--- a/Fast Static Maps Built with R.docx
+++ b/Fast Static Maps Built with R.docx
@@ -19,7 +19,7 @@
           <w:szCs w:val="20"/>
           <w:lang w:eastAsia="en-IN"/>
         </w:rPr>
-        <w:t>It was</w:t>
+        <w:t>I experienced</w:t>
       </w:r>
       <w:r>
         <w:rPr>
@@ -28,7 +28,7 @@
           <w:szCs w:val="20"/>
           <w:lang w:eastAsia="en-IN"/>
         </w:rPr>
-        <w:t xml:space="preserve"> showing how to use a command line workflow involving </w:t>
+        <w:t xml:space="preserve"> how to use a command line workflow involving </w:t>
       </w:r>
       <w:r>
         <w:rPr>
@@ -64,7 +64,27 @@
           <w:szCs w:val="20"/>
           <w:lang w:eastAsia="en-IN"/>
         </w:rPr>
-        <w:t xml:space="preserve"> and various D3 libraries and javascript source files to build a series of SVG static maps. It’s well written and you should give it a read especially.</w:t>
+        <w:t xml:space="preserve"> and various D3 libraries and </w:t>
+      </w:r>
+      <w:proofErr w:type="spellStart"/>
+      <w:r>
+        <w:rPr>
+          <w:rFonts w:ascii="Times New Roman" w:eastAsia="Times New Roman" w:hAnsi="Times New Roman" w:cs="Times New Roman"/>
+          <w:sz w:val="20"/>
+          <w:szCs w:val="20"/>
+          <w:lang w:eastAsia="en-IN"/>
+        </w:rPr>
+        <w:t>javascript</w:t>
+      </w:r>
+      <w:proofErr w:type="spellEnd"/>
+      <w:r>
+        <w:rPr>
+          <w:rFonts w:ascii="Times New Roman" w:eastAsia="Times New Roman" w:hAnsi="Times New Roman" w:cs="Times New Roman"/>
+          <w:sz w:val="20"/>
+          <w:szCs w:val="20"/>
+          <w:lang w:eastAsia="en-IN"/>
+        </w:rPr>
+        <w:t xml:space="preserve"> source files to build a series of SVG static maps. It’s well written and you should give it a read especially since he provides the code and data.</w:t>
       </w:r>
     </w:p>
     <w:p>
@@ -122,150 +142,230 @@
           <w:szCs w:val="20"/>
           <w:lang w:eastAsia="en-IN"/>
         </w:rPr>
-        <w:t xml:space="preserve">library(albersusa) </w:t>
-      </w:r>
-    </w:p>
-    <w:p>
-      <w:pPr>
-        <w:tabs>
-          <w:tab w:val="left" w:pos="916"/>
-          <w:tab w:val="left" w:pos="1832"/>
-          <w:tab w:val="left" w:pos="2748"/>
-          <w:tab w:val="left" w:pos="3664"/>
-          <w:tab w:val="left" w:pos="4580"/>
-          <w:tab w:val="left" w:pos="5496"/>
-          <w:tab w:val="left" w:pos="6412"/>
-          <w:tab w:val="left" w:pos="7328"/>
-          <w:tab w:val="left" w:pos="8244"/>
-          <w:tab w:val="left" w:pos="9160"/>
-          <w:tab w:val="left" w:pos="10076"/>
-          <w:tab w:val="left" w:pos="10992"/>
-          <w:tab w:val="left" w:pos="11908"/>
-          <w:tab w:val="left" w:pos="12824"/>
-          <w:tab w:val="left" w:pos="13740"/>
-          <w:tab w:val="left" w:pos="14656"/>
-        </w:tabs>
-        <w:spacing w:after="0" w:line="240" w:lineRule="auto"/>
-        <w:rPr>
-          <w:rFonts w:ascii="Courier New" w:eastAsia="Times New Roman" w:hAnsi="Courier New" w:cs="Courier New"/>
-          <w:sz w:val="20"/>
-          <w:szCs w:val="20"/>
-          <w:lang w:eastAsia="en-IN"/>
-        </w:rPr>
-      </w:pPr>
-      <w:r>
-        <w:rPr>
-          <w:rFonts w:ascii="Courier New" w:eastAsia="Times New Roman" w:hAnsi="Courier New" w:cs="Courier New"/>
-          <w:sz w:val="20"/>
-          <w:szCs w:val="20"/>
-          <w:lang w:eastAsia="en-IN"/>
-        </w:rPr>
-        <w:t xml:space="preserve">library(rgeocodio) </w:t>
-      </w:r>
-    </w:p>
-    <w:p>
-      <w:pPr>
-        <w:tabs>
-          <w:tab w:val="left" w:pos="916"/>
-          <w:tab w:val="left" w:pos="1832"/>
-          <w:tab w:val="left" w:pos="2748"/>
-          <w:tab w:val="left" w:pos="3664"/>
-          <w:tab w:val="left" w:pos="4580"/>
-          <w:tab w:val="left" w:pos="5496"/>
-          <w:tab w:val="left" w:pos="6412"/>
-          <w:tab w:val="left" w:pos="7328"/>
-          <w:tab w:val="left" w:pos="8244"/>
-          <w:tab w:val="left" w:pos="9160"/>
-          <w:tab w:val="left" w:pos="10076"/>
-          <w:tab w:val="left" w:pos="10992"/>
-          <w:tab w:val="left" w:pos="11908"/>
-          <w:tab w:val="left" w:pos="12824"/>
-          <w:tab w:val="left" w:pos="13740"/>
-          <w:tab w:val="left" w:pos="14656"/>
-        </w:tabs>
-        <w:spacing w:after="0" w:line="240" w:lineRule="auto"/>
-        <w:rPr>
-          <w:rFonts w:ascii="Courier New" w:eastAsia="Times New Roman" w:hAnsi="Courier New" w:cs="Courier New"/>
-          <w:sz w:val="20"/>
-          <w:szCs w:val="20"/>
-          <w:lang w:eastAsia="en-IN"/>
-        </w:rPr>
-      </w:pPr>
-      <w:r>
-        <w:rPr>
-          <w:rFonts w:ascii="Courier New" w:eastAsia="Times New Roman" w:hAnsi="Courier New" w:cs="Courier New"/>
-          <w:sz w:val="20"/>
-          <w:szCs w:val="20"/>
-          <w:lang w:eastAsia="en-IN"/>
-        </w:rPr>
-        <w:t>library(tidyverse)</w:t>
-      </w:r>
-    </w:p>
-    <w:p>
-      <w:pPr>
-        <w:tabs>
-          <w:tab w:val="left" w:pos="916"/>
-          <w:tab w:val="left" w:pos="1832"/>
-          <w:tab w:val="left" w:pos="2748"/>
-          <w:tab w:val="left" w:pos="3664"/>
-          <w:tab w:val="left" w:pos="4580"/>
-          <w:tab w:val="left" w:pos="5496"/>
-          <w:tab w:val="left" w:pos="6412"/>
-          <w:tab w:val="left" w:pos="7328"/>
-          <w:tab w:val="left" w:pos="8244"/>
-          <w:tab w:val="left" w:pos="9160"/>
-          <w:tab w:val="left" w:pos="10076"/>
-          <w:tab w:val="left" w:pos="10992"/>
-          <w:tab w:val="left" w:pos="11908"/>
-          <w:tab w:val="left" w:pos="12824"/>
-          <w:tab w:val="left" w:pos="13740"/>
-          <w:tab w:val="left" w:pos="14656"/>
-        </w:tabs>
-        <w:spacing w:after="0" w:line="240" w:lineRule="auto"/>
-        <w:rPr>
-          <w:rFonts w:ascii="Courier New" w:eastAsia="Times New Roman" w:hAnsi="Courier New" w:cs="Courier New"/>
-          <w:sz w:val="20"/>
-          <w:szCs w:val="20"/>
-          <w:lang w:eastAsia="en-IN"/>
-        </w:rPr>
-      </w:pPr>
-    </w:p>
-    <w:p>
-      <w:pPr>
-        <w:tabs>
-          <w:tab w:val="left" w:pos="916"/>
-          <w:tab w:val="left" w:pos="1832"/>
-          <w:tab w:val="left" w:pos="2748"/>
-          <w:tab w:val="left" w:pos="3664"/>
-          <w:tab w:val="left" w:pos="4580"/>
-          <w:tab w:val="left" w:pos="5496"/>
-          <w:tab w:val="left" w:pos="6412"/>
-          <w:tab w:val="left" w:pos="7328"/>
-          <w:tab w:val="left" w:pos="8244"/>
-          <w:tab w:val="left" w:pos="9160"/>
-          <w:tab w:val="left" w:pos="10076"/>
-          <w:tab w:val="left" w:pos="10992"/>
-          <w:tab w:val="left" w:pos="11908"/>
-          <w:tab w:val="left" w:pos="12824"/>
-          <w:tab w:val="left" w:pos="13740"/>
-          <w:tab w:val="left" w:pos="14656"/>
-        </w:tabs>
-        <w:spacing w:after="0" w:line="240" w:lineRule="auto"/>
-        <w:rPr>
-          <w:rFonts w:ascii="Courier New" w:eastAsia="Times New Roman" w:hAnsi="Courier New" w:cs="Courier New"/>
-          <w:sz w:val="20"/>
-          <w:szCs w:val="20"/>
-          <w:lang w:eastAsia="en-IN"/>
-        </w:rPr>
-      </w:pPr>
-      <w:r>
-        <w:rPr>
-          <w:rFonts w:ascii="Courier New" w:eastAsia="Times New Roman" w:hAnsi="Courier New" w:cs="Courier New"/>
-          <w:sz w:val="20"/>
-          <w:szCs w:val="20"/>
-          <w:lang w:eastAsia="en-IN"/>
-        </w:rPr>
-        <w:t># the data url from the original blog</w:t>
+        <w:t>library(</w:t>
+      </w:r>
+      <w:proofErr w:type="spellStart"/>
+      <w:r>
+        <w:rPr>
+          <w:rFonts w:ascii="Courier New" w:eastAsia="Times New Roman" w:hAnsi="Courier New" w:cs="Courier New"/>
+          <w:sz w:val="20"/>
+          <w:szCs w:val="20"/>
+          <w:lang w:eastAsia="en-IN"/>
+        </w:rPr>
+        <w:t>albersusa</w:t>
+      </w:r>
+      <w:proofErr w:type="spellEnd"/>
+      <w:r>
+        <w:rPr>
+          <w:rFonts w:ascii="Courier New" w:eastAsia="Times New Roman" w:hAnsi="Courier New" w:cs="Courier New"/>
+          <w:sz w:val="20"/>
+          <w:szCs w:val="20"/>
+          <w:lang w:eastAsia="en-IN"/>
+        </w:rPr>
+        <w:t xml:space="preserve">) </w:t>
+      </w:r>
+    </w:p>
+    <w:p>
+      <w:pPr>
+        <w:tabs>
+          <w:tab w:val="left" w:pos="916"/>
+          <w:tab w:val="left" w:pos="1832"/>
+          <w:tab w:val="left" w:pos="2748"/>
+          <w:tab w:val="left" w:pos="3664"/>
+          <w:tab w:val="left" w:pos="4580"/>
+          <w:tab w:val="left" w:pos="5496"/>
+          <w:tab w:val="left" w:pos="6412"/>
+          <w:tab w:val="left" w:pos="7328"/>
+          <w:tab w:val="left" w:pos="8244"/>
+          <w:tab w:val="left" w:pos="9160"/>
+          <w:tab w:val="left" w:pos="10076"/>
+          <w:tab w:val="left" w:pos="10992"/>
+          <w:tab w:val="left" w:pos="11908"/>
+          <w:tab w:val="left" w:pos="12824"/>
+          <w:tab w:val="left" w:pos="13740"/>
+          <w:tab w:val="left" w:pos="14656"/>
+        </w:tabs>
+        <w:spacing w:after="0" w:line="240" w:lineRule="auto"/>
+        <w:rPr>
+          <w:rFonts w:ascii="Courier New" w:eastAsia="Times New Roman" w:hAnsi="Courier New" w:cs="Courier New"/>
+          <w:sz w:val="20"/>
+          <w:szCs w:val="20"/>
+          <w:lang w:eastAsia="en-IN"/>
+        </w:rPr>
+      </w:pPr>
+      <w:r>
+        <w:rPr>
+          <w:rFonts w:ascii="Courier New" w:eastAsia="Times New Roman" w:hAnsi="Courier New" w:cs="Courier New"/>
+          <w:sz w:val="20"/>
+          <w:szCs w:val="20"/>
+          <w:lang w:eastAsia="en-IN"/>
+        </w:rPr>
+        <w:t>library(</w:t>
+      </w:r>
+      <w:proofErr w:type="spellStart"/>
+      <w:r>
+        <w:rPr>
+          <w:rFonts w:ascii="Courier New" w:eastAsia="Times New Roman" w:hAnsi="Courier New" w:cs="Courier New"/>
+          <w:sz w:val="20"/>
+          <w:szCs w:val="20"/>
+          <w:lang w:eastAsia="en-IN"/>
+        </w:rPr>
+        <w:t>rgeocodio</w:t>
+      </w:r>
+      <w:proofErr w:type="spellEnd"/>
+      <w:r>
+        <w:rPr>
+          <w:rFonts w:ascii="Courier New" w:eastAsia="Times New Roman" w:hAnsi="Courier New" w:cs="Courier New"/>
+          <w:sz w:val="20"/>
+          <w:szCs w:val="20"/>
+          <w:lang w:eastAsia="en-IN"/>
+        </w:rPr>
+        <w:t xml:space="preserve">) </w:t>
+      </w:r>
+    </w:p>
+    <w:p>
+      <w:pPr>
+        <w:tabs>
+          <w:tab w:val="left" w:pos="916"/>
+          <w:tab w:val="left" w:pos="1832"/>
+          <w:tab w:val="left" w:pos="2748"/>
+          <w:tab w:val="left" w:pos="3664"/>
+          <w:tab w:val="left" w:pos="4580"/>
+          <w:tab w:val="left" w:pos="5496"/>
+          <w:tab w:val="left" w:pos="6412"/>
+          <w:tab w:val="left" w:pos="7328"/>
+          <w:tab w:val="left" w:pos="8244"/>
+          <w:tab w:val="left" w:pos="9160"/>
+          <w:tab w:val="left" w:pos="10076"/>
+          <w:tab w:val="left" w:pos="10992"/>
+          <w:tab w:val="left" w:pos="11908"/>
+          <w:tab w:val="left" w:pos="12824"/>
+          <w:tab w:val="left" w:pos="13740"/>
+          <w:tab w:val="left" w:pos="14656"/>
+        </w:tabs>
+        <w:spacing w:after="0" w:line="240" w:lineRule="auto"/>
+        <w:rPr>
+          <w:rFonts w:ascii="Courier New" w:eastAsia="Times New Roman" w:hAnsi="Courier New" w:cs="Courier New"/>
+          <w:sz w:val="20"/>
+          <w:szCs w:val="20"/>
+          <w:lang w:eastAsia="en-IN"/>
+        </w:rPr>
+      </w:pPr>
+      <w:r>
+        <w:rPr>
+          <w:rFonts w:ascii="Courier New" w:eastAsia="Times New Roman" w:hAnsi="Courier New" w:cs="Courier New"/>
+          <w:sz w:val="20"/>
+          <w:szCs w:val="20"/>
+          <w:lang w:eastAsia="en-IN"/>
+        </w:rPr>
+        <w:t>library(</w:t>
+      </w:r>
+      <w:proofErr w:type="spellStart"/>
+      <w:r>
+        <w:rPr>
+          <w:rFonts w:ascii="Courier New" w:eastAsia="Times New Roman" w:hAnsi="Courier New" w:cs="Courier New"/>
+          <w:sz w:val="20"/>
+          <w:szCs w:val="20"/>
+          <w:lang w:eastAsia="en-IN"/>
+        </w:rPr>
+        <w:t>tidyverse</w:t>
+      </w:r>
+      <w:proofErr w:type="spellEnd"/>
+      <w:r>
+        <w:rPr>
+          <w:rFonts w:ascii="Courier New" w:eastAsia="Times New Roman" w:hAnsi="Courier New" w:cs="Courier New"/>
+          <w:sz w:val="20"/>
+          <w:szCs w:val="20"/>
+          <w:lang w:eastAsia="en-IN"/>
+        </w:rPr>
+        <w:t>)</w:t>
+      </w:r>
+    </w:p>
+    <w:p>
+      <w:pPr>
+        <w:tabs>
+          <w:tab w:val="left" w:pos="916"/>
+          <w:tab w:val="left" w:pos="1832"/>
+          <w:tab w:val="left" w:pos="2748"/>
+          <w:tab w:val="left" w:pos="3664"/>
+          <w:tab w:val="left" w:pos="4580"/>
+          <w:tab w:val="left" w:pos="5496"/>
+          <w:tab w:val="left" w:pos="6412"/>
+          <w:tab w:val="left" w:pos="7328"/>
+          <w:tab w:val="left" w:pos="8244"/>
+          <w:tab w:val="left" w:pos="9160"/>
+          <w:tab w:val="left" w:pos="10076"/>
+          <w:tab w:val="left" w:pos="10992"/>
+          <w:tab w:val="left" w:pos="11908"/>
+          <w:tab w:val="left" w:pos="12824"/>
+          <w:tab w:val="left" w:pos="13740"/>
+          <w:tab w:val="left" w:pos="14656"/>
+        </w:tabs>
+        <w:spacing w:after="0" w:line="240" w:lineRule="auto"/>
+        <w:rPr>
+          <w:rFonts w:ascii="Courier New" w:eastAsia="Times New Roman" w:hAnsi="Courier New" w:cs="Courier New"/>
+          <w:sz w:val="20"/>
+          <w:szCs w:val="20"/>
+          <w:lang w:eastAsia="en-IN"/>
+        </w:rPr>
+      </w:pPr>
+    </w:p>
+    <w:p>
+      <w:pPr>
+        <w:tabs>
+          <w:tab w:val="left" w:pos="916"/>
+          <w:tab w:val="left" w:pos="1832"/>
+          <w:tab w:val="left" w:pos="2748"/>
+          <w:tab w:val="left" w:pos="3664"/>
+          <w:tab w:val="left" w:pos="4580"/>
+          <w:tab w:val="left" w:pos="5496"/>
+          <w:tab w:val="left" w:pos="6412"/>
+          <w:tab w:val="left" w:pos="7328"/>
+          <w:tab w:val="left" w:pos="8244"/>
+          <w:tab w:val="left" w:pos="9160"/>
+          <w:tab w:val="left" w:pos="10076"/>
+          <w:tab w:val="left" w:pos="10992"/>
+          <w:tab w:val="left" w:pos="11908"/>
+          <w:tab w:val="left" w:pos="12824"/>
+          <w:tab w:val="left" w:pos="13740"/>
+          <w:tab w:val="left" w:pos="14656"/>
+        </w:tabs>
+        <w:spacing w:after="0" w:line="240" w:lineRule="auto"/>
+        <w:rPr>
+          <w:rFonts w:ascii="Courier New" w:eastAsia="Times New Roman" w:hAnsi="Courier New" w:cs="Courier New"/>
+          <w:sz w:val="20"/>
+          <w:szCs w:val="20"/>
+          <w:lang w:eastAsia="en-IN"/>
+        </w:rPr>
+      </w:pPr>
+      <w:r>
+        <w:rPr>
+          <w:rFonts w:ascii="Courier New" w:eastAsia="Times New Roman" w:hAnsi="Courier New" w:cs="Courier New"/>
+          <w:sz w:val="20"/>
+          <w:szCs w:val="20"/>
+          <w:lang w:eastAsia="en-IN"/>
+        </w:rPr>
+        <w:t xml:space="preserve"># the data </w:t>
+      </w:r>
+      <w:proofErr w:type="spellStart"/>
+      <w:r>
+        <w:rPr>
+          <w:rFonts w:ascii="Courier New" w:eastAsia="Times New Roman" w:hAnsi="Courier New" w:cs="Courier New"/>
+          <w:sz w:val="20"/>
+          <w:szCs w:val="20"/>
+          <w:lang w:eastAsia="en-IN"/>
+        </w:rPr>
+        <w:t>url</w:t>
+      </w:r>
+      <w:proofErr w:type="spellEnd"/>
+      <w:r>
+        <w:rPr>
+          <w:rFonts w:ascii="Courier New" w:eastAsia="Times New Roman" w:hAnsi="Courier New" w:cs="Courier New"/>
+          <w:sz w:val="20"/>
+          <w:szCs w:val="20"/>
+          <w:lang w:eastAsia="en-IN"/>
+        </w:rPr>
+        <w:t xml:space="preserve"> from the original blog</w:t>
       </w:r>
     </w:p>
     <w:p>
@@ -385,14 +485,45 @@
           <w:lang w:eastAsia="en-IN"/>
         </w:rPr>
       </w:pPr>
-      <w:r>
-        <w:rPr>
-          <w:rFonts w:ascii="Courier New" w:eastAsia="Times New Roman" w:hAnsi="Courier New" w:cs="Courier New"/>
-          <w:sz w:val="20"/>
-          <w:szCs w:val="20"/>
-          <w:lang w:eastAsia="en-IN"/>
-        </w:rPr>
-        <w:t xml:space="preserve">read_csv(fil, col_types = "cd") %&gt;% </w:t>
+      <w:proofErr w:type="spellStart"/>
+      <w:r>
+        <w:rPr>
+          <w:rFonts w:ascii="Courier New" w:eastAsia="Times New Roman" w:hAnsi="Courier New" w:cs="Courier New"/>
+          <w:sz w:val="20"/>
+          <w:szCs w:val="20"/>
+          <w:lang w:eastAsia="en-IN"/>
+        </w:rPr>
+        <w:t>read_csv</w:t>
+      </w:r>
+      <w:proofErr w:type="spellEnd"/>
+      <w:r>
+        <w:rPr>
+          <w:rFonts w:ascii="Courier New" w:eastAsia="Times New Roman" w:hAnsi="Courier New" w:cs="Courier New"/>
+          <w:sz w:val="20"/>
+          <w:szCs w:val="20"/>
+          <w:lang w:eastAsia="en-IN"/>
+        </w:rPr>
+        <w:t xml:space="preserve">(fil, </w:t>
+      </w:r>
+      <w:proofErr w:type="spellStart"/>
+      <w:r>
+        <w:rPr>
+          <w:rFonts w:ascii="Courier New" w:eastAsia="Times New Roman" w:hAnsi="Courier New" w:cs="Courier New"/>
+          <w:sz w:val="20"/>
+          <w:szCs w:val="20"/>
+          <w:lang w:eastAsia="en-IN"/>
+        </w:rPr>
+        <w:t>col_types</w:t>
+      </w:r>
+      <w:proofErr w:type="spellEnd"/>
+      <w:r>
+        <w:rPr>
+          <w:rFonts w:ascii="Courier New" w:eastAsia="Times New Roman" w:hAnsi="Courier New" w:cs="Courier New"/>
+          <w:sz w:val="20"/>
+          <w:szCs w:val="20"/>
+          <w:lang w:eastAsia="en-IN"/>
+        </w:rPr>
+        <w:t xml:space="preserve"> = "cd") %&gt;% </w:t>
       </w:r>
     </w:p>
     <w:p>
@@ -468,74 +599,176 @@
           <w:szCs w:val="20"/>
           <w:lang w:eastAsia="en-IN"/>
         </w:rPr>
-        <w:t xml:space="preserve">  mutate(pct = pct/100) -&gt; xdf # make percents proper percents</w:t>
-      </w:r>
-    </w:p>
-    <w:p>
-      <w:pPr>
-        <w:tabs>
-          <w:tab w:val="left" w:pos="916"/>
-          <w:tab w:val="left" w:pos="1832"/>
-          <w:tab w:val="left" w:pos="2748"/>
-          <w:tab w:val="left" w:pos="3664"/>
-          <w:tab w:val="left" w:pos="4580"/>
-          <w:tab w:val="left" w:pos="5496"/>
-          <w:tab w:val="left" w:pos="6412"/>
-          <w:tab w:val="left" w:pos="7328"/>
-          <w:tab w:val="left" w:pos="8244"/>
-          <w:tab w:val="left" w:pos="9160"/>
-          <w:tab w:val="left" w:pos="10076"/>
-          <w:tab w:val="left" w:pos="10992"/>
-          <w:tab w:val="left" w:pos="11908"/>
-          <w:tab w:val="left" w:pos="12824"/>
-          <w:tab w:val="left" w:pos="13740"/>
-          <w:tab w:val="left" w:pos="14656"/>
-        </w:tabs>
-        <w:spacing w:after="0" w:line="240" w:lineRule="auto"/>
-        <w:rPr>
-          <w:rFonts w:ascii="Courier New" w:eastAsia="Times New Roman" w:hAnsi="Courier New" w:cs="Courier New"/>
-          <w:sz w:val="20"/>
-          <w:szCs w:val="20"/>
-          <w:lang w:eastAsia="en-IN"/>
-        </w:rPr>
-      </w:pPr>
-    </w:p>
-    <w:p>
-      <w:pPr>
-        <w:tabs>
-          <w:tab w:val="left" w:pos="916"/>
-          <w:tab w:val="left" w:pos="1832"/>
-          <w:tab w:val="left" w:pos="2748"/>
-          <w:tab w:val="left" w:pos="3664"/>
-          <w:tab w:val="left" w:pos="4580"/>
-          <w:tab w:val="left" w:pos="5496"/>
-          <w:tab w:val="left" w:pos="6412"/>
-          <w:tab w:val="left" w:pos="7328"/>
-          <w:tab w:val="left" w:pos="8244"/>
-          <w:tab w:val="left" w:pos="9160"/>
-          <w:tab w:val="left" w:pos="10076"/>
-          <w:tab w:val="left" w:pos="10992"/>
-          <w:tab w:val="left" w:pos="11908"/>
-          <w:tab w:val="left" w:pos="12824"/>
-          <w:tab w:val="left" w:pos="13740"/>
-          <w:tab w:val="left" w:pos="14656"/>
-        </w:tabs>
-        <w:spacing w:after="0" w:line="240" w:lineRule="auto"/>
-        <w:rPr>
-          <w:rFonts w:ascii="Courier New" w:eastAsia="Times New Roman" w:hAnsi="Courier New" w:cs="Courier New"/>
-          <w:sz w:val="20"/>
-          <w:szCs w:val="20"/>
-          <w:lang w:eastAsia="en-IN"/>
-        </w:rPr>
-      </w:pPr>
-      <w:r>
-        <w:rPr>
-          <w:rFonts w:ascii="Courier New" w:eastAsia="Times New Roman" w:hAnsi="Courier New" w:cs="Courier New"/>
-          <w:sz w:val="20"/>
-          <w:szCs w:val="20"/>
-          <w:lang w:eastAsia="en-IN"/>
-        </w:rPr>
-        <w:t>gc &lt;- gio_batch_geocode(xdf$area)</w:t>
+        <w:t xml:space="preserve">  mutate(pct = pct/100) -&gt; </w:t>
+      </w:r>
+      <w:proofErr w:type="spellStart"/>
+      <w:r>
+        <w:rPr>
+          <w:rFonts w:ascii="Courier New" w:eastAsia="Times New Roman" w:hAnsi="Courier New" w:cs="Courier New"/>
+          <w:sz w:val="20"/>
+          <w:szCs w:val="20"/>
+          <w:lang w:eastAsia="en-IN"/>
+        </w:rPr>
+        <w:t>xdf</w:t>
+      </w:r>
+      <w:proofErr w:type="spellEnd"/>
+      <w:r>
+        <w:rPr>
+          <w:rFonts w:ascii="Courier New" w:eastAsia="Times New Roman" w:hAnsi="Courier New" w:cs="Courier New"/>
+          <w:sz w:val="20"/>
+          <w:szCs w:val="20"/>
+          <w:lang w:eastAsia="en-IN"/>
+        </w:rPr>
+        <w:t xml:space="preserve"> # make </w:t>
+      </w:r>
+      <w:proofErr w:type="spellStart"/>
+      <w:r>
+        <w:rPr>
+          <w:rFonts w:ascii="Courier New" w:eastAsia="Times New Roman" w:hAnsi="Courier New" w:cs="Courier New"/>
+          <w:sz w:val="20"/>
+          <w:szCs w:val="20"/>
+          <w:lang w:eastAsia="en-IN"/>
+        </w:rPr>
+        <w:t>percents</w:t>
+      </w:r>
+      <w:proofErr w:type="spellEnd"/>
+      <w:r>
+        <w:rPr>
+          <w:rFonts w:ascii="Courier New" w:eastAsia="Times New Roman" w:hAnsi="Courier New" w:cs="Courier New"/>
+          <w:sz w:val="20"/>
+          <w:szCs w:val="20"/>
+          <w:lang w:eastAsia="en-IN"/>
+        </w:rPr>
+        <w:t xml:space="preserve"> proper </w:t>
+      </w:r>
+      <w:proofErr w:type="spellStart"/>
+      <w:r>
+        <w:rPr>
+          <w:rFonts w:ascii="Courier New" w:eastAsia="Times New Roman" w:hAnsi="Courier New" w:cs="Courier New"/>
+          <w:sz w:val="20"/>
+          <w:szCs w:val="20"/>
+          <w:lang w:eastAsia="en-IN"/>
+        </w:rPr>
+        <w:t>percents</w:t>
+      </w:r>
+      <w:proofErr w:type="spellEnd"/>
+    </w:p>
+    <w:p>
+      <w:pPr>
+        <w:tabs>
+          <w:tab w:val="left" w:pos="916"/>
+          <w:tab w:val="left" w:pos="1832"/>
+          <w:tab w:val="left" w:pos="2748"/>
+          <w:tab w:val="left" w:pos="3664"/>
+          <w:tab w:val="left" w:pos="4580"/>
+          <w:tab w:val="left" w:pos="5496"/>
+          <w:tab w:val="left" w:pos="6412"/>
+          <w:tab w:val="left" w:pos="7328"/>
+          <w:tab w:val="left" w:pos="8244"/>
+          <w:tab w:val="left" w:pos="9160"/>
+          <w:tab w:val="left" w:pos="10076"/>
+          <w:tab w:val="left" w:pos="10992"/>
+          <w:tab w:val="left" w:pos="11908"/>
+          <w:tab w:val="left" w:pos="12824"/>
+          <w:tab w:val="left" w:pos="13740"/>
+          <w:tab w:val="left" w:pos="14656"/>
+        </w:tabs>
+        <w:spacing w:after="0" w:line="240" w:lineRule="auto"/>
+        <w:rPr>
+          <w:rFonts w:ascii="Courier New" w:eastAsia="Times New Roman" w:hAnsi="Courier New" w:cs="Courier New"/>
+          <w:sz w:val="20"/>
+          <w:szCs w:val="20"/>
+          <w:lang w:eastAsia="en-IN"/>
+        </w:rPr>
+      </w:pPr>
+    </w:p>
+    <w:p>
+      <w:pPr>
+        <w:tabs>
+          <w:tab w:val="left" w:pos="916"/>
+          <w:tab w:val="left" w:pos="1832"/>
+          <w:tab w:val="left" w:pos="2748"/>
+          <w:tab w:val="left" w:pos="3664"/>
+          <w:tab w:val="left" w:pos="4580"/>
+          <w:tab w:val="left" w:pos="5496"/>
+          <w:tab w:val="left" w:pos="6412"/>
+          <w:tab w:val="left" w:pos="7328"/>
+          <w:tab w:val="left" w:pos="8244"/>
+          <w:tab w:val="left" w:pos="9160"/>
+          <w:tab w:val="left" w:pos="10076"/>
+          <w:tab w:val="left" w:pos="10992"/>
+          <w:tab w:val="left" w:pos="11908"/>
+          <w:tab w:val="left" w:pos="12824"/>
+          <w:tab w:val="left" w:pos="13740"/>
+          <w:tab w:val="left" w:pos="14656"/>
+        </w:tabs>
+        <w:spacing w:after="0" w:line="240" w:lineRule="auto"/>
+        <w:rPr>
+          <w:rFonts w:ascii="Courier New" w:eastAsia="Times New Roman" w:hAnsi="Courier New" w:cs="Courier New"/>
+          <w:sz w:val="20"/>
+          <w:szCs w:val="20"/>
+          <w:lang w:eastAsia="en-IN"/>
+        </w:rPr>
+      </w:pPr>
+      <w:proofErr w:type="spellStart"/>
+      <w:r>
+        <w:rPr>
+          <w:rFonts w:ascii="Courier New" w:eastAsia="Times New Roman" w:hAnsi="Courier New" w:cs="Courier New"/>
+          <w:sz w:val="20"/>
+          <w:szCs w:val="20"/>
+          <w:lang w:eastAsia="en-IN"/>
+        </w:rPr>
+        <w:t>gc</w:t>
+      </w:r>
+      <w:proofErr w:type="spellEnd"/>
+      <w:r>
+        <w:rPr>
+          <w:rFonts w:ascii="Courier New" w:eastAsia="Times New Roman" w:hAnsi="Courier New" w:cs="Courier New"/>
+          <w:sz w:val="20"/>
+          <w:szCs w:val="20"/>
+          <w:lang w:eastAsia="en-IN"/>
+        </w:rPr>
+        <w:t xml:space="preserve"> &lt;- </w:t>
+      </w:r>
+      <w:proofErr w:type="spellStart"/>
+      <w:r>
+        <w:rPr>
+          <w:rFonts w:ascii="Courier New" w:eastAsia="Times New Roman" w:hAnsi="Courier New" w:cs="Courier New"/>
+          <w:sz w:val="20"/>
+          <w:szCs w:val="20"/>
+          <w:lang w:eastAsia="en-IN"/>
+        </w:rPr>
+        <w:t>gio_batch_geocode</w:t>
+      </w:r>
+      <w:proofErr w:type="spellEnd"/>
+      <w:r>
+        <w:rPr>
+          <w:rFonts w:ascii="Courier New" w:eastAsia="Times New Roman" w:hAnsi="Courier New" w:cs="Courier New"/>
+          <w:sz w:val="20"/>
+          <w:szCs w:val="20"/>
+          <w:lang w:eastAsia="en-IN"/>
+        </w:rPr>
+        <w:t>(</w:t>
+      </w:r>
+      <w:proofErr w:type="spellStart"/>
+      <w:r>
+        <w:rPr>
+          <w:rFonts w:ascii="Courier New" w:eastAsia="Times New Roman" w:hAnsi="Courier New" w:cs="Courier New"/>
+          <w:sz w:val="20"/>
+          <w:szCs w:val="20"/>
+          <w:lang w:eastAsia="en-IN"/>
+        </w:rPr>
+        <w:t>xdf$area</w:t>
+      </w:r>
+      <w:proofErr w:type="spellEnd"/>
+      <w:r>
+        <w:rPr>
+          <w:rFonts w:ascii="Courier New" w:eastAsia="Times New Roman" w:hAnsi="Courier New" w:cs="Courier New"/>
+          <w:sz w:val="20"/>
+          <w:szCs w:val="20"/>
+          <w:lang w:eastAsia="en-IN"/>
+        </w:rPr>
+        <w:t>)</w:t>
       </w:r>
     </w:p>
     <w:p>
@@ -593,7 +826,47 @@
           <w:szCs w:val="20"/>
           <w:lang w:eastAsia="en-IN"/>
         </w:rPr>
-        <w:t>map2_df(gc$query, gc$response_results, ~{</w:t>
+        <w:t>map2_df(</w:t>
+      </w:r>
+      <w:proofErr w:type="spellStart"/>
+      <w:r>
+        <w:rPr>
+          <w:rFonts w:ascii="Courier New" w:eastAsia="Times New Roman" w:hAnsi="Courier New" w:cs="Courier New"/>
+          <w:sz w:val="20"/>
+          <w:szCs w:val="20"/>
+          <w:lang w:eastAsia="en-IN"/>
+        </w:rPr>
+        <w:t>gc$query</w:t>
+      </w:r>
+      <w:proofErr w:type="spellEnd"/>
+      <w:r>
+        <w:rPr>
+          <w:rFonts w:ascii="Courier New" w:eastAsia="Times New Roman" w:hAnsi="Courier New" w:cs="Courier New"/>
+          <w:sz w:val="20"/>
+          <w:szCs w:val="20"/>
+          <w:lang w:eastAsia="en-IN"/>
+        </w:rPr>
+        <w:t xml:space="preserve">, </w:t>
+      </w:r>
+      <w:proofErr w:type="spellStart"/>
+      <w:r>
+        <w:rPr>
+          <w:rFonts w:ascii="Courier New" w:eastAsia="Times New Roman" w:hAnsi="Courier New" w:cs="Courier New"/>
+          <w:sz w:val="20"/>
+          <w:szCs w:val="20"/>
+          <w:lang w:eastAsia="en-IN"/>
+        </w:rPr>
+        <w:t>gc$response_results</w:t>
+      </w:r>
+      <w:proofErr w:type="spellEnd"/>
+      <w:r>
+        <w:rPr>
+          <w:rFonts w:ascii="Courier New" w:eastAsia="Times New Roman" w:hAnsi="Courier New" w:cs="Courier New"/>
+          <w:sz w:val="20"/>
+          <w:szCs w:val="20"/>
+          <w:lang w:eastAsia="en-IN"/>
+        </w:rPr>
+        <w:t>, ~{</w:t>
       </w:r>
     </w:p>
     <w:p>
@@ -669,7 +942,27 @@
           <w:szCs w:val="20"/>
           <w:lang w:eastAsia="en-IN"/>
         </w:rPr>
-        <w:t xml:space="preserve">  out$area &lt;- .x</w:t>
+        <w:t xml:space="preserve">  </w:t>
+      </w:r>
+      <w:proofErr w:type="spellStart"/>
+      <w:r>
+        <w:rPr>
+          <w:rFonts w:ascii="Courier New" w:eastAsia="Times New Roman" w:hAnsi="Courier New" w:cs="Courier New"/>
+          <w:sz w:val="20"/>
+          <w:szCs w:val="20"/>
+          <w:lang w:eastAsia="en-IN"/>
+        </w:rPr>
+        <w:t>out$area</w:t>
+      </w:r>
+      <w:proofErr w:type="spellEnd"/>
+      <w:r>
+        <w:rPr>
+          <w:rFonts w:ascii="Courier New" w:eastAsia="Times New Roman" w:hAnsi="Courier New" w:cs="Courier New"/>
+          <w:sz w:val="20"/>
+          <w:szCs w:val="20"/>
+          <w:lang w:eastAsia="en-IN"/>
+        </w:rPr>
+        <w:t xml:space="preserve"> &lt;- .x</w:t>
       </w:r>
     </w:p>
     <w:p>
@@ -805,45 +1098,165 @@
           <w:szCs w:val="20"/>
           <w:lang w:eastAsia="en-IN"/>
         </w:rPr>
-        <w:t xml:space="preserve">(location.lat)) %&gt;% </w:t>
-      </w:r>
-    </w:p>
-    <w:p>
-      <w:pPr>
-        <w:tabs>
-          <w:tab w:val="left" w:pos="916"/>
-          <w:tab w:val="left" w:pos="1832"/>
-          <w:tab w:val="left" w:pos="2748"/>
-          <w:tab w:val="left" w:pos="3664"/>
-          <w:tab w:val="left" w:pos="4580"/>
-          <w:tab w:val="left" w:pos="5496"/>
-          <w:tab w:val="left" w:pos="6412"/>
-          <w:tab w:val="left" w:pos="7328"/>
-          <w:tab w:val="left" w:pos="8244"/>
-          <w:tab w:val="left" w:pos="9160"/>
-          <w:tab w:val="left" w:pos="10076"/>
-          <w:tab w:val="left" w:pos="10992"/>
-          <w:tab w:val="left" w:pos="11908"/>
-          <w:tab w:val="left" w:pos="12824"/>
-          <w:tab w:val="left" w:pos="13740"/>
-          <w:tab w:val="left" w:pos="14656"/>
-        </w:tabs>
-        <w:spacing w:after="0" w:line="240" w:lineRule="auto"/>
-        <w:rPr>
-          <w:rFonts w:ascii="Courier New" w:eastAsia="Times New Roman" w:hAnsi="Courier New" w:cs="Courier New"/>
-          <w:sz w:val="20"/>
-          <w:szCs w:val="20"/>
-          <w:lang w:eastAsia="en-IN"/>
-        </w:rPr>
-      </w:pPr>
-      <w:r>
-        <w:rPr>
-          <w:rFonts w:ascii="Courier New" w:eastAsia="Times New Roman" w:hAnsi="Courier New" w:cs="Courier New"/>
-          <w:sz w:val="20"/>
-          <w:szCs w:val="20"/>
-          <w:lang w:eastAsia="en-IN"/>
-        </w:rPr>
-        <w:t xml:space="preserve">  select(area, state = address_components.state, lat=location.lat, lon=location.lng) %&gt;% </w:t>
+        <w:t>(</w:t>
+      </w:r>
+      <w:proofErr w:type="spellStart"/>
+      <w:r>
+        <w:rPr>
+          <w:rFonts w:ascii="Courier New" w:eastAsia="Times New Roman" w:hAnsi="Courier New" w:cs="Courier New"/>
+          <w:sz w:val="20"/>
+          <w:szCs w:val="20"/>
+          <w:lang w:eastAsia="en-IN"/>
+        </w:rPr>
+        <w:t>location.lat</w:t>
+      </w:r>
+      <w:proofErr w:type="spellEnd"/>
+      <w:r>
+        <w:rPr>
+          <w:rFonts w:ascii="Courier New" w:eastAsia="Times New Roman" w:hAnsi="Courier New" w:cs="Courier New"/>
+          <w:sz w:val="20"/>
+          <w:szCs w:val="20"/>
+          <w:lang w:eastAsia="en-IN"/>
+        </w:rPr>
+        <w:t xml:space="preserve">)) %&gt;% </w:t>
+      </w:r>
+    </w:p>
+    <w:p>
+      <w:pPr>
+        <w:tabs>
+          <w:tab w:val="left" w:pos="916"/>
+          <w:tab w:val="left" w:pos="1832"/>
+          <w:tab w:val="left" w:pos="2748"/>
+          <w:tab w:val="left" w:pos="3664"/>
+          <w:tab w:val="left" w:pos="4580"/>
+          <w:tab w:val="left" w:pos="5496"/>
+          <w:tab w:val="left" w:pos="6412"/>
+          <w:tab w:val="left" w:pos="7328"/>
+          <w:tab w:val="left" w:pos="8244"/>
+          <w:tab w:val="left" w:pos="9160"/>
+          <w:tab w:val="left" w:pos="10076"/>
+          <w:tab w:val="left" w:pos="10992"/>
+          <w:tab w:val="left" w:pos="11908"/>
+          <w:tab w:val="left" w:pos="12824"/>
+          <w:tab w:val="left" w:pos="13740"/>
+          <w:tab w:val="left" w:pos="14656"/>
+        </w:tabs>
+        <w:spacing w:after="0" w:line="240" w:lineRule="auto"/>
+        <w:rPr>
+          <w:rFonts w:ascii="Courier New" w:eastAsia="Times New Roman" w:hAnsi="Courier New" w:cs="Courier New"/>
+          <w:sz w:val="20"/>
+          <w:szCs w:val="20"/>
+          <w:lang w:eastAsia="en-IN"/>
+        </w:rPr>
+      </w:pPr>
+      <w:r>
+        <w:rPr>
+          <w:rFonts w:ascii="Courier New" w:eastAsia="Times New Roman" w:hAnsi="Courier New" w:cs="Courier New"/>
+          <w:sz w:val="20"/>
+          <w:szCs w:val="20"/>
+          <w:lang w:eastAsia="en-IN"/>
+        </w:rPr>
+        <w:t xml:space="preserve">  select(area, state = </w:t>
+      </w:r>
+      <w:proofErr w:type="spellStart"/>
+      <w:r>
+        <w:rPr>
+          <w:rFonts w:ascii="Courier New" w:eastAsia="Times New Roman" w:hAnsi="Courier New" w:cs="Courier New"/>
+          <w:sz w:val="20"/>
+          <w:szCs w:val="20"/>
+          <w:lang w:eastAsia="en-IN"/>
+        </w:rPr>
+        <w:t>address_components.state</w:t>
+      </w:r>
+      <w:proofErr w:type="spellEnd"/>
+      <w:r>
+        <w:rPr>
+          <w:rFonts w:ascii="Courier New" w:eastAsia="Times New Roman" w:hAnsi="Courier New" w:cs="Courier New"/>
+          <w:sz w:val="20"/>
+          <w:szCs w:val="20"/>
+          <w:lang w:eastAsia="en-IN"/>
+        </w:rPr>
+        <w:t xml:space="preserve">, </w:t>
+      </w:r>
+      <w:proofErr w:type="spellStart"/>
+      <w:r>
+        <w:rPr>
+          <w:rFonts w:ascii="Courier New" w:eastAsia="Times New Roman" w:hAnsi="Courier New" w:cs="Courier New"/>
+          <w:sz w:val="20"/>
+          <w:szCs w:val="20"/>
+          <w:lang w:eastAsia="en-IN"/>
+        </w:rPr>
+        <w:t>lat</w:t>
+      </w:r>
+      <w:proofErr w:type="spellEnd"/>
+      <w:r>
+        <w:rPr>
+          <w:rFonts w:ascii="Courier New" w:eastAsia="Times New Roman" w:hAnsi="Courier New" w:cs="Courier New"/>
+          <w:sz w:val="20"/>
+          <w:szCs w:val="20"/>
+          <w:lang w:eastAsia="en-IN"/>
+        </w:rPr>
+        <w:t>=</w:t>
+      </w:r>
+      <w:proofErr w:type="spellStart"/>
+      <w:r>
+        <w:rPr>
+          <w:rFonts w:ascii="Courier New" w:eastAsia="Times New Roman" w:hAnsi="Courier New" w:cs="Courier New"/>
+          <w:sz w:val="20"/>
+          <w:szCs w:val="20"/>
+          <w:lang w:eastAsia="en-IN"/>
+        </w:rPr>
+        <w:t>location.lat</w:t>
+      </w:r>
+      <w:proofErr w:type="spellEnd"/>
+      <w:r>
+        <w:rPr>
+          <w:rFonts w:ascii="Courier New" w:eastAsia="Times New Roman" w:hAnsi="Courier New" w:cs="Courier New"/>
+          <w:sz w:val="20"/>
+          <w:szCs w:val="20"/>
+          <w:lang w:eastAsia="en-IN"/>
+        </w:rPr>
+        <w:t xml:space="preserve">, </w:t>
+      </w:r>
+      <w:proofErr w:type="spellStart"/>
+      <w:r>
+        <w:rPr>
+          <w:rFonts w:ascii="Courier New" w:eastAsia="Times New Roman" w:hAnsi="Courier New" w:cs="Courier New"/>
+          <w:sz w:val="20"/>
+          <w:szCs w:val="20"/>
+          <w:lang w:eastAsia="en-IN"/>
+        </w:rPr>
+        <w:t>lon</w:t>
+      </w:r>
+      <w:proofErr w:type="spellEnd"/>
+      <w:r>
+        <w:rPr>
+          <w:rFonts w:ascii="Courier New" w:eastAsia="Times New Roman" w:hAnsi="Courier New" w:cs="Courier New"/>
+          <w:sz w:val="20"/>
+          <w:szCs w:val="20"/>
+          <w:lang w:eastAsia="en-IN"/>
+        </w:rPr>
+        <w:t>=</w:t>
+      </w:r>
+      <w:proofErr w:type="spellStart"/>
+      <w:r>
+        <w:rPr>
+          <w:rFonts w:ascii="Courier New" w:eastAsia="Times New Roman" w:hAnsi="Courier New" w:cs="Courier New"/>
+          <w:sz w:val="20"/>
+          <w:szCs w:val="20"/>
+          <w:lang w:eastAsia="en-IN"/>
+        </w:rPr>
+        <w:t>location.lng</w:t>
+      </w:r>
+      <w:proofErr w:type="spellEnd"/>
+      <w:r>
+        <w:rPr>
+          <w:rFonts w:ascii="Courier New" w:eastAsia="Times New Roman" w:hAnsi="Courier New" w:cs="Courier New"/>
+          <w:sz w:val="20"/>
+          <w:szCs w:val="20"/>
+          <w:lang w:eastAsia="en-IN"/>
+        </w:rPr>
+        <w:t xml:space="preserve">) %&gt;% </w:t>
       </w:r>
     </w:p>
     <w:p>
@@ -919,45 +1332,245 @@
           <w:szCs w:val="20"/>
           <w:lang w:eastAsia="en-IN"/>
         </w:rPr>
-        <w:t xml:space="preserve">    lat = ifelse(grepl("Honolu", area), 21.3069, lat),</w:t>
-      </w:r>
-    </w:p>
-    <w:p>
-      <w:pPr>
-        <w:tabs>
-          <w:tab w:val="left" w:pos="916"/>
-          <w:tab w:val="left" w:pos="1832"/>
-          <w:tab w:val="left" w:pos="2748"/>
-          <w:tab w:val="left" w:pos="3664"/>
-          <w:tab w:val="left" w:pos="4580"/>
-          <w:tab w:val="left" w:pos="5496"/>
-          <w:tab w:val="left" w:pos="6412"/>
-          <w:tab w:val="left" w:pos="7328"/>
-          <w:tab w:val="left" w:pos="8244"/>
-          <w:tab w:val="left" w:pos="9160"/>
-          <w:tab w:val="left" w:pos="10076"/>
-          <w:tab w:val="left" w:pos="10992"/>
-          <w:tab w:val="left" w:pos="11908"/>
-          <w:tab w:val="left" w:pos="12824"/>
-          <w:tab w:val="left" w:pos="13740"/>
-          <w:tab w:val="left" w:pos="14656"/>
-        </w:tabs>
-        <w:spacing w:after="0" w:line="240" w:lineRule="auto"/>
-        <w:rPr>
-          <w:rFonts w:ascii="Courier New" w:eastAsia="Times New Roman" w:hAnsi="Courier New" w:cs="Courier New"/>
-          <w:sz w:val="20"/>
-          <w:szCs w:val="20"/>
-          <w:lang w:eastAsia="en-IN"/>
-        </w:rPr>
-      </w:pPr>
-      <w:r>
-        <w:rPr>
-          <w:rFonts w:ascii="Courier New" w:eastAsia="Times New Roman" w:hAnsi="Courier New" w:cs="Courier New"/>
-          <w:sz w:val="20"/>
-          <w:szCs w:val="20"/>
-          <w:lang w:eastAsia="en-IN"/>
-        </w:rPr>
-        <w:t xml:space="preserve">    lon = ifelse(grepl("Honolu", area), -157.8583, lon)</w:t>
+        <w:t xml:space="preserve">    </w:t>
+      </w:r>
+      <w:proofErr w:type="spellStart"/>
+      <w:r>
+        <w:rPr>
+          <w:rFonts w:ascii="Courier New" w:eastAsia="Times New Roman" w:hAnsi="Courier New" w:cs="Courier New"/>
+          <w:sz w:val="20"/>
+          <w:szCs w:val="20"/>
+          <w:lang w:eastAsia="en-IN"/>
+        </w:rPr>
+        <w:t>lat</w:t>
+      </w:r>
+      <w:proofErr w:type="spellEnd"/>
+      <w:r>
+        <w:rPr>
+          <w:rFonts w:ascii="Courier New" w:eastAsia="Times New Roman" w:hAnsi="Courier New" w:cs="Courier New"/>
+          <w:sz w:val="20"/>
+          <w:szCs w:val="20"/>
+          <w:lang w:eastAsia="en-IN"/>
+        </w:rPr>
+        <w:t xml:space="preserve"> = </w:t>
+      </w:r>
+      <w:proofErr w:type="spellStart"/>
+      <w:r>
+        <w:rPr>
+          <w:rFonts w:ascii="Courier New" w:eastAsia="Times New Roman" w:hAnsi="Courier New" w:cs="Courier New"/>
+          <w:sz w:val="20"/>
+          <w:szCs w:val="20"/>
+          <w:lang w:eastAsia="en-IN"/>
+        </w:rPr>
+        <w:t>ifelse</w:t>
+      </w:r>
+      <w:proofErr w:type="spellEnd"/>
+      <w:r>
+        <w:rPr>
+          <w:rFonts w:ascii="Courier New" w:eastAsia="Times New Roman" w:hAnsi="Courier New" w:cs="Courier New"/>
+          <w:sz w:val="20"/>
+          <w:szCs w:val="20"/>
+          <w:lang w:eastAsia="en-IN"/>
+        </w:rPr>
+        <w:t>(</w:t>
+      </w:r>
+      <w:proofErr w:type="spellStart"/>
+      <w:r>
+        <w:rPr>
+          <w:rFonts w:ascii="Courier New" w:eastAsia="Times New Roman" w:hAnsi="Courier New" w:cs="Courier New"/>
+          <w:sz w:val="20"/>
+          <w:szCs w:val="20"/>
+          <w:lang w:eastAsia="en-IN"/>
+        </w:rPr>
+        <w:t>grepl</w:t>
+      </w:r>
+      <w:proofErr w:type="spellEnd"/>
+      <w:r>
+        <w:rPr>
+          <w:rFonts w:ascii="Courier New" w:eastAsia="Times New Roman" w:hAnsi="Courier New" w:cs="Courier New"/>
+          <w:sz w:val="20"/>
+          <w:szCs w:val="20"/>
+          <w:lang w:eastAsia="en-IN"/>
+        </w:rPr>
+        <w:t>("</w:t>
+      </w:r>
+      <w:proofErr w:type="spellStart"/>
+      <w:r>
+        <w:rPr>
+          <w:rFonts w:ascii="Courier New" w:eastAsia="Times New Roman" w:hAnsi="Courier New" w:cs="Courier New"/>
+          <w:sz w:val="20"/>
+          <w:szCs w:val="20"/>
+          <w:lang w:eastAsia="en-IN"/>
+        </w:rPr>
+        <w:t>Honolu</w:t>
+      </w:r>
+      <w:proofErr w:type="spellEnd"/>
+      <w:r>
+        <w:rPr>
+          <w:rFonts w:ascii="Courier New" w:eastAsia="Times New Roman" w:hAnsi="Courier New" w:cs="Courier New"/>
+          <w:sz w:val="20"/>
+          <w:szCs w:val="20"/>
+          <w:lang w:eastAsia="en-IN"/>
+        </w:rPr>
+        <w:t xml:space="preserve">", area), 21.3069, </w:t>
+      </w:r>
+      <w:proofErr w:type="spellStart"/>
+      <w:r>
+        <w:rPr>
+          <w:rFonts w:ascii="Courier New" w:eastAsia="Times New Roman" w:hAnsi="Courier New" w:cs="Courier New"/>
+          <w:sz w:val="20"/>
+          <w:szCs w:val="20"/>
+          <w:lang w:eastAsia="en-IN"/>
+        </w:rPr>
+        <w:t>lat</w:t>
+      </w:r>
+      <w:proofErr w:type="spellEnd"/>
+      <w:r>
+        <w:rPr>
+          <w:rFonts w:ascii="Courier New" w:eastAsia="Times New Roman" w:hAnsi="Courier New" w:cs="Courier New"/>
+          <w:sz w:val="20"/>
+          <w:szCs w:val="20"/>
+          <w:lang w:eastAsia="en-IN"/>
+        </w:rPr>
+        <w:t>),</w:t>
+      </w:r>
+    </w:p>
+    <w:p>
+      <w:pPr>
+        <w:tabs>
+          <w:tab w:val="left" w:pos="916"/>
+          <w:tab w:val="left" w:pos="1832"/>
+          <w:tab w:val="left" w:pos="2748"/>
+          <w:tab w:val="left" w:pos="3664"/>
+          <w:tab w:val="left" w:pos="4580"/>
+          <w:tab w:val="left" w:pos="5496"/>
+          <w:tab w:val="left" w:pos="6412"/>
+          <w:tab w:val="left" w:pos="7328"/>
+          <w:tab w:val="left" w:pos="8244"/>
+          <w:tab w:val="left" w:pos="9160"/>
+          <w:tab w:val="left" w:pos="10076"/>
+          <w:tab w:val="left" w:pos="10992"/>
+          <w:tab w:val="left" w:pos="11908"/>
+          <w:tab w:val="left" w:pos="12824"/>
+          <w:tab w:val="left" w:pos="13740"/>
+          <w:tab w:val="left" w:pos="14656"/>
+        </w:tabs>
+        <w:spacing w:after="0" w:line="240" w:lineRule="auto"/>
+        <w:rPr>
+          <w:rFonts w:ascii="Courier New" w:eastAsia="Times New Roman" w:hAnsi="Courier New" w:cs="Courier New"/>
+          <w:sz w:val="20"/>
+          <w:szCs w:val="20"/>
+          <w:lang w:eastAsia="en-IN"/>
+        </w:rPr>
+      </w:pPr>
+      <w:r>
+        <w:rPr>
+          <w:rFonts w:ascii="Courier New" w:eastAsia="Times New Roman" w:hAnsi="Courier New" w:cs="Courier New"/>
+          <w:sz w:val="20"/>
+          <w:szCs w:val="20"/>
+          <w:lang w:eastAsia="en-IN"/>
+        </w:rPr>
+        <w:t xml:space="preserve">    </w:t>
+      </w:r>
+      <w:proofErr w:type="spellStart"/>
+      <w:r>
+        <w:rPr>
+          <w:rFonts w:ascii="Courier New" w:eastAsia="Times New Roman" w:hAnsi="Courier New" w:cs="Courier New"/>
+          <w:sz w:val="20"/>
+          <w:szCs w:val="20"/>
+          <w:lang w:eastAsia="en-IN"/>
+        </w:rPr>
+        <w:t>lon</w:t>
+      </w:r>
+      <w:proofErr w:type="spellEnd"/>
+      <w:r>
+        <w:rPr>
+          <w:rFonts w:ascii="Courier New" w:eastAsia="Times New Roman" w:hAnsi="Courier New" w:cs="Courier New"/>
+          <w:sz w:val="20"/>
+          <w:szCs w:val="20"/>
+          <w:lang w:eastAsia="en-IN"/>
+        </w:rPr>
+        <w:t xml:space="preserve"> = </w:t>
+      </w:r>
+      <w:proofErr w:type="spellStart"/>
+      <w:r>
+        <w:rPr>
+          <w:rFonts w:ascii="Courier New" w:eastAsia="Times New Roman" w:hAnsi="Courier New" w:cs="Courier New"/>
+          <w:sz w:val="20"/>
+          <w:szCs w:val="20"/>
+          <w:lang w:eastAsia="en-IN"/>
+        </w:rPr>
+        <w:t>ifelse</w:t>
+      </w:r>
+      <w:proofErr w:type="spellEnd"/>
+      <w:r>
+        <w:rPr>
+          <w:rFonts w:ascii="Courier New" w:eastAsia="Times New Roman" w:hAnsi="Courier New" w:cs="Courier New"/>
+          <w:sz w:val="20"/>
+          <w:szCs w:val="20"/>
+          <w:lang w:eastAsia="en-IN"/>
+        </w:rPr>
+        <w:t>(</w:t>
+      </w:r>
+      <w:proofErr w:type="spellStart"/>
+      <w:r>
+        <w:rPr>
+          <w:rFonts w:ascii="Courier New" w:eastAsia="Times New Roman" w:hAnsi="Courier New" w:cs="Courier New"/>
+          <w:sz w:val="20"/>
+          <w:szCs w:val="20"/>
+          <w:lang w:eastAsia="en-IN"/>
+        </w:rPr>
+        <w:t>grepl</w:t>
+      </w:r>
+      <w:proofErr w:type="spellEnd"/>
+      <w:r>
+        <w:rPr>
+          <w:rFonts w:ascii="Courier New" w:eastAsia="Times New Roman" w:hAnsi="Courier New" w:cs="Courier New"/>
+          <w:sz w:val="20"/>
+          <w:szCs w:val="20"/>
+          <w:lang w:eastAsia="en-IN"/>
+        </w:rPr>
+        <w:t>("</w:t>
+      </w:r>
+      <w:proofErr w:type="spellStart"/>
+      <w:r>
+        <w:rPr>
+          <w:rFonts w:ascii="Courier New" w:eastAsia="Times New Roman" w:hAnsi="Courier New" w:cs="Courier New"/>
+          <w:sz w:val="20"/>
+          <w:szCs w:val="20"/>
+          <w:lang w:eastAsia="en-IN"/>
+        </w:rPr>
+        <w:t>Honolu</w:t>
+      </w:r>
+      <w:proofErr w:type="spellEnd"/>
+      <w:r>
+        <w:rPr>
+          <w:rFonts w:ascii="Courier New" w:eastAsia="Times New Roman" w:hAnsi="Courier New" w:cs="Courier New"/>
+          <w:sz w:val="20"/>
+          <w:szCs w:val="20"/>
+          <w:lang w:eastAsia="en-IN"/>
+        </w:rPr>
+        <w:t xml:space="preserve">", area), -157.8583, </w:t>
+      </w:r>
+      <w:proofErr w:type="spellStart"/>
+      <w:r>
+        <w:rPr>
+          <w:rFonts w:ascii="Courier New" w:eastAsia="Times New Roman" w:hAnsi="Courier New" w:cs="Courier New"/>
+          <w:sz w:val="20"/>
+          <w:szCs w:val="20"/>
+          <w:lang w:eastAsia="en-IN"/>
+        </w:rPr>
+        <w:t>lon</w:t>
+      </w:r>
+      <w:proofErr w:type="spellEnd"/>
+      <w:r>
+        <w:rPr>
+          <w:rFonts w:ascii="Courier New" w:eastAsia="Times New Roman" w:hAnsi="Courier New" w:cs="Courier New"/>
+          <w:sz w:val="20"/>
+          <w:szCs w:val="20"/>
+          <w:lang w:eastAsia="en-IN"/>
+        </w:rPr>
+        <w:t>)</w:t>
       </w:r>
     </w:p>
     <w:p>
@@ -1033,104 +1646,107 @@
           <w:szCs w:val="20"/>
           <w:lang w:eastAsia="en-IN"/>
         </w:rPr>
-        <w:t xml:space="preserve">  left_join(xdf) %&gt;% </w:t>
-      </w:r>
-    </w:p>
-    <w:p>
-      <w:pPr>
-        <w:tabs>
-          <w:tab w:val="left" w:pos="916"/>
-          <w:tab w:val="left" w:pos="1832"/>
-          <w:tab w:val="left" w:pos="2748"/>
-          <w:tab w:val="left" w:pos="3664"/>
-          <w:tab w:val="left" w:pos="4580"/>
-          <w:tab w:val="left" w:pos="5496"/>
-          <w:tab w:val="left" w:pos="6412"/>
-          <w:tab w:val="left" w:pos="7328"/>
-          <w:tab w:val="left" w:pos="8244"/>
-          <w:tab w:val="left" w:pos="9160"/>
-          <w:tab w:val="left" w:pos="10076"/>
-          <w:tab w:val="left" w:pos="10992"/>
-          <w:tab w:val="left" w:pos="11908"/>
-          <w:tab w:val="left" w:pos="12824"/>
-          <w:tab w:val="left" w:pos="13740"/>
-          <w:tab w:val="left" w:pos="14656"/>
-        </w:tabs>
-        <w:spacing w:after="0" w:line="240" w:lineRule="auto"/>
-        <w:rPr>
-          <w:rFonts w:ascii="Courier New" w:eastAsia="Times New Roman" w:hAnsi="Courier New" w:cs="Courier New"/>
-          <w:sz w:val="20"/>
-          <w:szCs w:val="20"/>
-          <w:lang w:eastAsia="en-IN"/>
-        </w:rPr>
-      </w:pPr>
-      <w:r>
-        <w:rPr>
-          <w:rFonts w:ascii="Courier New" w:eastAsia="Times New Roman" w:hAnsi="Courier New" w:cs="Courier New"/>
-          <w:sz w:val="20"/>
-          <w:szCs w:val="20"/>
-          <w:lang w:eastAsia="en-IN"/>
-        </w:rPr>
-        <w:t xml:space="preserve">  as_tibble() -&gt; area_pct</w:t>
-      </w:r>
-    </w:p>
-    <w:p>
-      <w:pPr>
-        <w:tabs>
-          <w:tab w:val="left" w:pos="916"/>
-          <w:tab w:val="left" w:pos="1832"/>
-          <w:tab w:val="left" w:pos="2748"/>
-          <w:tab w:val="left" w:pos="3664"/>
-          <w:tab w:val="left" w:pos="4580"/>
-          <w:tab w:val="left" w:pos="5496"/>
-          <w:tab w:val="left" w:pos="6412"/>
-          <w:tab w:val="left" w:pos="7328"/>
-          <w:tab w:val="left" w:pos="8244"/>
-          <w:tab w:val="left" w:pos="9160"/>
-          <w:tab w:val="left" w:pos="10076"/>
-          <w:tab w:val="left" w:pos="10992"/>
-          <w:tab w:val="left" w:pos="11908"/>
-          <w:tab w:val="left" w:pos="12824"/>
-          <w:tab w:val="left" w:pos="13740"/>
-          <w:tab w:val="left" w:pos="14656"/>
-        </w:tabs>
-        <w:spacing w:after="0" w:line="240" w:lineRule="auto"/>
-        <w:rPr>
-          <w:rFonts w:ascii="Courier New" w:eastAsia="Times New Roman" w:hAnsi="Courier New" w:cs="Courier New"/>
-          <w:sz w:val="20"/>
-          <w:szCs w:val="20"/>
-          <w:lang w:eastAsia="en-IN"/>
-        </w:rPr>
-      </w:pPr>
-    </w:p>
-    <w:p>
-      <w:pPr>
-        <w:tabs>
-          <w:tab w:val="left" w:pos="916"/>
-          <w:tab w:val="left" w:pos="1832"/>
-          <w:tab w:val="left" w:pos="2748"/>
-          <w:tab w:val="left" w:pos="3664"/>
-          <w:tab w:val="left" w:pos="4580"/>
-          <w:tab w:val="left" w:pos="5496"/>
-          <w:tab w:val="left" w:pos="6412"/>
-          <w:tab w:val="left" w:pos="7328"/>
-          <w:tab w:val="left" w:pos="8244"/>
-          <w:tab w:val="left" w:pos="9160"/>
-          <w:tab w:val="left" w:pos="10076"/>
-          <w:tab w:val="left" w:pos="10992"/>
-          <w:tab w:val="left" w:pos="11908"/>
-          <w:tab w:val="left" w:pos="12824"/>
-          <w:tab w:val="left" w:pos="13740"/>
-          <w:tab w:val="left" w:pos="14656"/>
-        </w:tabs>
-        <w:spacing w:after="0" w:line="240" w:lineRule="auto"/>
-        <w:rPr>
-          <w:rFonts w:ascii="Courier New" w:eastAsia="Times New Roman" w:hAnsi="Courier New" w:cs="Courier New"/>
-          <w:sz w:val="20"/>
-          <w:szCs w:val="20"/>
-          <w:lang w:eastAsia="en-IN"/>
-        </w:rPr>
-      </w:pPr>
+        <w:t xml:space="preserve">  </w:t>
+      </w:r>
+      <w:proofErr w:type="spellStart"/>
+      <w:r>
+        <w:rPr>
+          <w:rFonts w:ascii="Courier New" w:eastAsia="Times New Roman" w:hAnsi="Courier New" w:cs="Courier New"/>
+          <w:sz w:val="20"/>
+          <w:szCs w:val="20"/>
+          <w:lang w:eastAsia="en-IN"/>
+        </w:rPr>
+        <w:t>left_join</w:t>
+      </w:r>
+      <w:proofErr w:type="spellEnd"/>
+      <w:r>
+        <w:rPr>
+          <w:rFonts w:ascii="Courier New" w:eastAsia="Times New Roman" w:hAnsi="Courier New" w:cs="Courier New"/>
+          <w:sz w:val="20"/>
+          <w:szCs w:val="20"/>
+          <w:lang w:eastAsia="en-IN"/>
+        </w:rPr>
+        <w:t>(</w:t>
+      </w:r>
+      <w:proofErr w:type="spellStart"/>
+      <w:r>
+        <w:rPr>
+          <w:rFonts w:ascii="Courier New" w:eastAsia="Times New Roman" w:hAnsi="Courier New" w:cs="Courier New"/>
+          <w:sz w:val="20"/>
+          <w:szCs w:val="20"/>
+          <w:lang w:eastAsia="en-IN"/>
+        </w:rPr>
+        <w:t>xdf</w:t>
+      </w:r>
+      <w:proofErr w:type="spellEnd"/>
+      <w:r>
+        <w:rPr>
+          <w:rFonts w:ascii="Courier New" w:eastAsia="Times New Roman" w:hAnsi="Courier New" w:cs="Courier New"/>
+          <w:sz w:val="20"/>
+          <w:szCs w:val="20"/>
+          <w:lang w:eastAsia="en-IN"/>
+        </w:rPr>
+        <w:t xml:space="preserve">) %&gt;% </w:t>
+      </w:r>
+    </w:p>
+    <w:p>
+      <w:pPr>
+        <w:tabs>
+          <w:tab w:val="left" w:pos="916"/>
+          <w:tab w:val="left" w:pos="1832"/>
+          <w:tab w:val="left" w:pos="2748"/>
+          <w:tab w:val="left" w:pos="3664"/>
+          <w:tab w:val="left" w:pos="4580"/>
+          <w:tab w:val="left" w:pos="5496"/>
+          <w:tab w:val="left" w:pos="6412"/>
+          <w:tab w:val="left" w:pos="7328"/>
+          <w:tab w:val="left" w:pos="8244"/>
+          <w:tab w:val="left" w:pos="9160"/>
+          <w:tab w:val="left" w:pos="10076"/>
+          <w:tab w:val="left" w:pos="10992"/>
+          <w:tab w:val="left" w:pos="11908"/>
+          <w:tab w:val="left" w:pos="12824"/>
+          <w:tab w:val="left" w:pos="13740"/>
+          <w:tab w:val="left" w:pos="14656"/>
+        </w:tabs>
+        <w:spacing w:after="0" w:line="240" w:lineRule="auto"/>
+        <w:rPr>
+          <w:rFonts w:ascii="Courier New" w:eastAsia="Times New Roman" w:hAnsi="Courier New" w:cs="Courier New"/>
+          <w:sz w:val="20"/>
+          <w:szCs w:val="20"/>
+          <w:lang w:eastAsia="en-IN"/>
+        </w:rPr>
+      </w:pPr>
+      <w:r>
+        <w:rPr>
+          <w:rFonts w:ascii="Courier New" w:eastAsia="Times New Roman" w:hAnsi="Courier New" w:cs="Courier New"/>
+          <w:sz w:val="20"/>
+          <w:szCs w:val="20"/>
+          <w:lang w:eastAsia="en-IN"/>
+        </w:rPr>
+        <w:t xml:space="preserve">  </w:t>
+      </w:r>
+      <w:proofErr w:type="spellStart"/>
+      <w:r>
+        <w:rPr>
+          <w:rFonts w:ascii="Courier New" w:eastAsia="Times New Roman" w:hAnsi="Courier New" w:cs="Courier New"/>
+          <w:sz w:val="20"/>
+          <w:szCs w:val="20"/>
+          <w:lang w:eastAsia="en-IN"/>
+        </w:rPr>
+        <w:t>as_tibble</w:t>
+      </w:r>
+      <w:proofErr w:type="spellEnd"/>
+      <w:r>
+        <w:rPr>
+          <w:rFonts w:ascii="Courier New" w:eastAsia="Times New Roman" w:hAnsi="Courier New" w:cs="Courier New"/>
+          <w:sz w:val="20"/>
+          <w:szCs w:val="20"/>
+          <w:lang w:eastAsia="en-IN"/>
+        </w:rPr>
+        <w:t xml:space="preserve">() -&gt; </w:t>
+      </w:r>
+      <w:proofErr w:type="spellStart"/>
       <w:r>
         <w:rPr>
           <w:rFonts w:ascii="Courier New" w:eastAsia="Times New Roman" w:hAnsi="Courier New" w:cs="Courier New"/>
@@ -1140,81 +1756,211 @@
         </w:rPr>
         <w:t>area_pct</w:t>
       </w:r>
-    </w:p>
-    <w:p>
-      <w:pPr>
-        <w:tabs>
-          <w:tab w:val="left" w:pos="916"/>
-          <w:tab w:val="left" w:pos="1832"/>
-          <w:tab w:val="left" w:pos="2748"/>
-          <w:tab w:val="left" w:pos="3664"/>
-          <w:tab w:val="left" w:pos="4580"/>
-          <w:tab w:val="left" w:pos="5496"/>
-          <w:tab w:val="left" w:pos="6412"/>
-          <w:tab w:val="left" w:pos="7328"/>
-          <w:tab w:val="left" w:pos="8244"/>
-          <w:tab w:val="left" w:pos="9160"/>
-          <w:tab w:val="left" w:pos="10076"/>
-          <w:tab w:val="left" w:pos="10992"/>
-          <w:tab w:val="left" w:pos="11908"/>
-          <w:tab w:val="left" w:pos="12824"/>
-          <w:tab w:val="left" w:pos="13740"/>
-          <w:tab w:val="left" w:pos="14656"/>
-        </w:tabs>
-        <w:spacing w:after="0" w:line="240" w:lineRule="auto"/>
-        <w:rPr>
-          <w:rFonts w:ascii="Courier New" w:eastAsia="Times New Roman" w:hAnsi="Courier New" w:cs="Courier New"/>
-          <w:sz w:val="20"/>
-          <w:szCs w:val="20"/>
-          <w:lang w:eastAsia="en-IN"/>
-        </w:rPr>
-      </w:pPr>
-      <w:r>
-        <w:rPr>
-          <w:rFonts w:ascii="Courier New" w:eastAsia="Times New Roman" w:hAnsi="Courier New" w:cs="Courier New"/>
-          <w:sz w:val="20"/>
-          <w:szCs w:val="20"/>
-          <w:lang w:eastAsia="en-IN"/>
-        </w:rPr>
-        <w:t>## # A tibble: 47 x 5</w:t>
-      </w:r>
-    </w:p>
-    <w:p>
-      <w:pPr>
-        <w:tabs>
-          <w:tab w:val="left" w:pos="916"/>
-          <w:tab w:val="left" w:pos="1832"/>
-          <w:tab w:val="left" w:pos="2748"/>
-          <w:tab w:val="left" w:pos="3664"/>
-          <w:tab w:val="left" w:pos="4580"/>
-          <w:tab w:val="left" w:pos="5496"/>
-          <w:tab w:val="left" w:pos="6412"/>
-          <w:tab w:val="left" w:pos="7328"/>
-          <w:tab w:val="left" w:pos="8244"/>
-          <w:tab w:val="left" w:pos="9160"/>
-          <w:tab w:val="left" w:pos="10076"/>
-          <w:tab w:val="left" w:pos="10992"/>
-          <w:tab w:val="left" w:pos="11908"/>
-          <w:tab w:val="left" w:pos="12824"/>
-          <w:tab w:val="left" w:pos="13740"/>
-          <w:tab w:val="left" w:pos="14656"/>
-        </w:tabs>
-        <w:spacing w:after="0" w:line="240" w:lineRule="auto"/>
-        <w:rPr>
-          <w:rFonts w:ascii="Courier New" w:eastAsia="Times New Roman" w:hAnsi="Courier New" w:cs="Courier New"/>
-          <w:sz w:val="20"/>
-          <w:szCs w:val="20"/>
-          <w:lang w:eastAsia="en-IN"/>
-        </w:rPr>
-      </w:pPr>
-      <w:r>
-        <w:rPr>
-          <w:rFonts w:ascii="Courier New" w:eastAsia="Times New Roman" w:hAnsi="Courier New" w:cs="Courier New"/>
-          <w:sz w:val="20"/>
-          <w:szCs w:val="20"/>
-          <w:lang w:eastAsia="en-IN"/>
-        </w:rPr>
-        <w:t>##    area                                        state   lat    lon   pct</w:t>
+      <w:proofErr w:type="spellEnd"/>
+    </w:p>
+    <w:p>
+      <w:pPr>
+        <w:tabs>
+          <w:tab w:val="left" w:pos="916"/>
+          <w:tab w:val="left" w:pos="1832"/>
+          <w:tab w:val="left" w:pos="2748"/>
+          <w:tab w:val="left" w:pos="3664"/>
+          <w:tab w:val="left" w:pos="4580"/>
+          <w:tab w:val="left" w:pos="5496"/>
+          <w:tab w:val="left" w:pos="6412"/>
+          <w:tab w:val="left" w:pos="7328"/>
+          <w:tab w:val="left" w:pos="8244"/>
+          <w:tab w:val="left" w:pos="9160"/>
+          <w:tab w:val="left" w:pos="10076"/>
+          <w:tab w:val="left" w:pos="10992"/>
+          <w:tab w:val="left" w:pos="11908"/>
+          <w:tab w:val="left" w:pos="12824"/>
+          <w:tab w:val="left" w:pos="13740"/>
+          <w:tab w:val="left" w:pos="14656"/>
+        </w:tabs>
+        <w:spacing w:after="0" w:line="240" w:lineRule="auto"/>
+        <w:rPr>
+          <w:rFonts w:ascii="Courier New" w:eastAsia="Times New Roman" w:hAnsi="Courier New" w:cs="Courier New"/>
+          <w:sz w:val="20"/>
+          <w:szCs w:val="20"/>
+          <w:lang w:eastAsia="en-IN"/>
+        </w:rPr>
+      </w:pPr>
+    </w:p>
+    <w:p>
+      <w:pPr>
+        <w:tabs>
+          <w:tab w:val="left" w:pos="916"/>
+          <w:tab w:val="left" w:pos="1832"/>
+          <w:tab w:val="left" w:pos="2748"/>
+          <w:tab w:val="left" w:pos="3664"/>
+          <w:tab w:val="left" w:pos="4580"/>
+          <w:tab w:val="left" w:pos="5496"/>
+          <w:tab w:val="left" w:pos="6412"/>
+          <w:tab w:val="left" w:pos="7328"/>
+          <w:tab w:val="left" w:pos="8244"/>
+          <w:tab w:val="left" w:pos="9160"/>
+          <w:tab w:val="left" w:pos="10076"/>
+          <w:tab w:val="left" w:pos="10992"/>
+          <w:tab w:val="left" w:pos="11908"/>
+          <w:tab w:val="left" w:pos="12824"/>
+          <w:tab w:val="left" w:pos="13740"/>
+          <w:tab w:val="left" w:pos="14656"/>
+        </w:tabs>
+        <w:spacing w:after="0" w:line="240" w:lineRule="auto"/>
+        <w:rPr>
+          <w:rFonts w:ascii="Courier New" w:eastAsia="Times New Roman" w:hAnsi="Courier New" w:cs="Courier New"/>
+          <w:sz w:val="20"/>
+          <w:szCs w:val="20"/>
+          <w:lang w:eastAsia="en-IN"/>
+        </w:rPr>
+      </w:pPr>
+      <w:proofErr w:type="spellStart"/>
+      <w:r>
+        <w:rPr>
+          <w:rFonts w:ascii="Courier New" w:eastAsia="Times New Roman" w:hAnsi="Courier New" w:cs="Courier New"/>
+          <w:sz w:val="20"/>
+          <w:szCs w:val="20"/>
+          <w:lang w:eastAsia="en-IN"/>
+        </w:rPr>
+        <w:t>area_pct</w:t>
+      </w:r>
+      <w:proofErr w:type="spellEnd"/>
+    </w:p>
+    <w:p>
+      <w:pPr>
+        <w:tabs>
+          <w:tab w:val="left" w:pos="916"/>
+          <w:tab w:val="left" w:pos="1832"/>
+          <w:tab w:val="left" w:pos="2748"/>
+          <w:tab w:val="left" w:pos="3664"/>
+          <w:tab w:val="left" w:pos="4580"/>
+          <w:tab w:val="left" w:pos="5496"/>
+          <w:tab w:val="left" w:pos="6412"/>
+          <w:tab w:val="left" w:pos="7328"/>
+          <w:tab w:val="left" w:pos="8244"/>
+          <w:tab w:val="left" w:pos="9160"/>
+          <w:tab w:val="left" w:pos="10076"/>
+          <w:tab w:val="left" w:pos="10992"/>
+          <w:tab w:val="left" w:pos="11908"/>
+          <w:tab w:val="left" w:pos="12824"/>
+          <w:tab w:val="left" w:pos="13740"/>
+          <w:tab w:val="left" w:pos="14656"/>
+        </w:tabs>
+        <w:spacing w:after="0" w:line="240" w:lineRule="auto"/>
+        <w:rPr>
+          <w:rFonts w:ascii="Courier New" w:eastAsia="Times New Roman" w:hAnsi="Courier New" w:cs="Courier New"/>
+          <w:sz w:val="20"/>
+          <w:szCs w:val="20"/>
+          <w:lang w:eastAsia="en-IN"/>
+        </w:rPr>
+      </w:pPr>
+      <w:r>
+        <w:rPr>
+          <w:rFonts w:ascii="Courier New" w:eastAsia="Times New Roman" w:hAnsi="Courier New" w:cs="Courier New"/>
+          <w:sz w:val="20"/>
+          <w:szCs w:val="20"/>
+          <w:lang w:eastAsia="en-IN"/>
+        </w:rPr>
+        <w:t xml:space="preserve">## # A </w:t>
+      </w:r>
+      <w:proofErr w:type="spellStart"/>
+      <w:r>
+        <w:rPr>
+          <w:rFonts w:ascii="Courier New" w:eastAsia="Times New Roman" w:hAnsi="Courier New" w:cs="Courier New"/>
+          <w:sz w:val="20"/>
+          <w:szCs w:val="20"/>
+          <w:lang w:eastAsia="en-IN"/>
+        </w:rPr>
+        <w:t>tibble</w:t>
+      </w:r>
+      <w:proofErr w:type="spellEnd"/>
+      <w:r>
+        <w:rPr>
+          <w:rFonts w:ascii="Courier New" w:eastAsia="Times New Roman" w:hAnsi="Courier New" w:cs="Courier New"/>
+          <w:sz w:val="20"/>
+          <w:szCs w:val="20"/>
+          <w:lang w:eastAsia="en-IN"/>
+        </w:rPr>
+        <w:t>: 47 x 5</w:t>
+      </w:r>
+    </w:p>
+    <w:p>
+      <w:pPr>
+        <w:tabs>
+          <w:tab w:val="left" w:pos="916"/>
+          <w:tab w:val="left" w:pos="1832"/>
+          <w:tab w:val="left" w:pos="2748"/>
+          <w:tab w:val="left" w:pos="3664"/>
+          <w:tab w:val="left" w:pos="4580"/>
+          <w:tab w:val="left" w:pos="5496"/>
+          <w:tab w:val="left" w:pos="6412"/>
+          <w:tab w:val="left" w:pos="7328"/>
+          <w:tab w:val="left" w:pos="8244"/>
+          <w:tab w:val="left" w:pos="9160"/>
+          <w:tab w:val="left" w:pos="10076"/>
+          <w:tab w:val="left" w:pos="10992"/>
+          <w:tab w:val="left" w:pos="11908"/>
+          <w:tab w:val="left" w:pos="12824"/>
+          <w:tab w:val="left" w:pos="13740"/>
+          <w:tab w:val="left" w:pos="14656"/>
+        </w:tabs>
+        <w:spacing w:after="0" w:line="240" w:lineRule="auto"/>
+        <w:rPr>
+          <w:rFonts w:ascii="Courier New" w:eastAsia="Times New Roman" w:hAnsi="Courier New" w:cs="Courier New"/>
+          <w:sz w:val="20"/>
+          <w:szCs w:val="20"/>
+          <w:lang w:eastAsia="en-IN"/>
+        </w:rPr>
+      </w:pPr>
+      <w:r>
+        <w:rPr>
+          <w:rFonts w:ascii="Courier New" w:eastAsia="Times New Roman" w:hAnsi="Courier New" w:cs="Courier New"/>
+          <w:sz w:val="20"/>
+          <w:szCs w:val="20"/>
+          <w:lang w:eastAsia="en-IN"/>
+        </w:rPr>
+        <w:t xml:space="preserve">##    area                                        state   </w:t>
+      </w:r>
+      <w:proofErr w:type="spellStart"/>
+      <w:r>
+        <w:rPr>
+          <w:rFonts w:ascii="Courier New" w:eastAsia="Times New Roman" w:hAnsi="Courier New" w:cs="Courier New"/>
+          <w:sz w:val="20"/>
+          <w:szCs w:val="20"/>
+          <w:lang w:eastAsia="en-IN"/>
+        </w:rPr>
+        <w:t>lat</w:t>
+      </w:r>
+      <w:proofErr w:type="spellEnd"/>
+      <w:r>
+        <w:rPr>
+          <w:rFonts w:ascii="Courier New" w:eastAsia="Times New Roman" w:hAnsi="Courier New" w:cs="Courier New"/>
+          <w:sz w:val="20"/>
+          <w:szCs w:val="20"/>
+          <w:lang w:eastAsia="en-IN"/>
+        </w:rPr>
+        <w:t xml:space="preserve">    </w:t>
+      </w:r>
+      <w:proofErr w:type="spellStart"/>
+      <w:r>
+        <w:rPr>
+          <w:rFonts w:ascii="Courier New" w:eastAsia="Times New Roman" w:hAnsi="Courier New" w:cs="Courier New"/>
+          <w:sz w:val="20"/>
+          <w:szCs w:val="20"/>
+          <w:lang w:eastAsia="en-IN"/>
+        </w:rPr>
+        <w:t>lon</w:t>
+      </w:r>
+      <w:proofErr w:type="spellEnd"/>
+      <w:r>
+        <w:rPr>
+          <w:rFonts w:ascii="Courier New" w:eastAsia="Times New Roman" w:hAnsi="Courier New" w:cs="Courier New"/>
+          <w:sz w:val="20"/>
+          <w:szCs w:val="20"/>
+          <w:lang w:eastAsia="en-IN"/>
+        </w:rPr>
+        <w:t xml:space="preserve">   pct</w:t>
       </w:r>
     </w:p>
     <w:p>
@@ -1290,235 +2036,375 @@
           <w:szCs w:val="20"/>
           <w:lang w:eastAsia="en-IN"/>
         </w:rPr>
-        <w:t>##  1 McAllen-Edinburg-Mission, TX                TX     26.2  -98.1 0.102</w:t>
-      </w:r>
-    </w:p>
-    <w:p>
-      <w:pPr>
-        <w:tabs>
-          <w:tab w:val="left" w:pos="916"/>
-          <w:tab w:val="left" w:pos="1832"/>
-          <w:tab w:val="left" w:pos="2748"/>
-          <w:tab w:val="left" w:pos="3664"/>
-          <w:tab w:val="left" w:pos="4580"/>
-          <w:tab w:val="left" w:pos="5496"/>
-          <w:tab w:val="left" w:pos="6412"/>
-          <w:tab w:val="left" w:pos="7328"/>
-          <w:tab w:val="left" w:pos="8244"/>
-          <w:tab w:val="left" w:pos="9160"/>
-          <w:tab w:val="left" w:pos="10076"/>
-          <w:tab w:val="left" w:pos="10992"/>
-          <w:tab w:val="left" w:pos="11908"/>
-          <w:tab w:val="left" w:pos="12824"/>
-          <w:tab w:val="left" w:pos="13740"/>
-          <w:tab w:val="left" w:pos="14656"/>
-        </w:tabs>
-        <w:spacing w:after="0" w:line="240" w:lineRule="auto"/>
-        <w:rPr>
-          <w:rFonts w:ascii="Courier New" w:eastAsia="Times New Roman" w:hAnsi="Courier New" w:cs="Courier New"/>
-          <w:sz w:val="20"/>
-          <w:szCs w:val="20"/>
-          <w:lang w:eastAsia="en-IN"/>
-        </w:rPr>
-      </w:pPr>
-      <w:r>
-        <w:rPr>
-          <w:rFonts w:ascii="Courier New" w:eastAsia="Times New Roman" w:hAnsi="Courier New" w:cs="Courier New"/>
-          <w:sz w:val="20"/>
-          <w:szCs w:val="20"/>
-          <w:lang w:eastAsia="en-IN"/>
-        </w:rPr>
-        <w:t>##  2 Houston-The Woodlands-Sugar Land, TX        TX     29.6  -95.8 0.087</w:t>
-      </w:r>
-    </w:p>
-    <w:p>
-      <w:pPr>
-        <w:tabs>
-          <w:tab w:val="left" w:pos="916"/>
-          <w:tab w:val="left" w:pos="1832"/>
-          <w:tab w:val="left" w:pos="2748"/>
-          <w:tab w:val="left" w:pos="3664"/>
-          <w:tab w:val="left" w:pos="4580"/>
-          <w:tab w:val="left" w:pos="5496"/>
-          <w:tab w:val="left" w:pos="6412"/>
-          <w:tab w:val="left" w:pos="7328"/>
-          <w:tab w:val="left" w:pos="8244"/>
-          <w:tab w:val="left" w:pos="9160"/>
-          <w:tab w:val="left" w:pos="10076"/>
-          <w:tab w:val="left" w:pos="10992"/>
-          <w:tab w:val="left" w:pos="11908"/>
-          <w:tab w:val="left" w:pos="12824"/>
-          <w:tab w:val="left" w:pos="13740"/>
-          <w:tab w:val="left" w:pos="14656"/>
-        </w:tabs>
-        <w:spacing w:after="0" w:line="240" w:lineRule="auto"/>
-        <w:rPr>
-          <w:rFonts w:ascii="Courier New" w:eastAsia="Times New Roman" w:hAnsi="Courier New" w:cs="Courier New"/>
-          <w:sz w:val="20"/>
-          <w:szCs w:val="20"/>
-          <w:lang w:eastAsia="en-IN"/>
-        </w:rPr>
-      </w:pPr>
-      <w:r>
-        <w:rPr>
-          <w:rFonts w:ascii="Courier New" w:eastAsia="Times New Roman" w:hAnsi="Courier New" w:cs="Courier New"/>
-          <w:sz w:val="20"/>
-          <w:szCs w:val="20"/>
-          <w:lang w:eastAsia="en-IN"/>
-        </w:rPr>
-        <w:t>##  3 Santa Maria-Santa Barbara, CA               CA     34.4 -120.  0.081</w:t>
-      </w:r>
-    </w:p>
-    <w:p>
-      <w:pPr>
-        <w:tabs>
-          <w:tab w:val="left" w:pos="916"/>
-          <w:tab w:val="left" w:pos="1832"/>
-          <w:tab w:val="left" w:pos="2748"/>
-          <w:tab w:val="left" w:pos="3664"/>
-          <w:tab w:val="left" w:pos="4580"/>
-          <w:tab w:val="left" w:pos="5496"/>
-          <w:tab w:val="left" w:pos="6412"/>
-          <w:tab w:val="left" w:pos="7328"/>
-          <w:tab w:val="left" w:pos="8244"/>
-          <w:tab w:val="left" w:pos="9160"/>
-          <w:tab w:val="left" w:pos="10076"/>
-          <w:tab w:val="left" w:pos="10992"/>
-          <w:tab w:val="left" w:pos="11908"/>
-          <w:tab w:val="left" w:pos="12824"/>
-          <w:tab w:val="left" w:pos="13740"/>
-          <w:tab w:val="left" w:pos="14656"/>
-        </w:tabs>
-        <w:spacing w:after="0" w:line="240" w:lineRule="auto"/>
-        <w:rPr>
-          <w:rFonts w:ascii="Courier New" w:eastAsia="Times New Roman" w:hAnsi="Courier New" w:cs="Courier New"/>
-          <w:sz w:val="20"/>
-          <w:szCs w:val="20"/>
-          <w:lang w:eastAsia="en-IN"/>
-        </w:rPr>
-      </w:pPr>
-      <w:r>
-        <w:rPr>
-          <w:rFonts w:ascii="Courier New" w:eastAsia="Times New Roman" w:hAnsi="Courier New" w:cs="Courier New"/>
-          <w:sz w:val="20"/>
-          <w:szCs w:val="20"/>
-          <w:lang w:eastAsia="en-IN"/>
-        </w:rPr>
-        <w:t xml:space="preserve">##  4 Las Vegas-Henderson-Paradise, NV            NV     36.1 -115.  0.08 </w:t>
-      </w:r>
-    </w:p>
-    <w:p>
-      <w:pPr>
-        <w:tabs>
-          <w:tab w:val="left" w:pos="916"/>
-          <w:tab w:val="left" w:pos="1832"/>
-          <w:tab w:val="left" w:pos="2748"/>
-          <w:tab w:val="left" w:pos="3664"/>
-          <w:tab w:val="left" w:pos="4580"/>
-          <w:tab w:val="left" w:pos="5496"/>
-          <w:tab w:val="left" w:pos="6412"/>
-          <w:tab w:val="left" w:pos="7328"/>
-          <w:tab w:val="left" w:pos="8244"/>
-          <w:tab w:val="left" w:pos="9160"/>
-          <w:tab w:val="left" w:pos="10076"/>
-          <w:tab w:val="left" w:pos="10992"/>
-          <w:tab w:val="left" w:pos="11908"/>
-          <w:tab w:val="left" w:pos="12824"/>
-          <w:tab w:val="left" w:pos="13740"/>
-          <w:tab w:val="left" w:pos="14656"/>
-        </w:tabs>
-        <w:spacing w:after="0" w:line="240" w:lineRule="auto"/>
-        <w:rPr>
-          <w:rFonts w:ascii="Courier New" w:eastAsia="Times New Roman" w:hAnsi="Courier New" w:cs="Courier New"/>
-          <w:sz w:val="20"/>
-          <w:szCs w:val="20"/>
-          <w:lang w:eastAsia="en-IN"/>
-        </w:rPr>
-      </w:pPr>
-      <w:r>
-        <w:rPr>
-          <w:rFonts w:ascii="Courier New" w:eastAsia="Times New Roman" w:hAnsi="Courier New" w:cs="Courier New"/>
-          <w:sz w:val="20"/>
-          <w:szCs w:val="20"/>
-          <w:lang w:eastAsia="en-IN"/>
-        </w:rPr>
-        <w:t>##  5 Los Angeles-Long Beach-Anaheim, CA          CA     33.9 -118.  0.075</w:t>
-      </w:r>
-    </w:p>
-    <w:p>
-      <w:pPr>
-        <w:tabs>
-          <w:tab w:val="left" w:pos="916"/>
-          <w:tab w:val="left" w:pos="1832"/>
-          <w:tab w:val="left" w:pos="2748"/>
-          <w:tab w:val="left" w:pos="3664"/>
-          <w:tab w:val="left" w:pos="4580"/>
-          <w:tab w:val="left" w:pos="5496"/>
-          <w:tab w:val="left" w:pos="6412"/>
-          <w:tab w:val="left" w:pos="7328"/>
-          <w:tab w:val="left" w:pos="8244"/>
-          <w:tab w:val="left" w:pos="9160"/>
-          <w:tab w:val="left" w:pos="10076"/>
-          <w:tab w:val="left" w:pos="10992"/>
-          <w:tab w:val="left" w:pos="11908"/>
-          <w:tab w:val="left" w:pos="12824"/>
-          <w:tab w:val="left" w:pos="13740"/>
-          <w:tab w:val="left" w:pos="14656"/>
-        </w:tabs>
-        <w:spacing w:after="0" w:line="240" w:lineRule="auto"/>
-        <w:rPr>
-          <w:rFonts w:ascii="Courier New" w:eastAsia="Times New Roman" w:hAnsi="Courier New" w:cs="Courier New"/>
-          <w:sz w:val="20"/>
-          <w:szCs w:val="20"/>
-          <w:lang w:eastAsia="en-IN"/>
-        </w:rPr>
-      </w:pPr>
-      <w:r>
-        <w:rPr>
-          <w:rFonts w:ascii="Courier New" w:eastAsia="Times New Roman" w:hAnsi="Courier New" w:cs="Courier New"/>
-          <w:sz w:val="20"/>
-          <w:szCs w:val="20"/>
-          <w:lang w:eastAsia="en-IN"/>
-        </w:rPr>
-        <w:t>##  6 Miami-Fort Lauderdale-West Palm Beach, FL   FL     26.6  -80.1 0.073</w:t>
-      </w:r>
-    </w:p>
-    <w:p>
-      <w:pPr>
-        <w:tabs>
-          <w:tab w:val="left" w:pos="916"/>
-          <w:tab w:val="left" w:pos="1832"/>
-          <w:tab w:val="left" w:pos="2748"/>
-          <w:tab w:val="left" w:pos="3664"/>
-          <w:tab w:val="left" w:pos="4580"/>
-          <w:tab w:val="left" w:pos="5496"/>
-          <w:tab w:val="left" w:pos="6412"/>
-          <w:tab w:val="left" w:pos="7328"/>
-          <w:tab w:val="left" w:pos="8244"/>
-          <w:tab w:val="left" w:pos="9160"/>
-          <w:tab w:val="left" w:pos="10076"/>
-          <w:tab w:val="left" w:pos="10992"/>
-          <w:tab w:val="left" w:pos="11908"/>
-          <w:tab w:val="left" w:pos="12824"/>
-          <w:tab w:val="left" w:pos="13740"/>
-          <w:tab w:val="left" w:pos="14656"/>
-        </w:tabs>
-        <w:spacing w:after="0" w:line="240" w:lineRule="auto"/>
-        <w:rPr>
-          <w:rFonts w:ascii="Courier New" w:eastAsia="Times New Roman" w:hAnsi="Courier New" w:cs="Courier New"/>
-          <w:sz w:val="20"/>
-          <w:szCs w:val="20"/>
-          <w:lang w:eastAsia="en-IN"/>
-        </w:rPr>
-      </w:pPr>
-      <w:r>
-        <w:rPr>
-          <w:rFonts w:ascii="Courier New" w:eastAsia="Times New Roman" w:hAnsi="Courier New" w:cs="Courier New"/>
-          <w:sz w:val="20"/>
-          <w:szCs w:val="20"/>
-          <w:lang w:eastAsia="en-IN"/>
-        </w:rPr>
-        <w:t>##  7 Dallas-Fort Worth-Arlington, TX             TX     33.3  -98.4 0.069</w:t>
+        <w:t xml:space="preserve">##  1 McAllen-Edinburg-Mission, TX                </w:t>
+      </w:r>
+      <w:proofErr w:type="spellStart"/>
+      <w:r>
+        <w:rPr>
+          <w:rFonts w:ascii="Courier New" w:eastAsia="Times New Roman" w:hAnsi="Courier New" w:cs="Courier New"/>
+          <w:sz w:val="20"/>
+          <w:szCs w:val="20"/>
+          <w:lang w:eastAsia="en-IN"/>
+        </w:rPr>
+        <w:t>TX</w:t>
+      </w:r>
+      <w:proofErr w:type="spellEnd"/>
+      <w:r>
+        <w:rPr>
+          <w:rFonts w:ascii="Courier New" w:eastAsia="Times New Roman" w:hAnsi="Courier New" w:cs="Courier New"/>
+          <w:sz w:val="20"/>
+          <w:szCs w:val="20"/>
+          <w:lang w:eastAsia="en-IN"/>
+        </w:rPr>
+        <w:t xml:space="preserve">     26.2  -98.1 0.102</w:t>
+      </w:r>
+    </w:p>
+    <w:p>
+      <w:pPr>
+        <w:tabs>
+          <w:tab w:val="left" w:pos="916"/>
+          <w:tab w:val="left" w:pos="1832"/>
+          <w:tab w:val="left" w:pos="2748"/>
+          <w:tab w:val="left" w:pos="3664"/>
+          <w:tab w:val="left" w:pos="4580"/>
+          <w:tab w:val="left" w:pos="5496"/>
+          <w:tab w:val="left" w:pos="6412"/>
+          <w:tab w:val="left" w:pos="7328"/>
+          <w:tab w:val="left" w:pos="8244"/>
+          <w:tab w:val="left" w:pos="9160"/>
+          <w:tab w:val="left" w:pos="10076"/>
+          <w:tab w:val="left" w:pos="10992"/>
+          <w:tab w:val="left" w:pos="11908"/>
+          <w:tab w:val="left" w:pos="12824"/>
+          <w:tab w:val="left" w:pos="13740"/>
+          <w:tab w:val="left" w:pos="14656"/>
+        </w:tabs>
+        <w:spacing w:after="0" w:line="240" w:lineRule="auto"/>
+        <w:rPr>
+          <w:rFonts w:ascii="Courier New" w:eastAsia="Times New Roman" w:hAnsi="Courier New" w:cs="Courier New"/>
+          <w:sz w:val="20"/>
+          <w:szCs w:val="20"/>
+          <w:lang w:eastAsia="en-IN"/>
+        </w:rPr>
+      </w:pPr>
+      <w:r>
+        <w:rPr>
+          <w:rFonts w:ascii="Courier New" w:eastAsia="Times New Roman" w:hAnsi="Courier New" w:cs="Courier New"/>
+          <w:sz w:val="20"/>
+          <w:szCs w:val="20"/>
+          <w:lang w:eastAsia="en-IN"/>
+        </w:rPr>
+        <w:t xml:space="preserve">##  2 Houston-The Woodlands-Sugar Land, TX        </w:t>
+      </w:r>
+      <w:proofErr w:type="spellStart"/>
+      <w:r>
+        <w:rPr>
+          <w:rFonts w:ascii="Courier New" w:eastAsia="Times New Roman" w:hAnsi="Courier New" w:cs="Courier New"/>
+          <w:sz w:val="20"/>
+          <w:szCs w:val="20"/>
+          <w:lang w:eastAsia="en-IN"/>
+        </w:rPr>
+        <w:t>TX</w:t>
+      </w:r>
+      <w:proofErr w:type="spellEnd"/>
+      <w:r>
+        <w:rPr>
+          <w:rFonts w:ascii="Courier New" w:eastAsia="Times New Roman" w:hAnsi="Courier New" w:cs="Courier New"/>
+          <w:sz w:val="20"/>
+          <w:szCs w:val="20"/>
+          <w:lang w:eastAsia="en-IN"/>
+        </w:rPr>
+        <w:t xml:space="preserve">     29.6  -95.8 0.087</w:t>
+      </w:r>
+    </w:p>
+    <w:p>
+      <w:pPr>
+        <w:tabs>
+          <w:tab w:val="left" w:pos="916"/>
+          <w:tab w:val="left" w:pos="1832"/>
+          <w:tab w:val="left" w:pos="2748"/>
+          <w:tab w:val="left" w:pos="3664"/>
+          <w:tab w:val="left" w:pos="4580"/>
+          <w:tab w:val="left" w:pos="5496"/>
+          <w:tab w:val="left" w:pos="6412"/>
+          <w:tab w:val="left" w:pos="7328"/>
+          <w:tab w:val="left" w:pos="8244"/>
+          <w:tab w:val="left" w:pos="9160"/>
+          <w:tab w:val="left" w:pos="10076"/>
+          <w:tab w:val="left" w:pos="10992"/>
+          <w:tab w:val="left" w:pos="11908"/>
+          <w:tab w:val="left" w:pos="12824"/>
+          <w:tab w:val="left" w:pos="13740"/>
+          <w:tab w:val="left" w:pos="14656"/>
+        </w:tabs>
+        <w:spacing w:after="0" w:line="240" w:lineRule="auto"/>
+        <w:rPr>
+          <w:rFonts w:ascii="Courier New" w:eastAsia="Times New Roman" w:hAnsi="Courier New" w:cs="Courier New"/>
+          <w:sz w:val="20"/>
+          <w:szCs w:val="20"/>
+          <w:lang w:eastAsia="en-IN"/>
+        </w:rPr>
+      </w:pPr>
+      <w:r>
+        <w:rPr>
+          <w:rFonts w:ascii="Courier New" w:eastAsia="Times New Roman" w:hAnsi="Courier New" w:cs="Courier New"/>
+          <w:sz w:val="20"/>
+          <w:szCs w:val="20"/>
+          <w:lang w:eastAsia="en-IN"/>
+        </w:rPr>
+        <w:t xml:space="preserve">##  3 Santa Maria-Santa Barbara, CA               </w:t>
+      </w:r>
+      <w:proofErr w:type="spellStart"/>
+      <w:r>
+        <w:rPr>
+          <w:rFonts w:ascii="Courier New" w:eastAsia="Times New Roman" w:hAnsi="Courier New" w:cs="Courier New"/>
+          <w:sz w:val="20"/>
+          <w:szCs w:val="20"/>
+          <w:lang w:eastAsia="en-IN"/>
+        </w:rPr>
+        <w:t>CA</w:t>
+      </w:r>
+      <w:proofErr w:type="spellEnd"/>
+      <w:r>
+        <w:rPr>
+          <w:rFonts w:ascii="Courier New" w:eastAsia="Times New Roman" w:hAnsi="Courier New" w:cs="Courier New"/>
+          <w:sz w:val="20"/>
+          <w:szCs w:val="20"/>
+          <w:lang w:eastAsia="en-IN"/>
+        </w:rPr>
+        <w:t xml:space="preserve">     34.4 -120.  0.081</w:t>
+      </w:r>
+    </w:p>
+    <w:p>
+      <w:pPr>
+        <w:tabs>
+          <w:tab w:val="left" w:pos="916"/>
+          <w:tab w:val="left" w:pos="1832"/>
+          <w:tab w:val="left" w:pos="2748"/>
+          <w:tab w:val="left" w:pos="3664"/>
+          <w:tab w:val="left" w:pos="4580"/>
+          <w:tab w:val="left" w:pos="5496"/>
+          <w:tab w:val="left" w:pos="6412"/>
+          <w:tab w:val="left" w:pos="7328"/>
+          <w:tab w:val="left" w:pos="8244"/>
+          <w:tab w:val="left" w:pos="9160"/>
+          <w:tab w:val="left" w:pos="10076"/>
+          <w:tab w:val="left" w:pos="10992"/>
+          <w:tab w:val="left" w:pos="11908"/>
+          <w:tab w:val="left" w:pos="12824"/>
+          <w:tab w:val="left" w:pos="13740"/>
+          <w:tab w:val="left" w:pos="14656"/>
+        </w:tabs>
+        <w:spacing w:after="0" w:line="240" w:lineRule="auto"/>
+        <w:rPr>
+          <w:rFonts w:ascii="Courier New" w:eastAsia="Times New Roman" w:hAnsi="Courier New" w:cs="Courier New"/>
+          <w:sz w:val="20"/>
+          <w:szCs w:val="20"/>
+          <w:lang w:eastAsia="en-IN"/>
+        </w:rPr>
+      </w:pPr>
+      <w:r>
+        <w:rPr>
+          <w:rFonts w:ascii="Courier New" w:eastAsia="Times New Roman" w:hAnsi="Courier New" w:cs="Courier New"/>
+          <w:sz w:val="20"/>
+          <w:szCs w:val="20"/>
+          <w:lang w:eastAsia="en-IN"/>
+        </w:rPr>
+        <w:t xml:space="preserve">##  4 Las Vegas-Henderson-Paradise, NV            </w:t>
+      </w:r>
+      <w:proofErr w:type="spellStart"/>
+      <w:r>
+        <w:rPr>
+          <w:rFonts w:ascii="Courier New" w:eastAsia="Times New Roman" w:hAnsi="Courier New" w:cs="Courier New"/>
+          <w:sz w:val="20"/>
+          <w:szCs w:val="20"/>
+          <w:lang w:eastAsia="en-IN"/>
+        </w:rPr>
+        <w:t>NV</w:t>
+      </w:r>
+      <w:proofErr w:type="spellEnd"/>
+      <w:r>
+        <w:rPr>
+          <w:rFonts w:ascii="Courier New" w:eastAsia="Times New Roman" w:hAnsi="Courier New" w:cs="Courier New"/>
+          <w:sz w:val="20"/>
+          <w:szCs w:val="20"/>
+          <w:lang w:eastAsia="en-IN"/>
+        </w:rPr>
+        <w:t xml:space="preserve">     36.1 -115.  0.08 </w:t>
+      </w:r>
+    </w:p>
+    <w:p>
+      <w:pPr>
+        <w:tabs>
+          <w:tab w:val="left" w:pos="916"/>
+          <w:tab w:val="left" w:pos="1832"/>
+          <w:tab w:val="left" w:pos="2748"/>
+          <w:tab w:val="left" w:pos="3664"/>
+          <w:tab w:val="left" w:pos="4580"/>
+          <w:tab w:val="left" w:pos="5496"/>
+          <w:tab w:val="left" w:pos="6412"/>
+          <w:tab w:val="left" w:pos="7328"/>
+          <w:tab w:val="left" w:pos="8244"/>
+          <w:tab w:val="left" w:pos="9160"/>
+          <w:tab w:val="left" w:pos="10076"/>
+          <w:tab w:val="left" w:pos="10992"/>
+          <w:tab w:val="left" w:pos="11908"/>
+          <w:tab w:val="left" w:pos="12824"/>
+          <w:tab w:val="left" w:pos="13740"/>
+          <w:tab w:val="left" w:pos="14656"/>
+        </w:tabs>
+        <w:spacing w:after="0" w:line="240" w:lineRule="auto"/>
+        <w:rPr>
+          <w:rFonts w:ascii="Courier New" w:eastAsia="Times New Roman" w:hAnsi="Courier New" w:cs="Courier New"/>
+          <w:sz w:val="20"/>
+          <w:szCs w:val="20"/>
+          <w:lang w:eastAsia="en-IN"/>
+        </w:rPr>
+      </w:pPr>
+      <w:r>
+        <w:rPr>
+          <w:rFonts w:ascii="Courier New" w:eastAsia="Times New Roman" w:hAnsi="Courier New" w:cs="Courier New"/>
+          <w:sz w:val="20"/>
+          <w:szCs w:val="20"/>
+          <w:lang w:eastAsia="en-IN"/>
+        </w:rPr>
+        <w:t xml:space="preserve">##  5 Los Angeles-Long Beach-Anaheim, CA          </w:t>
+      </w:r>
+      <w:proofErr w:type="spellStart"/>
+      <w:r>
+        <w:rPr>
+          <w:rFonts w:ascii="Courier New" w:eastAsia="Times New Roman" w:hAnsi="Courier New" w:cs="Courier New"/>
+          <w:sz w:val="20"/>
+          <w:szCs w:val="20"/>
+          <w:lang w:eastAsia="en-IN"/>
+        </w:rPr>
+        <w:t>CA</w:t>
+      </w:r>
+      <w:proofErr w:type="spellEnd"/>
+      <w:r>
+        <w:rPr>
+          <w:rFonts w:ascii="Courier New" w:eastAsia="Times New Roman" w:hAnsi="Courier New" w:cs="Courier New"/>
+          <w:sz w:val="20"/>
+          <w:szCs w:val="20"/>
+          <w:lang w:eastAsia="en-IN"/>
+        </w:rPr>
+        <w:t xml:space="preserve">     33.9 -118.  0.075</w:t>
+      </w:r>
+    </w:p>
+    <w:p>
+      <w:pPr>
+        <w:tabs>
+          <w:tab w:val="left" w:pos="916"/>
+          <w:tab w:val="left" w:pos="1832"/>
+          <w:tab w:val="left" w:pos="2748"/>
+          <w:tab w:val="left" w:pos="3664"/>
+          <w:tab w:val="left" w:pos="4580"/>
+          <w:tab w:val="left" w:pos="5496"/>
+          <w:tab w:val="left" w:pos="6412"/>
+          <w:tab w:val="left" w:pos="7328"/>
+          <w:tab w:val="left" w:pos="8244"/>
+          <w:tab w:val="left" w:pos="9160"/>
+          <w:tab w:val="left" w:pos="10076"/>
+          <w:tab w:val="left" w:pos="10992"/>
+          <w:tab w:val="left" w:pos="11908"/>
+          <w:tab w:val="left" w:pos="12824"/>
+          <w:tab w:val="left" w:pos="13740"/>
+          <w:tab w:val="left" w:pos="14656"/>
+        </w:tabs>
+        <w:spacing w:after="0" w:line="240" w:lineRule="auto"/>
+        <w:rPr>
+          <w:rFonts w:ascii="Courier New" w:eastAsia="Times New Roman" w:hAnsi="Courier New" w:cs="Courier New"/>
+          <w:sz w:val="20"/>
+          <w:szCs w:val="20"/>
+          <w:lang w:eastAsia="en-IN"/>
+        </w:rPr>
+      </w:pPr>
+      <w:r>
+        <w:rPr>
+          <w:rFonts w:ascii="Courier New" w:eastAsia="Times New Roman" w:hAnsi="Courier New" w:cs="Courier New"/>
+          <w:sz w:val="20"/>
+          <w:szCs w:val="20"/>
+          <w:lang w:eastAsia="en-IN"/>
+        </w:rPr>
+        <w:t xml:space="preserve">##  6 Miami-Fort Lauderdale-West Palm Beach, FL   </w:t>
+      </w:r>
+      <w:proofErr w:type="spellStart"/>
+      <w:r>
+        <w:rPr>
+          <w:rFonts w:ascii="Courier New" w:eastAsia="Times New Roman" w:hAnsi="Courier New" w:cs="Courier New"/>
+          <w:sz w:val="20"/>
+          <w:szCs w:val="20"/>
+          <w:lang w:eastAsia="en-IN"/>
+        </w:rPr>
+        <w:t>FL</w:t>
+      </w:r>
+      <w:proofErr w:type="spellEnd"/>
+      <w:r>
+        <w:rPr>
+          <w:rFonts w:ascii="Courier New" w:eastAsia="Times New Roman" w:hAnsi="Courier New" w:cs="Courier New"/>
+          <w:sz w:val="20"/>
+          <w:szCs w:val="20"/>
+          <w:lang w:eastAsia="en-IN"/>
+        </w:rPr>
+        <w:t xml:space="preserve">     26.6  -80.1 0.073</w:t>
+      </w:r>
+    </w:p>
+    <w:p>
+      <w:pPr>
+        <w:tabs>
+          <w:tab w:val="left" w:pos="916"/>
+          <w:tab w:val="left" w:pos="1832"/>
+          <w:tab w:val="left" w:pos="2748"/>
+          <w:tab w:val="left" w:pos="3664"/>
+          <w:tab w:val="left" w:pos="4580"/>
+          <w:tab w:val="left" w:pos="5496"/>
+          <w:tab w:val="left" w:pos="6412"/>
+          <w:tab w:val="left" w:pos="7328"/>
+          <w:tab w:val="left" w:pos="8244"/>
+          <w:tab w:val="left" w:pos="9160"/>
+          <w:tab w:val="left" w:pos="10076"/>
+          <w:tab w:val="left" w:pos="10992"/>
+          <w:tab w:val="left" w:pos="11908"/>
+          <w:tab w:val="left" w:pos="12824"/>
+          <w:tab w:val="left" w:pos="13740"/>
+          <w:tab w:val="left" w:pos="14656"/>
+        </w:tabs>
+        <w:spacing w:after="0" w:line="240" w:lineRule="auto"/>
+        <w:rPr>
+          <w:rFonts w:ascii="Courier New" w:eastAsia="Times New Roman" w:hAnsi="Courier New" w:cs="Courier New"/>
+          <w:sz w:val="20"/>
+          <w:szCs w:val="20"/>
+          <w:lang w:eastAsia="en-IN"/>
+        </w:rPr>
+      </w:pPr>
+      <w:r>
+        <w:rPr>
+          <w:rFonts w:ascii="Courier New" w:eastAsia="Times New Roman" w:hAnsi="Courier New" w:cs="Courier New"/>
+          <w:sz w:val="20"/>
+          <w:szCs w:val="20"/>
+          <w:lang w:eastAsia="en-IN"/>
+        </w:rPr>
+        <w:t xml:space="preserve">##  7 Dallas-Fort Worth-Arlington, TX             </w:t>
+      </w:r>
+      <w:proofErr w:type="spellStart"/>
+      <w:r>
+        <w:rPr>
+          <w:rFonts w:ascii="Courier New" w:eastAsia="Times New Roman" w:hAnsi="Courier New" w:cs="Courier New"/>
+          <w:sz w:val="20"/>
+          <w:szCs w:val="20"/>
+          <w:lang w:eastAsia="en-IN"/>
+        </w:rPr>
+        <w:t>TX</w:t>
+      </w:r>
+      <w:proofErr w:type="spellEnd"/>
+      <w:r>
+        <w:rPr>
+          <w:rFonts w:ascii="Courier New" w:eastAsia="Times New Roman" w:hAnsi="Courier New" w:cs="Courier New"/>
+          <w:sz w:val="20"/>
+          <w:szCs w:val="20"/>
+          <w:lang w:eastAsia="en-IN"/>
+        </w:rPr>
+        <w:t xml:space="preserve">     33.3  -98.4 0.069</w:t>
       </w:r>
     </w:p>
     <w:p>
@@ -1594,45 +2480,85 @@
           <w:szCs w:val="20"/>
           <w:lang w:eastAsia="en-IN"/>
         </w:rPr>
-        <w:t>##  9 Bridgeport-Stamford-Norwalk, CT             CT     41.3  -73.1 0.067</w:t>
-      </w:r>
-    </w:p>
-    <w:p>
-      <w:pPr>
-        <w:tabs>
-          <w:tab w:val="left" w:pos="916"/>
-          <w:tab w:val="left" w:pos="1832"/>
-          <w:tab w:val="left" w:pos="2748"/>
-          <w:tab w:val="left" w:pos="3664"/>
-          <w:tab w:val="left" w:pos="4580"/>
-          <w:tab w:val="left" w:pos="5496"/>
-          <w:tab w:val="left" w:pos="6412"/>
-          <w:tab w:val="left" w:pos="7328"/>
-          <w:tab w:val="left" w:pos="8244"/>
-          <w:tab w:val="left" w:pos="9160"/>
-          <w:tab w:val="left" w:pos="10076"/>
-          <w:tab w:val="left" w:pos="10992"/>
-          <w:tab w:val="left" w:pos="11908"/>
-          <w:tab w:val="left" w:pos="12824"/>
-          <w:tab w:val="left" w:pos="13740"/>
-          <w:tab w:val="left" w:pos="14656"/>
-        </w:tabs>
-        <w:spacing w:after="0" w:line="240" w:lineRule="auto"/>
-        <w:rPr>
-          <w:rFonts w:ascii="Courier New" w:eastAsia="Times New Roman" w:hAnsi="Courier New" w:cs="Courier New"/>
-          <w:sz w:val="20"/>
-          <w:szCs w:val="20"/>
-          <w:lang w:eastAsia="en-IN"/>
-        </w:rPr>
-      </w:pPr>
-      <w:r>
-        <w:rPr>
-          <w:rFonts w:ascii="Courier New" w:eastAsia="Times New Roman" w:hAnsi="Courier New" w:cs="Courier New"/>
-          <w:sz w:val="20"/>
-          <w:szCs w:val="20"/>
-          <w:lang w:eastAsia="en-IN"/>
-        </w:rPr>
-        <w:t>## 10 San Jose-Sunnyvale-Santa Clara, CA          CA     37.4 -122.  0.065</w:t>
+        <w:t xml:space="preserve">##  9 Bridgeport-Stamford-Norwalk, CT             </w:t>
+      </w:r>
+      <w:proofErr w:type="spellStart"/>
+      <w:r>
+        <w:rPr>
+          <w:rFonts w:ascii="Courier New" w:eastAsia="Times New Roman" w:hAnsi="Courier New" w:cs="Courier New"/>
+          <w:sz w:val="20"/>
+          <w:szCs w:val="20"/>
+          <w:lang w:eastAsia="en-IN"/>
+        </w:rPr>
+        <w:t>CT</w:t>
+      </w:r>
+      <w:proofErr w:type="spellEnd"/>
+      <w:r>
+        <w:rPr>
+          <w:rFonts w:ascii="Courier New" w:eastAsia="Times New Roman" w:hAnsi="Courier New" w:cs="Courier New"/>
+          <w:sz w:val="20"/>
+          <w:szCs w:val="20"/>
+          <w:lang w:eastAsia="en-IN"/>
+        </w:rPr>
+        <w:t xml:space="preserve">     41.3  -73.1 0.067</w:t>
+      </w:r>
+    </w:p>
+    <w:p>
+      <w:pPr>
+        <w:tabs>
+          <w:tab w:val="left" w:pos="916"/>
+          <w:tab w:val="left" w:pos="1832"/>
+          <w:tab w:val="left" w:pos="2748"/>
+          <w:tab w:val="left" w:pos="3664"/>
+          <w:tab w:val="left" w:pos="4580"/>
+          <w:tab w:val="left" w:pos="5496"/>
+          <w:tab w:val="left" w:pos="6412"/>
+          <w:tab w:val="left" w:pos="7328"/>
+          <w:tab w:val="left" w:pos="8244"/>
+          <w:tab w:val="left" w:pos="9160"/>
+          <w:tab w:val="left" w:pos="10076"/>
+          <w:tab w:val="left" w:pos="10992"/>
+          <w:tab w:val="left" w:pos="11908"/>
+          <w:tab w:val="left" w:pos="12824"/>
+          <w:tab w:val="left" w:pos="13740"/>
+          <w:tab w:val="left" w:pos="14656"/>
+        </w:tabs>
+        <w:spacing w:after="0" w:line="240" w:lineRule="auto"/>
+        <w:rPr>
+          <w:rFonts w:ascii="Courier New" w:eastAsia="Times New Roman" w:hAnsi="Courier New" w:cs="Courier New"/>
+          <w:sz w:val="20"/>
+          <w:szCs w:val="20"/>
+          <w:lang w:eastAsia="en-IN"/>
+        </w:rPr>
+      </w:pPr>
+      <w:r>
+        <w:rPr>
+          <w:rFonts w:ascii="Courier New" w:eastAsia="Times New Roman" w:hAnsi="Courier New" w:cs="Courier New"/>
+          <w:sz w:val="20"/>
+          <w:szCs w:val="20"/>
+          <w:lang w:eastAsia="en-IN"/>
+        </w:rPr>
+        <w:t xml:space="preserve">## 10 San Jose-Sunnyvale-Santa Clara, CA          </w:t>
+      </w:r>
+      <w:proofErr w:type="spellStart"/>
+      <w:r>
+        <w:rPr>
+          <w:rFonts w:ascii="Courier New" w:eastAsia="Times New Roman" w:hAnsi="Courier New" w:cs="Courier New"/>
+          <w:sz w:val="20"/>
+          <w:szCs w:val="20"/>
+          <w:lang w:eastAsia="en-IN"/>
+        </w:rPr>
+        <w:t>CA</w:t>
+      </w:r>
+      <w:proofErr w:type="spellEnd"/>
+      <w:r>
+        <w:rPr>
+          <w:rFonts w:ascii="Courier New" w:eastAsia="Times New Roman" w:hAnsi="Courier New" w:cs="Courier New"/>
+          <w:sz w:val="20"/>
+          <w:szCs w:val="20"/>
+          <w:lang w:eastAsia="en-IN"/>
+        </w:rPr>
+        <w:t xml:space="preserve">     37.4 -122.  0.065</w:t>
       </w:r>
     </w:p>
     <w:p>
@@ -1692,6 +2618,7 @@
         </w:rPr>
         <w:t xml:space="preserve">The </w:t>
       </w:r>
+      <w:proofErr w:type="spellStart"/>
       <w:r>
         <w:rPr>
           <w:rFonts w:ascii="Courier New" w:eastAsia="Times New Roman" w:hAnsi="Courier New" w:cs="Courier New"/>
@@ -1701,6 +2628,7 @@
         </w:rPr>
         <w:t>albersusa</w:t>
       </w:r>
+      <w:proofErr w:type="spellEnd"/>
       <w:r>
         <w:rPr>
           <w:rFonts w:ascii="Times New Roman" w:eastAsia="Times New Roman" w:hAnsi="Times New Roman" w:cs="Times New Roman"/>
@@ -1746,37 +2674,58 @@
           <w:szCs w:val="20"/>
           <w:lang w:eastAsia="en-IN"/>
         </w:rPr>
-        <w:t>us &lt;- usa_composite()</w:t>
-      </w:r>
-    </w:p>
-    <w:p>
-      <w:pPr>
-        <w:tabs>
-          <w:tab w:val="left" w:pos="916"/>
-          <w:tab w:val="left" w:pos="1832"/>
-          <w:tab w:val="left" w:pos="2748"/>
-          <w:tab w:val="left" w:pos="3664"/>
-          <w:tab w:val="left" w:pos="4580"/>
-          <w:tab w:val="left" w:pos="5496"/>
-          <w:tab w:val="left" w:pos="6412"/>
-          <w:tab w:val="left" w:pos="7328"/>
-          <w:tab w:val="left" w:pos="8244"/>
-          <w:tab w:val="left" w:pos="9160"/>
-          <w:tab w:val="left" w:pos="10076"/>
-          <w:tab w:val="left" w:pos="10992"/>
-          <w:tab w:val="left" w:pos="11908"/>
-          <w:tab w:val="left" w:pos="12824"/>
-          <w:tab w:val="left" w:pos="13740"/>
-          <w:tab w:val="left" w:pos="14656"/>
-        </w:tabs>
-        <w:spacing w:after="0" w:line="240" w:lineRule="auto"/>
-        <w:rPr>
-          <w:rFonts w:ascii="Courier New" w:eastAsia="Times New Roman" w:hAnsi="Courier New" w:cs="Courier New"/>
-          <w:sz w:val="20"/>
-          <w:szCs w:val="20"/>
-          <w:lang w:eastAsia="en-IN"/>
-        </w:rPr>
-      </w:pPr>
+        <w:t xml:space="preserve">us &lt;- </w:t>
+      </w:r>
+      <w:proofErr w:type="spellStart"/>
+      <w:r>
+        <w:rPr>
+          <w:rFonts w:ascii="Courier New" w:eastAsia="Times New Roman" w:hAnsi="Courier New" w:cs="Courier New"/>
+          <w:sz w:val="20"/>
+          <w:szCs w:val="20"/>
+          <w:lang w:eastAsia="en-IN"/>
+        </w:rPr>
+        <w:t>usa_composite</w:t>
+      </w:r>
+      <w:proofErr w:type="spellEnd"/>
+      <w:r>
+        <w:rPr>
+          <w:rFonts w:ascii="Courier New" w:eastAsia="Times New Roman" w:hAnsi="Courier New" w:cs="Courier New"/>
+          <w:sz w:val="20"/>
+          <w:szCs w:val="20"/>
+          <w:lang w:eastAsia="en-IN"/>
+        </w:rPr>
+        <w:t>()</w:t>
+      </w:r>
+    </w:p>
+    <w:p>
+      <w:pPr>
+        <w:tabs>
+          <w:tab w:val="left" w:pos="916"/>
+          <w:tab w:val="left" w:pos="1832"/>
+          <w:tab w:val="left" w:pos="2748"/>
+          <w:tab w:val="left" w:pos="3664"/>
+          <w:tab w:val="left" w:pos="4580"/>
+          <w:tab w:val="left" w:pos="5496"/>
+          <w:tab w:val="left" w:pos="6412"/>
+          <w:tab w:val="left" w:pos="7328"/>
+          <w:tab w:val="left" w:pos="8244"/>
+          <w:tab w:val="left" w:pos="9160"/>
+          <w:tab w:val="left" w:pos="10076"/>
+          <w:tab w:val="left" w:pos="10992"/>
+          <w:tab w:val="left" w:pos="11908"/>
+          <w:tab w:val="left" w:pos="12824"/>
+          <w:tab w:val="left" w:pos="13740"/>
+          <w:tab w:val="left" w:pos="14656"/>
+        </w:tabs>
+        <w:spacing w:after="0" w:line="240" w:lineRule="auto"/>
+        <w:rPr>
+          <w:rFonts w:ascii="Courier New" w:eastAsia="Times New Roman" w:hAnsi="Courier New" w:cs="Courier New"/>
+          <w:sz w:val="20"/>
+          <w:szCs w:val="20"/>
+          <w:lang w:eastAsia="en-IN"/>
+        </w:rPr>
+      </w:pPr>
+      <w:proofErr w:type="spellStart"/>
       <w:r>
         <w:rPr>
           <w:rFonts w:ascii="Courier New" w:eastAsia="Times New Roman" w:hAnsi="Courier New" w:cs="Courier New"/>
@@ -1785,150 +2734,311 @@
           <w:lang w:eastAsia="en-IN"/>
         </w:rPr>
         <w:lastRenderedPageBreak/>
-        <w:t>us_map &lt;- fortify(us, region="name")</w:t>
-      </w:r>
-    </w:p>
-    <w:p>
-      <w:pPr>
-        <w:tabs>
-          <w:tab w:val="left" w:pos="916"/>
-          <w:tab w:val="left" w:pos="1832"/>
-          <w:tab w:val="left" w:pos="2748"/>
-          <w:tab w:val="left" w:pos="3664"/>
-          <w:tab w:val="left" w:pos="4580"/>
-          <w:tab w:val="left" w:pos="5496"/>
-          <w:tab w:val="left" w:pos="6412"/>
-          <w:tab w:val="left" w:pos="7328"/>
-          <w:tab w:val="left" w:pos="8244"/>
-          <w:tab w:val="left" w:pos="9160"/>
-          <w:tab w:val="left" w:pos="10076"/>
-          <w:tab w:val="left" w:pos="10992"/>
-          <w:tab w:val="left" w:pos="11908"/>
-          <w:tab w:val="left" w:pos="12824"/>
-          <w:tab w:val="left" w:pos="13740"/>
-          <w:tab w:val="left" w:pos="14656"/>
-        </w:tabs>
-        <w:spacing w:after="0" w:line="240" w:lineRule="auto"/>
-        <w:rPr>
-          <w:rFonts w:ascii="Courier New" w:eastAsia="Times New Roman" w:hAnsi="Courier New" w:cs="Courier New"/>
-          <w:sz w:val="20"/>
-          <w:szCs w:val="20"/>
-          <w:lang w:eastAsia="en-IN"/>
-        </w:rPr>
-      </w:pPr>
-    </w:p>
-    <w:p>
-      <w:pPr>
-        <w:tabs>
-          <w:tab w:val="left" w:pos="916"/>
-          <w:tab w:val="left" w:pos="1832"/>
-          <w:tab w:val="left" w:pos="2748"/>
-          <w:tab w:val="left" w:pos="3664"/>
-          <w:tab w:val="left" w:pos="4580"/>
-          <w:tab w:val="left" w:pos="5496"/>
-          <w:tab w:val="left" w:pos="6412"/>
-          <w:tab w:val="left" w:pos="7328"/>
-          <w:tab w:val="left" w:pos="8244"/>
-          <w:tab w:val="left" w:pos="9160"/>
-          <w:tab w:val="left" w:pos="10076"/>
-          <w:tab w:val="left" w:pos="10992"/>
-          <w:tab w:val="left" w:pos="11908"/>
-          <w:tab w:val="left" w:pos="12824"/>
-          <w:tab w:val="left" w:pos="13740"/>
-          <w:tab w:val="left" w:pos="14656"/>
-        </w:tabs>
-        <w:spacing w:after="0" w:line="240" w:lineRule="auto"/>
-        <w:rPr>
-          <w:rFonts w:ascii="Courier New" w:eastAsia="Times New Roman" w:hAnsi="Courier New" w:cs="Courier New"/>
-          <w:sz w:val="20"/>
-          <w:szCs w:val="20"/>
-          <w:lang w:eastAsia="en-IN"/>
-        </w:rPr>
-      </w:pPr>
-      <w:r>
-        <w:rPr>
-          <w:rFonts w:ascii="Courier New" w:eastAsia="Times New Roman" w:hAnsi="Courier New" w:cs="Courier New"/>
-          <w:sz w:val="20"/>
-          <w:szCs w:val="20"/>
-          <w:lang w:eastAsia="en-IN"/>
-        </w:rPr>
-        <w:t>hi &lt;- select(filter(area_pct, state == "HI"), lon, lat)</w:t>
-      </w:r>
-    </w:p>
-    <w:p>
-      <w:pPr>
-        <w:tabs>
-          <w:tab w:val="left" w:pos="916"/>
-          <w:tab w:val="left" w:pos="1832"/>
-          <w:tab w:val="left" w:pos="2748"/>
-          <w:tab w:val="left" w:pos="3664"/>
-          <w:tab w:val="left" w:pos="4580"/>
-          <w:tab w:val="left" w:pos="5496"/>
-          <w:tab w:val="left" w:pos="6412"/>
-          <w:tab w:val="left" w:pos="7328"/>
-          <w:tab w:val="left" w:pos="8244"/>
-          <w:tab w:val="left" w:pos="9160"/>
-          <w:tab w:val="left" w:pos="10076"/>
-          <w:tab w:val="left" w:pos="10992"/>
-          <w:tab w:val="left" w:pos="11908"/>
-          <w:tab w:val="left" w:pos="12824"/>
-          <w:tab w:val="left" w:pos="13740"/>
-          <w:tab w:val="left" w:pos="14656"/>
-        </w:tabs>
-        <w:spacing w:after="0" w:line="240" w:lineRule="auto"/>
-        <w:rPr>
-          <w:rFonts w:ascii="Courier New" w:eastAsia="Times New Roman" w:hAnsi="Courier New" w:cs="Courier New"/>
-          <w:sz w:val="20"/>
-          <w:szCs w:val="20"/>
-          <w:lang w:eastAsia="en-IN"/>
-        </w:rPr>
-      </w:pPr>
-      <w:r>
-        <w:rPr>
-          <w:rFonts w:ascii="Courier New" w:eastAsia="Times New Roman" w:hAnsi="Courier New" w:cs="Courier New"/>
-          <w:sz w:val="20"/>
-          <w:szCs w:val="20"/>
-          <w:lang w:eastAsia="en-IN"/>
-        </w:rPr>
-        <w:t>(hi &lt;- points_elided(hi))</w:t>
-      </w:r>
-    </w:p>
-    <w:p>
-      <w:pPr>
-        <w:tabs>
-          <w:tab w:val="left" w:pos="916"/>
-          <w:tab w:val="left" w:pos="1832"/>
-          <w:tab w:val="left" w:pos="2748"/>
-          <w:tab w:val="left" w:pos="3664"/>
-          <w:tab w:val="left" w:pos="4580"/>
-          <w:tab w:val="left" w:pos="5496"/>
-          <w:tab w:val="left" w:pos="6412"/>
-          <w:tab w:val="left" w:pos="7328"/>
-          <w:tab w:val="left" w:pos="8244"/>
-          <w:tab w:val="left" w:pos="9160"/>
-          <w:tab w:val="left" w:pos="10076"/>
-          <w:tab w:val="left" w:pos="10992"/>
-          <w:tab w:val="left" w:pos="11908"/>
-          <w:tab w:val="left" w:pos="12824"/>
-          <w:tab w:val="left" w:pos="13740"/>
-          <w:tab w:val="left" w:pos="14656"/>
-        </w:tabs>
-        <w:spacing w:after="0" w:line="240" w:lineRule="auto"/>
-        <w:rPr>
-          <w:rFonts w:ascii="Courier New" w:eastAsia="Times New Roman" w:hAnsi="Courier New" w:cs="Courier New"/>
-          <w:sz w:val="20"/>
-          <w:szCs w:val="20"/>
-          <w:lang w:eastAsia="en-IN"/>
-        </w:rPr>
-      </w:pPr>
-      <w:r>
-        <w:rPr>
-          <w:rFonts w:ascii="Courier New" w:eastAsia="Times New Roman" w:hAnsi="Courier New" w:cs="Courier New"/>
-          <w:sz w:val="20"/>
-          <w:szCs w:val="20"/>
-          <w:lang w:eastAsia="en-IN"/>
-        </w:rPr>
-        <w:t>area_pct[area_pct$state == "HI", c("lon", "lat")] &lt;- hi</w:t>
+        <w:t>us_map</w:t>
+      </w:r>
+      <w:proofErr w:type="spellEnd"/>
+      <w:r>
+        <w:rPr>
+          <w:rFonts w:ascii="Courier New" w:eastAsia="Times New Roman" w:hAnsi="Courier New" w:cs="Courier New"/>
+          <w:sz w:val="20"/>
+          <w:szCs w:val="20"/>
+          <w:lang w:eastAsia="en-IN"/>
+        </w:rPr>
+        <w:t xml:space="preserve"> &lt;- fortify(us, region="name")</w:t>
+      </w:r>
+    </w:p>
+    <w:p>
+      <w:pPr>
+        <w:tabs>
+          <w:tab w:val="left" w:pos="916"/>
+          <w:tab w:val="left" w:pos="1832"/>
+          <w:tab w:val="left" w:pos="2748"/>
+          <w:tab w:val="left" w:pos="3664"/>
+          <w:tab w:val="left" w:pos="4580"/>
+          <w:tab w:val="left" w:pos="5496"/>
+          <w:tab w:val="left" w:pos="6412"/>
+          <w:tab w:val="left" w:pos="7328"/>
+          <w:tab w:val="left" w:pos="8244"/>
+          <w:tab w:val="left" w:pos="9160"/>
+          <w:tab w:val="left" w:pos="10076"/>
+          <w:tab w:val="left" w:pos="10992"/>
+          <w:tab w:val="left" w:pos="11908"/>
+          <w:tab w:val="left" w:pos="12824"/>
+          <w:tab w:val="left" w:pos="13740"/>
+          <w:tab w:val="left" w:pos="14656"/>
+        </w:tabs>
+        <w:spacing w:after="0" w:line="240" w:lineRule="auto"/>
+        <w:rPr>
+          <w:rFonts w:ascii="Courier New" w:eastAsia="Times New Roman" w:hAnsi="Courier New" w:cs="Courier New"/>
+          <w:sz w:val="20"/>
+          <w:szCs w:val="20"/>
+          <w:lang w:eastAsia="en-IN"/>
+        </w:rPr>
+      </w:pPr>
+    </w:p>
+    <w:p>
+      <w:pPr>
+        <w:tabs>
+          <w:tab w:val="left" w:pos="916"/>
+          <w:tab w:val="left" w:pos="1832"/>
+          <w:tab w:val="left" w:pos="2748"/>
+          <w:tab w:val="left" w:pos="3664"/>
+          <w:tab w:val="left" w:pos="4580"/>
+          <w:tab w:val="left" w:pos="5496"/>
+          <w:tab w:val="left" w:pos="6412"/>
+          <w:tab w:val="left" w:pos="7328"/>
+          <w:tab w:val="left" w:pos="8244"/>
+          <w:tab w:val="left" w:pos="9160"/>
+          <w:tab w:val="left" w:pos="10076"/>
+          <w:tab w:val="left" w:pos="10992"/>
+          <w:tab w:val="left" w:pos="11908"/>
+          <w:tab w:val="left" w:pos="12824"/>
+          <w:tab w:val="left" w:pos="13740"/>
+          <w:tab w:val="left" w:pos="14656"/>
+        </w:tabs>
+        <w:spacing w:after="0" w:line="240" w:lineRule="auto"/>
+        <w:rPr>
+          <w:rFonts w:ascii="Courier New" w:eastAsia="Times New Roman" w:hAnsi="Courier New" w:cs="Courier New"/>
+          <w:sz w:val="20"/>
+          <w:szCs w:val="20"/>
+          <w:lang w:eastAsia="en-IN"/>
+        </w:rPr>
+      </w:pPr>
+      <w:r>
+        <w:rPr>
+          <w:rFonts w:ascii="Courier New" w:eastAsia="Times New Roman" w:hAnsi="Courier New" w:cs="Courier New"/>
+          <w:sz w:val="20"/>
+          <w:szCs w:val="20"/>
+          <w:lang w:eastAsia="en-IN"/>
+        </w:rPr>
+        <w:t>hi &lt;- select(filter(</w:t>
+      </w:r>
+      <w:proofErr w:type="spellStart"/>
+      <w:r>
+        <w:rPr>
+          <w:rFonts w:ascii="Courier New" w:eastAsia="Times New Roman" w:hAnsi="Courier New" w:cs="Courier New"/>
+          <w:sz w:val="20"/>
+          <w:szCs w:val="20"/>
+          <w:lang w:eastAsia="en-IN"/>
+        </w:rPr>
+        <w:t>area_pct</w:t>
+      </w:r>
+      <w:proofErr w:type="spellEnd"/>
+      <w:r>
+        <w:rPr>
+          <w:rFonts w:ascii="Courier New" w:eastAsia="Times New Roman" w:hAnsi="Courier New" w:cs="Courier New"/>
+          <w:sz w:val="20"/>
+          <w:szCs w:val="20"/>
+          <w:lang w:eastAsia="en-IN"/>
+        </w:rPr>
+        <w:t xml:space="preserve">, state == "HI"), </w:t>
+      </w:r>
+      <w:proofErr w:type="spellStart"/>
+      <w:r>
+        <w:rPr>
+          <w:rFonts w:ascii="Courier New" w:eastAsia="Times New Roman" w:hAnsi="Courier New" w:cs="Courier New"/>
+          <w:sz w:val="20"/>
+          <w:szCs w:val="20"/>
+          <w:lang w:eastAsia="en-IN"/>
+        </w:rPr>
+        <w:t>lon</w:t>
+      </w:r>
+      <w:proofErr w:type="spellEnd"/>
+      <w:r>
+        <w:rPr>
+          <w:rFonts w:ascii="Courier New" w:eastAsia="Times New Roman" w:hAnsi="Courier New" w:cs="Courier New"/>
+          <w:sz w:val="20"/>
+          <w:szCs w:val="20"/>
+          <w:lang w:eastAsia="en-IN"/>
+        </w:rPr>
+        <w:t xml:space="preserve">, </w:t>
+      </w:r>
+      <w:proofErr w:type="spellStart"/>
+      <w:r>
+        <w:rPr>
+          <w:rFonts w:ascii="Courier New" w:eastAsia="Times New Roman" w:hAnsi="Courier New" w:cs="Courier New"/>
+          <w:sz w:val="20"/>
+          <w:szCs w:val="20"/>
+          <w:lang w:eastAsia="en-IN"/>
+        </w:rPr>
+        <w:t>lat</w:t>
+      </w:r>
+      <w:proofErr w:type="spellEnd"/>
+      <w:r>
+        <w:rPr>
+          <w:rFonts w:ascii="Courier New" w:eastAsia="Times New Roman" w:hAnsi="Courier New" w:cs="Courier New"/>
+          <w:sz w:val="20"/>
+          <w:szCs w:val="20"/>
+          <w:lang w:eastAsia="en-IN"/>
+        </w:rPr>
+        <w:t>)</w:t>
+      </w:r>
+    </w:p>
+    <w:p>
+      <w:pPr>
+        <w:tabs>
+          <w:tab w:val="left" w:pos="916"/>
+          <w:tab w:val="left" w:pos="1832"/>
+          <w:tab w:val="left" w:pos="2748"/>
+          <w:tab w:val="left" w:pos="3664"/>
+          <w:tab w:val="left" w:pos="4580"/>
+          <w:tab w:val="left" w:pos="5496"/>
+          <w:tab w:val="left" w:pos="6412"/>
+          <w:tab w:val="left" w:pos="7328"/>
+          <w:tab w:val="left" w:pos="8244"/>
+          <w:tab w:val="left" w:pos="9160"/>
+          <w:tab w:val="left" w:pos="10076"/>
+          <w:tab w:val="left" w:pos="10992"/>
+          <w:tab w:val="left" w:pos="11908"/>
+          <w:tab w:val="left" w:pos="12824"/>
+          <w:tab w:val="left" w:pos="13740"/>
+          <w:tab w:val="left" w:pos="14656"/>
+        </w:tabs>
+        <w:spacing w:after="0" w:line="240" w:lineRule="auto"/>
+        <w:rPr>
+          <w:rFonts w:ascii="Courier New" w:eastAsia="Times New Roman" w:hAnsi="Courier New" w:cs="Courier New"/>
+          <w:sz w:val="20"/>
+          <w:szCs w:val="20"/>
+          <w:lang w:eastAsia="en-IN"/>
+        </w:rPr>
+      </w:pPr>
+      <w:r>
+        <w:rPr>
+          <w:rFonts w:ascii="Courier New" w:eastAsia="Times New Roman" w:hAnsi="Courier New" w:cs="Courier New"/>
+          <w:sz w:val="20"/>
+          <w:szCs w:val="20"/>
+          <w:lang w:eastAsia="en-IN"/>
+        </w:rPr>
+        <w:t xml:space="preserve">(hi &lt;- </w:t>
+      </w:r>
+      <w:proofErr w:type="spellStart"/>
+      <w:r>
+        <w:rPr>
+          <w:rFonts w:ascii="Courier New" w:eastAsia="Times New Roman" w:hAnsi="Courier New" w:cs="Courier New"/>
+          <w:sz w:val="20"/>
+          <w:szCs w:val="20"/>
+          <w:lang w:eastAsia="en-IN"/>
+        </w:rPr>
+        <w:t>points_elided</w:t>
+      </w:r>
+      <w:proofErr w:type="spellEnd"/>
+      <w:r>
+        <w:rPr>
+          <w:rFonts w:ascii="Courier New" w:eastAsia="Times New Roman" w:hAnsi="Courier New" w:cs="Courier New"/>
+          <w:sz w:val="20"/>
+          <w:szCs w:val="20"/>
+          <w:lang w:eastAsia="en-IN"/>
+        </w:rPr>
+        <w:t>(hi))</w:t>
+      </w:r>
+    </w:p>
+    <w:p>
+      <w:pPr>
+        <w:tabs>
+          <w:tab w:val="left" w:pos="916"/>
+          <w:tab w:val="left" w:pos="1832"/>
+          <w:tab w:val="left" w:pos="2748"/>
+          <w:tab w:val="left" w:pos="3664"/>
+          <w:tab w:val="left" w:pos="4580"/>
+          <w:tab w:val="left" w:pos="5496"/>
+          <w:tab w:val="left" w:pos="6412"/>
+          <w:tab w:val="left" w:pos="7328"/>
+          <w:tab w:val="left" w:pos="8244"/>
+          <w:tab w:val="left" w:pos="9160"/>
+          <w:tab w:val="left" w:pos="10076"/>
+          <w:tab w:val="left" w:pos="10992"/>
+          <w:tab w:val="left" w:pos="11908"/>
+          <w:tab w:val="left" w:pos="12824"/>
+          <w:tab w:val="left" w:pos="13740"/>
+          <w:tab w:val="left" w:pos="14656"/>
+        </w:tabs>
+        <w:spacing w:after="0" w:line="240" w:lineRule="auto"/>
+        <w:rPr>
+          <w:rFonts w:ascii="Courier New" w:eastAsia="Times New Roman" w:hAnsi="Courier New" w:cs="Courier New"/>
+          <w:sz w:val="20"/>
+          <w:szCs w:val="20"/>
+          <w:lang w:eastAsia="en-IN"/>
+        </w:rPr>
+      </w:pPr>
+      <w:proofErr w:type="spellStart"/>
+      <w:r>
+        <w:rPr>
+          <w:rFonts w:ascii="Courier New" w:eastAsia="Times New Roman" w:hAnsi="Courier New" w:cs="Courier New"/>
+          <w:sz w:val="20"/>
+          <w:szCs w:val="20"/>
+          <w:lang w:eastAsia="en-IN"/>
+        </w:rPr>
+        <w:t>area_pct</w:t>
+      </w:r>
+      <w:proofErr w:type="spellEnd"/>
+      <w:r>
+        <w:rPr>
+          <w:rFonts w:ascii="Courier New" w:eastAsia="Times New Roman" w:hAnsi="Courier New" w:cs="Courier New"/>
+          <w:sz w:val="20"/>
+          <w:szCs w:val="20"/>
+          <w:lang w:eastAsia="en-IN"/>
+        </w:rPr>
+        <w:t>[</w:t>
+      </w:r>
+      <w:proofErr w:type="spellStart"/>
+      <w:r>
+        <w:rPr>
+          <w:rFonts w:ascii="Courier New" w:eastAsia="Times New Roman" w:hAnsi="Courier New" w:cs="Courier New"/>
+          <w:sz w:val="20"/>
+          <w:szCs w:val="20"/>
+          <w:lang w:eastAsia="en-IN"/>
+        </w:rPr>
+        <w:t>area_pct$state</w:t>
+      </w:r>
+      <w:proofErr w:type="spellEnd"/>
+      <w:r>
+        <w:rPr>
+          <w:rFonts w:ascii="Courier New" w:eastAsia="Times New Roman" w:hAnsi="Courier New" w:cs="Courier New"/>
+          <w:sz w:val="20"/>
+          <w:szCs w:val="20"/>
+          <w:lang w:eastAsia="en-IN"/>
+        </w:rPr>
+        <w:t xml:space="preserve"> == "HI", c("</w:t>
+      </w:r>
+      <w:proofErr w:type="spellStart"/>
+      <w:r>
+        <w:rPr>
+          <w:rFonts w:ascii="Courier New" w:eastAsia="Times New Roman" w:hAnsi="Courier New" w:cs="Courier New"/>
+          <w:sz w:val="20"/>
+          <w:szCs w:val="20"/>
+          <w:lang w:eastAsia="en-IN"/>
+        </w:rPr>
+        <w:t>lon</w:t>
+      </w:r>
+      <w:proofErr w:type="spellEnd"/>
+      <w:r>
+        <w:rPr>
+          <w:rFonts w:ascii="Courier New" w:eastAsia="Times New Roman" w:hAnsi="Courier New" w:cs="Courier New"/>
+          <w:sz w:val="20"/>
+          <w:szCs w:val="20"/>
+          <w:lang w:eastAsia="en-IN"/>
+        </w:rPr>
+        <w:t>", "</w:t>
+      </w:r>
+      <w:proofErr w:type="spellStart"/>
+      <w:r>
+        <w:rPr>
+          <w:rFonts w:ascii="Courier New" w:eastAsia="Times New Roman" w:hAnsi="Courier New" w:cs="Courier New"/>
+          <w:sz w:val="20"/>
+          <w:szCs w:val="20"/>
+          <w:lang w:eastAsia="en-IN"/>
+        </w:rPr>
+        <w:t>lat</w:t>
+      </w:r>
+      <w:proofErr w:type="spellEnd"/>
+      <w:r>
+        <w:rPr>
+          <w:rFonts w:ascii="Courier New" w:eastAsia="Times New Roman" w:hAnsi="Courier New" w:cs="Courier New"/>
+          <w:sz w:val="20"/>
+          <w:szCs w:val="20"/>
+          <w:lang w:eastAsia="en-IN"/>
+        </w:rPr>
+        <w:t>")] &lt;- hi</w:t>
       </w:r>
     </w:p>
     <w:p>
@@ -1997,166 +3107,297 @@
           <w:lang w:eastAsia="en-IN"/>
         </w:rPr>
       </w:pPr>
-      <w:r>
-        <w:rPr>
-          <w:rFonts w:ascii="Courier New" w:eastAsia="Times New Roman" w:hAnsi="Courier New" w:cs="Courier New"/>
-          <w:sz w:val="20"/>
-          <w:szCs w:val="20"/>
-          <w:lang w:eastAsia="en-IN"/>
-        </w:rPr>
-        <w:t>ggplot() +</w:t>
-      </w:r>
-    </w:p>
-    <w:p>
-      <w:pPr>
-        <w:tabs>
-          <w:tab w:val="left" w:pos="916"/>
-          <w:tab w:val="left" w:pos="1832"/>
-          <w:tab w:val="left" w:pos="2748"/>
-          <w:tab w:val="left" w:pos="3664"/>
-          <w:tab w:val="left" w:pos="4580"/>
-          <w:tab w:val="left" w:pos="5496"/>
-          <w:tab w:val="left" w:pos="6412"/>
-          <w:tab w:val="left" w:pos="7328"/>
-          <w:tab w:val="left" w:pos="8244"/>
-          <w:tab w:val="left" w:pos="9160"/>
-          <w:tab w:val="left" w:pos="10076"/>
-          <w:tab w:val="left" w:pos="10992"/>
-          <w:tab w:val="left" w:pos="11908"/>
-          <w:tab w:val="left" w:pos="12824"/>
-          <w:tab w:val="left" w:pos="13740"/>
-          <w:tab w:val="left" w:pos="14656"/>
-        </w:tabs>
-        <w:spacing w:after="0" w:line="240" w:lineRule="auto"/>
-        <w:rPr>
-          <w:rFonts w:ascii="Courier New" w:eastAsia="Times New Roman" w:hAnsi="Courier New" w:cs="Courier New"/>
-          <w:sz w:val="20"/>
-          <w:szCs w:val="20"/>
-          <w:lang w:eastAsia="en-IN"/>
-        </w:rPr>
-      </w:pPr>
-      <w:r>
-        <w:rPr>
-          <w:rFonts w:ascii="Courier New" w:eastAsia="Times New Roman" w:hAnsi="Courier New" w:cs="Courier New"/>
-          <w:sz w:val="20"/>
-          <w:szCs w:val="20"/>
-          <w:lang w:eastAsia="en-IN"/>
-        </w:rPr>
-        <w:t xml:space="preserve">  geom_map(</w:t>
-      </w:r>
-    </w:p>
-    <w:p>
-      <w:pPr>
-        <w:tabs>
-          <w:tab w:val="left" w:pos="916"/>
-          <w:tab w:val="left" w:pos="1832"/>
-          <w:tab w:val="left" w:pos="2748"/>
-          <w:tab w:val="left" w:pos="3664"/>
-          <w:tab w:val="left" w:pos="4580"/>
-          <w:tab w:val="left" w:pos="5496"/>
-          <w:tab w:val="left" w:pos="6412"/>
-          <w:tab w:val="left" w:pos="7328"/>
-          <w:tab w:val="left" w:pos="8244"/>
-          <w:tab w:val="left" w:pos="9160"/>
-          <w:tab w:val="left" w:pos="10076"/>
-          <w:tab w:val="left" w:pos="10992"/>
-          <w:tab w:val="left" w:pos="11908"/>
-          <w:tab w:val="left" w:pos="12824"/>
-          <w:tab w:val="left" w:pos="13740"/>
-          <w:tab w:val="left" w:pos="14656"/>
-        </w:tabs>
-        <w:spacing w:after="0" w:line="240" w:lineRule="auto"/>
-        <w:rPr>
-          <w:rFonts w:ascii="Courier New" w:eastAsia="Times New Roman" w:hAnsi="Courier New" w:cs="Courier New"/>
-          <w:sz w:val="20"/>
-          <w:szCs w:val="20"/>
-          <w:lang w:eastAsia="en-IN"/>
-        </w:rPr>
-      </w:pPr>
-      <w:r>
-        <w:rPr>
-          <w:rFonts w:ascii="Courier New" w:eastAsia="Times New Roman" w:hAnsi="Courier New" w:cs="Courier New"/>
-          <w:sz w:val="20"/>
-          <w:szCs w:val="20"/>
-          <w:lang w:eastAsia="en-IN"/>
-        </w:rPr>
-        <w:t xml:space="preserve">    data = us@data, map=us_map,</w:t>
-      </w:r>
-    </w:p>
-    <w:p>
-      <w:pPr>
-        <w:tabs>
-          <w:tab w:val="left" w:pos="916"/>
-          <w:tab w:val="left" w:pos="1832"/>
-          <w:tab w:val="left" w:pos="2748"/>
-          <w:tab w:val="left" w:pos="3664"/>
-          <w:tab w:val="left" w:pos="4580"/>
-          <w:tab w:val="left" w:pos="5496"/>
-          <w:tab w:val="left" w:pos="6412"/>
-          <w:tab w:val="left" w:pos="7328"/>
-          <w:tab w:val="left" w:pos="8244"/>
-          <w:tab w:val="left" w:pos="9160"/>
-          <w:tab w:val="left" w:pos="10076"/>
-          <w:tab w:val="left" w:pos="10992"/>
-          <w:tab w:val="left" w:pos="11908"/>
-          <w:tab w:val="left" w:pos="12824"/>
-          <w:tab w:val="left" w:pos="13740"/>
-          <w:tab w:val="left" w:pos="14656"/>
-        </w:tabs>
-        <w:spacing w:after="0" w:line="240" w:lineRule="auto"/>
-        <w:rPr>
-          <w:rFonts w:ascii="Courier New" w:eastAsia="Times New Roman" w:hAnsi="Courier New" w:cs="Courier New"/>
-          <w:sz w:val="20"/>
-          <w:szCs w:val="20"/>
-          <w:lang w:eastAsia="en-IN"/>
-        </w:rPr>
-      </w:pPr>
-      <w:r>
-        <w:rPr>
-          <w:rFonts w:ascii="Courier New" w:eastAsia="Times New Roman" w:hAnsi="Courier New" w:cs="Courier New"/>
-          <w:sz w:val="20"/>
-          <w:szCs w:val="20"/>
-          <w:lang w:eastAsia="en-IN"/>
-        </w:rPr>
-        <w:t xml:space="preserve">    aes(map_id=name), </w:t>
-      </w:r>
-    </w:p>
-    <w:p>
-      <w:pPr>
-        <w:tabs>
-          <w:tab w:val="left" w:pos="916"/>
-          <w:tab w:val="left" w:pos="1832"/>
-          <w:tab w:val="left" w:pos="2748"/>
-          <w:tab w:val="left" w:pos="3664"/>
-          <w:tab w:val="left" w:pos="4580"/>
-          <w:tab w:val="left" w:pos="5496"/>
-          <w:tab w:val="left" w:pos="6412"/>
-          <w:tab w:val="left" w:pos="7328"/>
-          <w:tab w:val="left" w:pos="8244"/>
-          <w:tab w:val="left" w:pos="9160"/>
-          <w:tab w:val="left" w:pos="10076"/>
-          <w:tab w:val="left" w:pos="10992"/>
-          <w:tab w:val="left" w:pos="11908"/>
-          <w:tab w:val="left" w:pos="12824"/>
-          <w:tab w:val="left" w:pos="13740"/>
-          <w:tab w:val="left" w:pos="14656"/>
-        </w:tabs>
-        <w:spacing w:after="0" w:line="240" w:lineRule="auto"/>
-        <w:rPr>
-          <w:rFonts w:ascii="Courier New" w:eastAsia="Times New Roman" w:hAnsi="Courier New" w:cs="Courier New"/>
-          <w:sz w:val="20"/>
-          <w:szCs w:val="20"/>
-          <w:lang w:eastAsia="en-IN"/>
-        </w:rPr>
-      </w:pPr>
-      <w:r>
-        <w:rPr>
-          <w:rFonts w:ascii="Courier New" w:eastAsia="Times New Roman" w:hAnsi="Courier New" w:cs="Courier New"/>
-          <w:sz w:val="20"/>
-          <w:szCs w:val="20"/>
-          <w:lang w:eastAsia="en-IN"/>
-        </w:rPr>
-        <w:t xml:space="preserve">    fill = "white", color = "#2b2b2b", size = 0.1</w:t>
+      <w:proofErr w:type="spellStart"/>
+      <w:r>
+        <w:rPr>
+          <w:rFonts w:ascii="Courier New" w:eastAsia="Times New Roman" w:hAnsi="Courier New" w:cs="Courier New"/>
+          <w:sz w:val="20"/>
+          <w:szCs w:val="20"/>
+          <w:lang w:eastAsia="en-IN"/>
+        </w:rPr>
+        <w:t>ggplot</w:t>
+      </w:r>
+      <w:proofErr w:type="spellEnd"/>
+      <w:r>
+        <w:rPr>
+          <w:rFonts w:ascii="Courier New" w:eastAsia="Times New Roman" w:hAnsi="Courier New" w:cs="Courier New"/>
+          <w:sz w:val="20"/>
+          <w:szCs w:val="20"/>
+          <w:lang w:eastAsia="en-IN"/>
+        </w:rPr>
+        <w:t>() +</w:t>
+      </w:r>
+    </w:p>
+    <w:p>
+      <w:pPr>
+        <w:tabs>
+          <w:tab w:val="left" w:pos="916"/>
+          <w:tab w:val="left" w:pos="1832"/>
+          <w:tab w:val="left" w:pos="2748"/>
+          <w:tab w:val="left" w:pos="3664"/>
+          <w:tab w:val="left" w:pos="4580"/>
+          <w:tab w:val="left" w:pos="5496"/>
+          <w:tab w:val="left" w:pos="6412"/>
+          <w:tab w:val="left" w:pos="7328"/>
+          <w:tab w:val="left" w:pos="8244"/>
+          <w:tab w:val="left" w:pos="9160"/>
+          <w:tab w:val="left" w:pos="10076"/>
+          <w:tab w:val="left" w:pos="10992"/>
+          <w:tab w:val="left" w:pos="11908"/>
+          <w:tab w:val="left" w:pos="12824"/>
+          <w:tab w:val="left" w:pos="13740"/>
+          <w:tab w:val="left" w:pos="14656"/>
+        </w:tabs>
+        <w:spacing w:after="0" w:line="240" w:lineRule="auto"/>
+        <w:rPr>
+          <w:rFonts w:ascii="Courier New" w:eastAsia="Times New Roman" w:hAnsi="Courier New" w:cs="Courier New"/>
+          <w:sz w:val="20"/>
+          <w:szCs w:val="20"/>
+          <w:lang w:eastAsia="en-IN"/>
+        </w:rPr>
+      </w:pPr>
+      <w:r>
+        <w:rPr>
+          <w:rFonts w:ascii="Courier New" w:eastAsia="Times New Roman" w:hAnsi="Courier New" w:cs="Courier New"/>
+          <w:sz w:val="20"/>
+          <w:szCs w:val="20"/>
+          <w:lang w:eastAsia="en-IN"/>
+        </w:rPr>
+        <w:t xml:space="preserve">  </w:t>
+      </w:r>
+      <w:proofErr w:type="spellStart"/>
+      <w:r>
+        <w:rPr>
+          <w:rFonts w:ascii="Courier New" w:eastAsia="Times New Roman" w:hAnsi="Courier New" w:cs="Courier New"/>
+          <w:sz w:val="20"/>
+          <w:szCs w:val="20"/>
+          <w:lang w:eastAsia="en-IN"/>
+        </w:rPr>
+        <w:t>geom_map</w:t>
+      </w:r>
+      <w:proofErr w:type="spellEnd"/>
+      <w:r>
+        <w:rPr>
+          <w:rFonts w:ascii="Courier New" w:eastAsia="Times New Roman" w:hAnsi="Courier New" w:cs="Courier New"/>
+          <w:sz w:val="20"/>
+          <w:szCs w:val="20"/>
+          <w:lang w:eastAsia="en-IN"/>
+        </w:rPr>
+        <w:t>(</w:t>
+      </w:r>
+    </w:p>
+    <w:p>
+      <w:pPr>
+        <w:tabs>
+          <w:tab w:val="left" w:pos="916"/>
+          <w:tab w:val="left" w:pos="1832"/>
+          <w:tab w:val="left" w:pos="2748"/>
+          <w:tab w:val="left" w:pos="3664"/>
+          <w:tab w:val="left" w:pos="4580"/>
+          <w:tab w:val="left" w:pos="5496"/>
+          <w:tab w:val="left" w:pos="6412"/>
+          <w:tab w:val="left" w:pos="7328"/>
+          <w:tab w:val="left" w:pos="8244"/>
+          <w:tab w:val="left" w:pos="9160"/>
+          <w:tab w:val="left" w:pos="10076"/>
+          <w:tab w:val="left" w:pos="10992"/>
+          <w:tab w:val="left" w:pos="11908"/>
+          <w:tab w:val="left" w:pos="12824"/>
+          <w:tab w:val="left" w:pos="13740"/>
+          <w:tab w:val="left" w:pos="14656"/>
+        </w:tabs>
+        <w:spacing w:after="0" w:line="240" w:lineRule="auto"/>
+        <w:rPr>
+          <w:rFonts w:ascii="Courier New" w:eastAsia="Times New Roman" w:hAnsi="Courier New" w:cs="Courier New"/>
+          <w:sz w:val="20"/>
+          <w:szCs w:val="20"/>
+          <w:lang w:eastAsia="en-IN"/>
+        </w:rPr>
+      </w:pPr>
+      <w:r>
+        <w:rPr>
+          <w:rFonts w:ascii="Courier New" w:eastAsia="Times New Roman" w:hAnsi="Courier New" w:cs="Courier New"/>
+          <w:sz w:val="20"/>
+          <w:szCs w:val="20"/>
+          <w:lang w:eastAsia="en-IN"/>
+        </w:rPr>
+        <w:t xml:space="preserve">    data = </w:t>
+      </w:r>
+      <w:proofErr w:type="spellStart"/>
+      <w:r>
+        <w:rPr>
+          <w:rFonts w:ascii="Courier New" w:eastAsia="Times New Roman" w:hAnsi="Courier New" w:cs="Courier New"/>
+          <w:sz w:val="20"/>
+          <w:szCs w:val="20"/>
+          <w:lang w:eastAsia="en-IN"/>
+        </w:rPr>
+        <w:t>us@data</w:t>
+      </w:r>
+      <w:proofErr w:type="spellEnd"/>
+      <w:r>
+        <w:rPr>
+          <w:rFonts w:ascii="Courier New" w:eastAsia="Times New Roman" w:hAnsi="Courier New" w:cs="Courier New"/>
+          <w:sz w:val="20"/>
+          <w:szCs w:val="20"/>
+          <w:lang w:eastAsia="en-IN"/>
+        </w:rPr>
+        <w:t>, map=</w:t>
+      </w:r>
+      <w:proofErr w:type="spellStart"/>
+      <w:r>
+        <w:rPr>
+          <w:rFonts w:ascii="Courier New" w:eastAsia="Times New Roman" w:hAnsi="Courier New" w:cs="Courier New"/>
+          <w:sz w:val="20"/>
+          <w:szCs w:val="20"/>
+          <w:lang w:eastAsia="en-IN"/>
+        </w:rPr>
+        <w:t>us_map</w:t>
+      </w:r>
+      <w:proofErr w:type="spellEnd"/>
+      <w:r>
+        <w:rPr>
+          <w:rFonts w:ascii="Courier New" w:eastAsia="Times New Roman" w:hAnsi="Courier New" w:cs="Courier New"/>
+          <w:sz w:val="20"/>
+          <w:szCs w:val="20"/>
+          <w:lang w:eastAsia="en-IN"/>
+        </w:rPr>
+        <w:t>,</w:t>
+      </w:r>
+    </w:p>
+    <w:p>
+      <w:pPr>
+        <w:tabs>
+          <w:tab w:val="left" w:pos="916"/>
+          <w:tab w:val="left" w:pos="1832"/>
+          <w:tab w:val="left" w:pos="2748"/>
+          <w:tab w:val="left" w:pos="3664"/>
+          <w:tab w:val="left" w:pos="4580"/>
+          <w:tab w:val="left" w:pos="5496"/>
+          <w:tab w:val="left" w:pos="6412"/>
+          <w:tab w:val="left" w:pos="7328"/>
+          <w:tab w:val="left" w:pos="8244"/>
+          <w:tab w:val="left" w:pos="9160"/>
+          <w:tab w:val="left" w:pos="10076"/>
+          <w:tab w:val="left" w:pos="10992"/>
+          <w:tab w:val="left" w:pos="11908"/>
+          <w:tab w:val="left" w:pos="12824"/>
+          <w:tab w:val="left" w:pos="13740"/>
+          <w:tab w:val="left" w:pos="14656"/>
+        </w:tabs>
+        <w:spacing w:after="0" w:line="240" w:lineRule="auto"/>
+        <w:rPr>
+          <w:rFonts w:ascii="Courier New" w:eastAsia="Times New Roman" w:hAnsi="Courier New" w:cs="Courier New"/>
+          <w:sz w:val="20"/>
+          <w:szCs w:val="20"/>
+          <w:lang w:eastAsia="en-IN"/>
+        </w:rPr>
+      </w:pPr>
+      <w:r>
+        <w:rPr>
+          <w:rFonts w:ascii="Courier New" w:eastAsia="Times New Roman" w:hAnsi="Courier New" w:cs="Courier New"/>
+          <w:sz w:val="20"/>
+          <w:szCs w:val="20"/>
+          <w:lang w:eastAsia="en-IN"/>
+        </w:rPr>
+        <w:t xml:space="preserve">    </w:t>
+      </w:r>
+      <w:proofErr w:type="spellStart"/>
+      <w:r>
+        <w:rPr>
+          <w:rFonts w:ascii="Courier New" w:eastAsia="Times New Roman" w:hAnsi="Courier New" w:cs="Courier New"/>
+          <w:sz w:val="20"/>
+          <w:szCs w:val="20"/>
+          <w:lang w:eastAsia="en-IN"/>
+        </w:rPr>
+        <w:t>aes</w:t>
+      </w:r>
+      <w:proofErr w:type="spellEnd"/>
+      <w:r>
+        <w:rPr>
+          <w:rFonts w:ascii="Courier New" w:eastAsia="Times New Roman" w:hAnsi="Courier New" w:cs="Courier New"/>
+          <w:sz w:val="20"/>
+          <w:szCs w:val="20"/>
+          <w:lang w:eastAsia="en-IN"/>
+        </w:rPr>
+        <w:t>(</w:t>
+      </w:r>
+      <w:proofErr w:type="spellStart"/>
+      <w:r>
+        <w:rPr>
+          <w:rFonts w:ascii="Courier New" w:eastAsia="Times New Roman" w:hAnsi="Courier New" w:cs="Courier New"/>
+          <w:sz w:val="20"/>
+          <w:szCs w:val="20"/>
+          <w:lang w:eastAsia="en-IN"/>
+        </w:rPr>
+        <w:t>map_id</w:t>
+      </w:r>
+      <w:proofErr w:type="spellEnd"/>
+      <w:r>
+        <w:rPr>
+          <w:rFonts w:ascii="Courier New" w:eastAsia="Times New Roman" w:hAnsi="Courier New" w:cs="Courier New"/>
+          <w:sz w:val="20"/>
+          <w:szCs w:val="20"/>
+          <w:lang w:eastAsia="en-IN"/>
+        </w:rPr>
+        <w:t xml:space="preserve">=name), </w:t>
+      </w:r>
+    </w:p>
+    <w:p>
+      <w:pPr>
+        <w:tabs>
+          <w:tab w:val="left" w:pos="916"/>
+          <w:tab w:val="left" w:pos="1832"/>
+          <w:tab w:val="left" w:pos="2748"/>
+          <w:tab w:val="left" w:pos="3664"/>
+          <w:tab w:val="left" w:pos="4580"/>
+          <w:tab w:val="left" w:pos="5496"/>
+          <w:tab w:val="left" w:pos="6412"/>
+          <w:tab w:val="left" w:pos="7328"/>
+          <w:tab w:val="left" w:pos="8244"/>
+          <w:tab w:val="left" w:pos="9160"/>
+          <w:tab w:val="left" w:pos="10076"/>
+          <w:tab w:val="left" w:pos="10992"/>
+          <w:tab w:val="left" w:pos="11908"/>
+          <w:tab w:val="left" w:pos="12824"/>
+          <w:tab w:val="left" w:pos="13740"/>
+          <w:tab w:val="left" w:pos="14656"/>
+        </w:tabs>
+        <w:spacing w:after="0" w:line="240" w:lineRule="auto"/>
+        <w:rPr>
+          <w:rFonts w:ascii="Courier New" w:eastAsia="Times New Roman" w:hAnsi="Courier New" w:cs="Courier New"/>
+          <w:sz w:val="20"/>
+          <w:szCs w:val="20"/>
+          <w:lang w:eastAsia="en-IN"/>
+        </w:rPr>
+      </w:pPr>
+      <w:r>
+        <w:rPr>
+          <w:rFonts w:ascii="Courier New" w:eastAsia="Times New Roman" w:hAnsi="Courier New" w:cs="Courier New"/>
+          <w:sz w:val="20"/>
+          <w:szCs w:val="20"/>
+          <w:lang w:eastAsia="en-IN"/>
+        </w:rPr>
+        <w:t xml:space="preserve">    fill = "white", </w:t>
+      </w:r>
+      <w:proofErr w:type="spellStart"/>
+      <w:r>
+        <w:rPr>
+          <w:rFonts w:ascii="Courier New" w:eastAsia="Times New Roman" w:hAnsi="Courier New" w:cs="Courier New"/>
+          <w:sz w:val="20"/>
+          <w:szCs w:val="20"/>
+          <w:lang w:eastAsia="en-IN"/>
+        </w:rPr>
+        <w:t>color</w:t>
+      </w:r>
+      <w:proofErr w:type="spellEnd"/>
+      <w:r>
+        <w:rPr>
+          <w:rFonts w:ascii="Courier New" w:eastAsia="Times New Roman" w:hAnsi="Courier New" w:cs="Courier New"/>
+          <w:sz w:val="20"/>
+          <w:szCs w:val="20"/>
+          <w:lang w:eastAsia="en-IN"/>
+        </w:rPr>
+        <w:t xml:space="preserve"> = "#2b2b2b", size = 0.1</w:t>
       </w:r>
     </w:p>
     <w:p>
@@ -2232,83 +3473,203 @@
           <w:szCs w:val="20"/>
           <w:lang w:eastAsia="en-IN"/>
         </w:rPr>
-        <w:t xml:space="preserve">  geom_point(</w:t>
-      </w:r>
-    </w:p>
-    <w:p>
-      <w:pPr>
-        <w:tabs>
-          <w:tab w:val="left" w:pos="916"/>
-          <w:tab w:val="left" w:pos="1832"/>
-          <w:tab w:val="left" w:pos="2748"/>
-          <w:tab w:val="left" w:pos="3664"/>
-          <w:tab w:val="left" w:pos="4580"/>
-          <w:tab w:val="left" w:pos="5496"/>
-          <w:tab w:val="left" w:pos="6412"/>
-          <w:tab w:val="left" w:pos="7328"/>
-          <w:tab w:val="left" w:pos="8244"/>
-          <w:tab w:val="left" w:pos="9160"/>
-          <w:tab w:val="left" w:pos="10076"/>
-          <w:tab w:val="left" w:pos="10992"/>
-          <w:tab w:val="left" w:pos="11908"/>
-          <w:tab w:val="left" w:pos="12824"/>
-          <w:tab w:val="left" w:pos="13740"/>
-          <w:tab w:val="left" w:pos="14656"/>
-        </w:tabs>
-        <w:spacing w:after="0" w:line="240" w:lineRule="auto"/>
-        <w:rPr>
-          <w:rFonts w:ascii="Courier New" w:eastAsia="Times New Roman" w:hAnsi="Courier New" w:cs="Courier New"/>
-          <w:sz w:val="20"/>
-          <w:szCs w:val="20"/>
-          <w:lang w:eastAsia="en-IN"/>
-        </w:rPr>
-      </w:pPr>
-      <w:r>
-        <w:rPr>
-          <w:rFonts w:ascii="Courier New" w:eastAsia="Times New Roman" w:hAnsi="Courier New" w:cs="Courier New"/>
-          <w:sz w:val="20"/>
-          <w:szCs w:val="20"/>
-          <w:lang w:eastAsia="en-IN"/>
-        </w:rPr>
-        <w:t xml:space="preserve">    data = area_pct, aes(lon, lat, size = pct), </w:t>
-      </w:r>
-    </w:p>
-    <w:p>
-      <w:pPr>
-        <w:tabs>
-          <w:tab w:val="left" w:pos="916"/>
-          <w:tab w:val="left" w:pos="1832"/>
-          <w:tab w:val="left" w:pos="2748"/>
-          <w:tab w:val="left" w:pos="3664"/>
-          <w:tab w:val="left" w:pos="4580"/>
-          <w:tab w:val="left" w:pos="5496"/>
-          <w:tab w:val="left" w:pos="6412"/>
-          <w:tab w:val="left" w:pos="7328"/>
-          <w:tab w:val="left" w:pos="8244"/>
-          <w:tab w:val="left" w:pos="9160"/>
-          <w:tab w:val="left" w:pos="10076"/>
-          <w:tab w:val="left" w:pos="10992"/>
-          <w:tab w:val="left" w:pos="11908"/>
-          <w:tab w:val="left" w:pos="12824"/>
-          <w:tab w:val="left" w:pos="13740"/>
-          <w:tab w:val="left" w:pos="14656"/>
-        </w:tabs>
-        <w:spacing w:after="0" w:line="240" w:lineRule="auto"/>
-        <w:rPr>
-          <w:rFonts w:ascii="Courier New" w:eastAsia="Times New Roman" w:hAnsi="Courier New" w:cs="Courier New"/>
-          <w:sz w:val="20"/>
-          <w:szCs w:val="20"/>
-          <w:lang w:eastAsia="en-IN"/>
-        </w:rPr>
-      </w:pPr>
-      <w:r>
-        <w:rPr>
-          <w:rFonts w:ascii="Courier New" w:eastAsia="Times New Roman" w:hAnsi="Courier New" w:cs="Courier New"/>
-          <w:sz w:val="20"/>
-          <w:szCs w:val="20"/>
-          <w:lang w:eastAsia="en-IN"/>
-        </w:rPr>
-        <w:t xml:space="preserve">    fill = alpha("#b30000", 1/2), color = "#b30000", shape=21</w:t>
+        <w:t xml:space="preserve">  </w:t>
+      </w:r>
+      <w:proofErr w:type="spellStart"/>
+      <w:r>
+        <w:rPr>
+          <w:rFonts w:ascii="Courier New" w:eastAsia="Times New Roman" w:hAnsi="Courier New" w:cs="Courier New"/>
+          <w:sz w:val="20"/>
+          <w:szCs w:val="20"/>
+          <w:lang w:eastAsia="en-IN"/>
+        </w:rPr>
+        <w:t>geom_point</w:t>
+      </w:r>
+      <w:proofErr w:type="spellEnd"/>
+      <w:r>
+        <w:rPr>
+          <w:rFonts w:ascii="Courier New" w:eastAsia="Times New Roman" w:hAnsi="Courier New" w:cs="Courier New"/>
+          <w:sz w:val="20"/>
+          <w:szCs w:val="20"/>
+          <w:lang w:eastAsia="en-IN"/>
+        </w:rPr>
+        <w:t>(</w:t>
+      </w:r>
+    </w:p>
+    <w:p>
+      <w:pPr>
+        <w:tabs>
+          <w:tab w:val="left" w:pos="916"/>
+          <w:tab w:val="left" w:pos="1832"/>
+          <w:tab w:val="left" w:pos="2748"/>
+          <w:tab w:val="left" w:pos="3664"/>
+          <w:tab w:val="left" w:pos="4580"/>
+          <w:tab w:val="left" w:pos="5496"/>
+          <w:tab w:val="left" w:pos="6412"/>
+          <w:tab w:val="left" w:pos="7328"/>
+          <w:tab w:val="left" w:pos="8244"/>
+          <w:tab w:val="left" w:pos="9160"/>
+          <w:tab w:val="left" w:pos="10076"/>
+          <w:tab w:val="left" w:pos="10992"/>
+          <w:tab w:val="left" w:pos="11908"/>
+          <w:tab w:val="left" w:pos="12824"/>
+          <w:tab w:val="left" w:pos="13740"/>
+          <w:tab w:val="left" w:pos="14656"/>
+        </w:tabs>
+        <w:spacing w:after="0" w:line="240" w:lineRule="auto"/>
+        <w:rPr>
+          <w:rFonts w:ascii="Courier New" w:eastAsia="Times New Roman" w:hAnsi="Courier New" w:cs="Courier New"/>
+          <w:sz w:val="20"/>
+          <w:szCs w:val="20"/>
+          <w:lang w:eastAsia="en-IN"/>
+        </w:rPr>
+      </w:pPr>
+      <w:r>
+        <w:rPr>
+          <w:rFonts w:ascii="Courier New" w:eastAsia="Times New Roman" w:hAnsi="Courier New" w:cs="Courier New"/>
+          <w:sz w:val="20"/>
+          <w:szCs w:val="20"/>
+          <w:lang w:eastAsia="en-IN"/>
+        </w:rPr>
+        <w:t xml:space="preserve">    data = </w:t>
+      </w:r>
+      <w:proofErr w:type="spellStart"/>
+      <w:r>
+        <w:rPr>
+          <w:rFonts w:ascii="Courier New" w:eastAsia="Times New Roman" w:hAnsi="Courier New" w:cs="Courier New"/>
+          <w:sz w:val="20"/>
+          <w:szCs w:val="20"/>
+          <w:lang w:eastAsia="en-IN"/>
+        </w:rPr>
+        <w:t>area_pct</w:t>
+      </w:r>
+      <w:proofErr w:type="spellEnd"/>
+      <w:r>
+        <w:rPr>
+          <w:rFonts w:ascii="Courier New" w:eastAsia="Times New Roman" w:hAnsi="Courier New" w:cs="Courier New"/>
+          <w:sz w:val="20"/>
+          <w:szCs w:val="20"/>
+          <w:lang w:eastAsia="en-IN"/>
+        </w:rPr>
+        <w:t xml:space="preserve">, </w:t>
+      </w:r>
+      <w:proofErr w:type="spellStart"/>
+      <w:r>
+        <w:rPr>
+          <w:rFonts w:ascii="Courier New" w:eastAsia="Times New Roman" w:hAnsi="Courier New" w:cs="Courier New"/>
+          <w:sz w:val="20"/>
+          <w:szCs w:val="20"/>
+          <w:lang w:eastAsia="en-IN"/>
+        </w:rPr>
+        <w:t>aes</w:t>
+      </w:r>
+      <w:proofErr w:type="spellEnd"/>
+      <w:r>
+        <w:rPr>
+          <w:rFonts w:ascii="Courier New" w:eastAsia="Times New Roman" w:hAnsi="Courier New" w:cs="Courier New"/>
+          <w:sz w:val="20"/>
+          <w:szCs w:val="20"/>
+          <w:lang w:eastAsia="en-IN"/>
+        </w:rPr>
+        <w:t>(</w:t>
+      </w:r>
+      <w:proofErr w:type="spellStart"/>
+      <w:r>
+        <w:rPr>
+          <w:rFonts w:ascii="Courier New" w:eastAsia="Times New Roman" w:hAnsi="Courier New" w:cs="Courier New"/>
+          <w:sz w:val="20"/>
+          <w:szCs w:val="20"/>
+          <w:lang w:eastAsia="en-IN"/>
+        </w:rPr>
+        <w:t>lon</w:t>
+      </w:r>
+      <w:proofErr w:type="spellEnd"/>
+      <w:r>
+        <w:rPr>
+          <w:rFonts w:ascii="Courier New" w:eastAsia="Times New Roman" w:hAnsi="Courier New" w:cs="Courier New"/>
+          <w:sz w:val="20"/>
+          <w:szCs w:val="20"/>
+          <w:lang w:eastAsia="en-IN"/>
+        </w:rPr>
+        <w:t xml:space="preserve">, </w:t>
+      </w:r>
+      <w:proofErr w:type="spellStart"/>
+      <w:r>
+        <w:rPr>
+          <w:rFonts w:ascii="Courier New" w:eastAsia="Times New Roman" w:hAnsi="Courier New" w:cs="Courier New"/>
+          <w:sz w:val="20"/>
+          <w:szCs w:val="20"/>
+          <w:lang w:eastAsia="en-IN"/>
+        </w:rPr>
+        <w:t>lat</w:t>
+      </w:r>
+      <w:proofErr w:type="spellEnd"/>
+      <w:r>
+        <w:rPr>
+          <w:rFonts w:ascii="Courier New" w:eastAsia="Times New Roman" w:hAnsi="Courier New" w:cs="Courier New"/>
+          <w:sz w:val="20"/>
+          <w:szCs w:val="20"/>
+          <w:lang w:eastAsia="en-IN"/>
+        </w:rPr>
+        <w:t xml:space="preserve">, size = pct), </w:t>
+      </w:r>
+    </w:p>
+    <w:p>
+      <w:pPr>
+        <w:tabs>
+          <w:tab w:val="left" w:pos="916"/>
+          <w:tab w:val="left" w:pos="1832"/>
+          <w:tab w:val="left" w:pos="2748"/>
+          <w:tab w:val="left" w:pos="3664"/>
+          <w:tab w:val="left" w:pos="4580"/>
+          <w:tab w:val="left" w:pos="5496"/>
+          <w:tab w:val="left" w:pos="6412"/>
+          <w:tab w:val="left" w:pos="7328"/>
+          <w:tab w:val="left" w:pos="8244"/>
+          <w:tab w:val="left" w:pos="9160"/>
+          <w:tab w:val="left" w:pos="10076"/>
+          <w:tab w:val="left" w:pos="10992"/>
+          <w:tab w:val="left" w:pos="11908"/>
+          <w:tab w:val="left" w:pos="12824"/>
+          <w:tab w:val="left" w:pos="13740"/>
+          <w:tab w:val="left" w:pos="14656"/>
+        </w:tabs>
+        <w:spacing w:after="0" w:line="240" w:lineRule="auto"/>
+        <w:rPr>
+          <w:rFonts w:ascii="Courier New" w:eastAsia="Times New Roman" w:hAnsi="Courier New" w:cs="Courier New"/>
+          <w:sz w:val="20"/>
+          <w:szCs w:val="20"/>
+          <w:lang w:eastAsia="en-IN"/>
+        </w:rPr>
+      </w:pPr>
+      <w:r>
+        <w:rPr>
+          <w:rFonts w:ascii="Courier New" w:eastAsia="Times New Roman" w:hAnsi="Courier New" w:cs="Courier New"/>
+          <w:sz w:val="20"/>
+          <w:szCs w:val="20"/>
+          <w:lang w:eastAsia="en-IN"/>
+        </w:rPr>
+        <w:t xml:space="preserve">    fill = alpha("#b30000", 1/2), </w:t>
+      </w:r>
+      <w:proofErr w:type="spellStart"/>
+      <w:r>
+        <w:rPr>
+          <w:rFonts w:ascii="Courier New" w:eastAsia="Times New Roman" w:hAnsi="Courier New" w:cs="Courier New"/>
+          <w:sz w:val="20"/>
+          <w:szCs w:val="20"/>
+          <w:lang w:eastAsia="en-IN"/>
+        </w:rPr>
+        <w:t>color</w:t>
+      </w:r>
+      <w:proofErr w:type="spellEnd"/>
+      <w:r>
+        <w:rPr>
+          <w:rFonts w:ascii="Courier New" w:eastAsia="Times New Roman" w:hAnsi="Courier New" w:cs="Courier New"/>
+          <w:sz w:val="20"/>
+          <w:szCs w:val="20"/>
+          <w:lang w:eastAsia="en-IN"/>
+        </w:rPr>
+        <w:t xml:space="preserve"> = "#b30000", shape=21</w:t>
       </w:r>
     </w:p>
     <w:p>
@@ -2384,121 +3745,241 @@
           <w:szCs w:val="20"/>
           <w:lang w:eastAsia="en-IN"/>
         </w:rPr>
-        <w:t xml:space="preserve">  ggalt::coord_proj(us_laea_proj) +</w:t>
-      </w:r>
-    </w:p>
-    <w:p>
-      <w:pPr>
-        <w:tabs>
-          <w:tab w:val="left" w:pos="916"/>
-          <w:tab w:val="left" w:pos="1832"/>
-          <w:tab w:val="left" w:pos="2748"/>
-          <w:tab w:val="left" w:pos="3664"/>
-          <w:tab w:val="left" w:pos="4580"/>
-          <w:tab w:val="left" w:pos="5496"/>
-          <w:tab w:val="left" w:pos="6412"/>
-          <w:tab w:val="left" w:pos="7328"/>
-          <w:tab w:val="left" w:pos="8244"/>
-          <w:tab w:val="left" w:pos="9160"/>
-          <w:tab w:val="left" w:pos="10076"/>
-          <w:tab w:val="left" w:pos="10992"/>
-          <w:tab w:val="left" w:pos="11908"/>
-          <w:tab w:val="left" w:pos="12824"/>
-          <w:tab w:val="left" w:pos="13740"/>
-          <w:tab w:val="left" w:pos="14656"/>
-        </w:tabs>
-        <w:spacing w:after="0" w:line="240" w:lineRule="auto"/>
-        <w:rPr>
-          <w:rFonts w:ascii="Courier New" w:eastAsia="Times New Roman" w:hAnsi="Courier New" w:cs="Courier New"/>
-          <w:sz w:val="20"/>
-          <w:szCs w:val="20"/>
-          <w:lang w:eastAsia="en-IN"/>
-        </w:rPr>
-      </w:pPr>
-      <w:r>
-        <w:rPr>
-          <w:rFonts w:ascii="Courier New" w:eastAsia="Times New Roman" w:hAnsi="Courier New" w:cs="Courier New"/>
-          <w:sz w:val="20"/>
-          <w:szCs w:val="20"/>
-          <w:lang w:eastAsia="en-IN"/>
-        </w:rPr>
-        <w:t xml:space="preserve">  scale_y_continuous(expand=c(0, 3)) +</w:t>
-      </w:r>
-    </w:p>
-    <w:p>
-      <w:pPr>
-        <w:tabs>
-          <w:tab w:val="left" w:pos="916"/>
-          <w:tab w:val="left" w:pos="1832"/>
-          <w:tab w:val="left" w:pos="2748"/>
-          <w:tab w:val="left" w:pos="3664"/>
-          <w:tab w:val="left" w:pos="4580"/>
-          <w:tab w:val="left" w:pos="5496"/>
-          <w:tab w:val="left" w:pos="6412"/>
-          <w:tab w:val="left" w:pos="7328"/>
-          <w:tab w:val="left" w:pos="8244"/>
-          <w:tab w:val="left" w:pos="9160"/>
-          <w:tab w:val="left" w:pos="10076"/>
-          <w:tab w:val="left" w:pos="10992"/>
-          <w:tab w:val="left" w:pos="11908"/>
-          <w:tab w:val="left" w:pos="12824"/>
-          <w:tab w:val="left" w:pos="13740"/>
-          <w:tab w:val="left" w:pos="14656"/>
-        </w:tabs>
-        <w:spacing w:after="0" w:line="240" w:lineRule="auto"/>
-        <w:rPr>
-          <w:rFonts w:ascii="Courier New" w:eastAsia="Times New Roman" w:hAnsi="Courier New" w:cs="Courier New"/>
-          <w:sz w:val="20"/>
-          <w:szCs w:val="20"/>
-          <w:lang w:eastAsia="en-IN"/>
-        </w:rPr>
-      </w:pPr>
-      <w:r>
-        <w:rPr>
-          <w:rFonts w:ascii="Courier New" w:eastAsia="Times New Roman" w:hAnsi="Courier New" w:cs="Courier New"/>
-          <w:sz w:val="20"/>
-          <w:szCs w:val="20"/>
-          <w:lang w:eastAsia="en-IN"/>
-        </w:rPr>
-        <w:t xml:space="preserve">  scale_radius(</w:t>
-      </w:r>
-    </w:p>
-    <w:p>
-      <w:pPr>
-        <w:tabs>
-          <w:tab w:val="left" w:pos="916"/>
-          <w:tab w:val="left" w:pos="1832"/>
-          <w:tab w:val="left" w:pos="2748"/>
-          <w:tab w:val="left" w:pos="3664"/>
-          <w:tab w:val="left" w:pos="4580"/>
-          <w:tab w:val="left" w:pos="5496"/>
-          <w:tab w:val="left" w:pos="6412"/>
-          <w:tab w:val="left" w:pos="7328"/>
-          <w:tab w:val="left" w:pos="8244"/>
-          <w:tab w:val="left" w:pos="9160"/>
-          <w:tab w:val="left" w:pos="10076"/>
-          <w:tab w:val="left" w:pos="10992"/>
-          <w:tab w:val="left" w:pos="11908"/>
-          <w:tab w:val="left" w:pos="12824"/>
-          <w:tab w:val="left" w:pos="13740"/>
-          <w:tab w:val="left" w:pos="14656"/>
-        </w:tabs>
-        <w:spacing w:after="0" w:line="240" w:lineRule="auto"/>
-        <w:rPr>
-          <w:rFonts w:ascii="Courier New" w:eastAsia="Times New Roman" w:hAnsi="Courier New" w:cs="Courier New"/>
-          <w:sz w:val="20"/>
-          <w:szCs w:val="20"/>
-          <w:lang w:eastAsia="en-IN"/>
-        </w:rPr>
-      </w:pPr>
-      <w:r>
-        <w:rPr>
-          <w:rFonts w:ascii="Courier New" w:eastAsia="Times New Roman" w:hAnsi="Courier New" w:cs="Courier New"/>
-          <w:sz w:val="20"/>
-          <w:szCs w:val="20"/>
-          <w:lang w:eastAsia="en-IN"/>
-        </w:rPr>
-        <w:t xml:space="preserve">    name = NULL, label = scales::percent_format(1)</w:t>
+        <w:t xml:space="preserve">  </w:t>
+      </w:r>
+      <w:proofErr w:type="spellStart"/>
+      <w:r>
+        <w:rPr>
+          <w:rFonts w:ascii="Courier New" w:eastAsia="Times New Roman" w:hAnsi="Courier New" w:cs="Courier New"/>
+          <w:sz w:val="20"/>
+          <w:szCs w:val="20"/>
+          <w:lang w:eastAsia="en-IN"/>
+        </w:rPr>
+        <w:t>ggalt</w:t>
+      </w:r>
+      <w:proofErr w:type="spellEnd"/>
+      <w:r>
+        <w:rPr>
+          <w:rFonts w:ascii="Courier New" w:eastAsia="Times New Roman" w:hAnsi="Courier New" w:cs="Courier New"/>
+          <w:sz w:val="20"/>
+          <w:szCs w:val="20"/>
+          <w:lang w:eastAsia="en-IN"/>
+        </w:rPr>
+        <w:t>::</w:t>
+      </w:r>
+      <w:proofErr w:type="spellStart"/>
+      <w:r>
+        <w:rPr>
+          <w:rFonts w:ascii="Courier New" w:eastAsia="Times New Roman" w:hAnsi="Courier New" w:cs="Courier New"/>
+          <w:sz w:val="20"/>
+          <w:szCs w:val="20"/>
+          <w:lang w:eastAsia="en-IN"/>
+        </w:rPr>
+        <w:t>coord_proj</w:t>
+      </w:r>
+      <w:proofErr w:type="spellEnd"/>
+      <w:r>
+        <w:rPr>
+          <w:rFonts w:ascii="Courier New" w:eastAsia="Times New Roman" w:hAnsi="Courier New" w:cs="Courier New"/>
+          <w:sz w:val="20"/>
+          <w:szCs w:val="20"/>
+          <w:lang w:eastAsia="en-IN"/>
+        </w:rPr>
+        <w:t>(</w:t>
+      </w:r>
+      <w:proofErr w:type="spellStart"/>
+      <w:r>
+        <w:rPr>
+          <w:rFonts w:ascii="Courier New" w:eastAsia="Times New Roman" w:hAnsi="Courier New" w:cs="Courier New"/>
+          <w:sz w:val="20"/>
+          <w:szCs w:val="20"/>
+          <w:lang w:eastAsia="en-IN"/>
+        </w:rPr>
+        <w:t>us_laea_proj</w:t>
+      </w:r>
+      <w:proofErr w:type="spellEnd"/>
+      <w:r>
+        <w:rPr>
+          <w:rFonts w:ascii="Courier New" w:eastAsia="Times New Roman" w:hAnsi="Courier New" w:cs="Courier New"/>
+          <w:sz w:val="20"/>
+          <w:szCs w:val="20"/>
+          <w:lang w:eastAsia="en-IN"/>
+        </w:rPr>
+        <w:t>) +</w:t>
+      </w:r>
+    </w:p>
+    <w:p>
+      <w:pPr>
+        <w:tabs>
+          <w:tab w:val="left" w:pos="916"/>
+          <w:tab w:val="left" w:pos="1832"/>
+          <w:tab w:val="left" w:pos="2748"/>
+          <w:tab w:val="left" w:pos="3664"/>
+          <w:tab w:val="left" w:pos="4580"/>
+          <w:tab w:val="left" w:pos="5496"/>
+          <w:tab w:val="left" w:pos="6412"/>
+          <w:tab w:val="left" w:pos="7328"/>
+          <w:tab w:val="left" w:pos="8244"/>
+          <w:tab w:val="left" w:pos="9160"/>
+          <w:tab w:val="left" w:pos="10076"/>
+          <w:tab w:val="left" w:pos="10992"/>
+          <w:tab w:val="left" w:pos="11908"/>
+          <w:tab w:val="left" w:pos="12824"/>
+          <w:tab w:val="left" w:pos="13740"/>
+          <w:tab w:val="left" w:pos="14656"/>
+        </w:tabs>
+        <w:spacing w:after="0" w:line="240" w:lineRule="auto"/>
+        <w:rPr>
+          <w:rFonts w:ascii="Courier New" w:eastAsia="Times New Roman" w:hAnsi="Courier New" w:cs="Courier New"/>
+          <w:sz w:val="20"/>
+          <w:szCs w:val="20"/>
+          <w:lang w:eastAsia="en-IN"/>
+        </w:rPr>
+      </w:pPr>
+      <w:r>
+        <w:rPr>
+          <w:rFonts w:ascii="Courier New" w:eastAsia="Times New Roman" w:hAnsi="Courier New" w:cs="Courier New"/>
+          <w:sz w:val="20"/>
+          <w:szCs w:val="20"/>
+          <w:lang w:eastAsia="en-IN"/>
+        </w:rPr>
+        <w:t xml:space="preserve">  </w:t>
+      </w:r>
+      <w:proofErr w:type="spellStart"/>
+      <w:r>
+        <w:rPr>
+          <w:rFonts w:ascii="Courier New" w:eastAsia="Times New Roman" w:hAnsi="Courier New" w:cs="Courier New"/>
+          <w:sz w:val="20"/>
+          <w:szCs w:val="20"/>
+          <w:lang w:eastAsia="en-IN"/>
+        </w:rPr>
+        <w:t>scale_y_continuous</w:t>
+      </w:r>
+      <w:proofErr w:type="spellEnd"/>
+      <w:r>
+        <w:rPr>
+          <w:rFonts w:ascii="Courier New" w:eastAsia="Times New Roman" w:hAnsi="Courier New" w:cs="Courier New"/>
+          <w:sz w:val="20"/>
+          <w:szCs w:val="20"/>
+          <w:lang w:eastAsia="en-IN"/>
+        </w:rPr>
+        <w:t>(expand=c(0, 3)) +</w:t>
+      </w:r>
+    </w:p>
+    <w:p>
+      <w:pPr>
+        <w:tabs>
+          <w:tab w:val="left" w:pos="916"/>
+          <w:tab w:val="left" w:pos="1832"/>
+          <w:tab w:val="left" w:pos="2748"/>
+          <w:tab w:val="left" w:pos="3664"/>
+          <w:tab w:val="left" w:pos="4580"/>
+          <w:tab w:val="left" w:pos="5496"/>
+          <w:tab w:val="left" w:pos="6412"/>
+          <w:tab w:val="left" w:pos="7328"/>
+          <w:tab w:val="left" w:pos="8244"/>
+          <w:tab w:val="left" w:pos="9160"/>
+          <w:tab w:val="left" w:pos="10076"/>
+          <w:tab w:val="left" w:pos="10992"/>
+          <w:tab w:val="left" w:pos="11908"/>
+          <w:tab w:val="left" w:pos="12824"/>
+          <w:tab w:val="left" w:pos="13740"/>
+          <w:tab w:val="left" w:pos="14656"/>
+        </w:tabs>
+        <w:spacing w:after="0" w:line="240" w:lineRule="auto"/>
+        <w:rPr>
+          <w:rFonts w:ascii="Courier New" w:eastAsia="Times New Roman" w:hAnsi="Courier New" w:cs="Courier New"/>
+          <w:sz w:val="20"/>
+          <w:szCs w:val="20"/>
+          <w:lang w:eastAsia="en-IN"/>
+        </w:rPr>
+      </w:pPr>
+      <w:r>
+        <w:rPr>
+          <w:rFonts w:ascii="Courier New" w:eastAsia="Times New Roman" w:hAnsi="Courier New" w:cs="Courier New"/>
+          <w:sz w:val="20"/>
+          <w:szCs w:val="20"/>
+          <w:lang w:eastAsia="en-IN"/>
+        </w:rPr>
+        <w:t xml:space="preserve">  </w:t>
+      </w:r>
+      <w:proofErr w:type="spellStart"/>
+      <w:r>
+        <w:rPr>
+          <w:rFonts w:ascii="Courier New" w:eastAsia="Times New Roman" w:hAnsi="Courier New" w:cs="Courier New"/>
+          <w:sz w:val="20"/>
+          <w:szCs w:val="20"/>
+          <w:lang w:eastAsia="en-IN"/>
+        </w:rPr>
+        <w:t>scale_radius</w:t>
+      </w:r>
+      <w:proofErr w:type="spellEnd"/>
+      <w:r>
+        <w:rPr>
+          <w:rFonts w:ascii="Courier New" w:eastAsia="Times New Roman" w:hAnsi="Courier New" w:cs="Courier New"/>
+          <w:sz w:val="20"/>
+          <w:szCs w:val="20"/>
+          <w:lang w:eastAsia="en-IN"/>
+        </w:rPr>
+        <w:t>(</w:t>
+      </w:r>
+    </w:p>
+    <w:p>
+      <w:pPr>
+        <w:tabs>
+          <w:tab w:val="left" w:pos="916"/>
+          <w:tab w:val="left" w:pos="1832"/>
+          <w:tab w:val="left" w:pos="2748"/>
+          <w:tab w:val="left" w:pos="3664"/>
+          <w:tab w:val="left" w:pos="4580"/>
+          <w:tab w:val="left" w:pos="5496"/>
+          <w:tab w:val="left" w:pos="6412"/>
+          <w:tab w:val="left" w:pos="7328"/>
+          <w:tab w:val="left" w:pos="8244"/>
+          <w:tab w:val="left" w:pos="9160"/>
+          <w:tab w:val="left" w:pos="10076"/>
+          <w:tab w:val="left" w:pos="10992"/>
+          <w:tab w:val="left" w:pos="11908"/>
+          <w:tab w:val="left" w:pos="12824"/>
+          <w:tab w:val="left" w:pos="13740"/>
+          <w:tab w:val="left" w:pos="14656"/>
+        </w:tabs>
+        <w:spacing w:after="0" w:line="240" w:lineRule="auto"/>
+        <w:rPr>
+          <w:rFonts w:ascii="Courier New" w:eastAsia="Times New Roman" w:hAnsi="Courier New" w:cs="Courier New"/>
+          <w:sz w:val="20"/>
+          <w:szCs w:val="20"/>
+          <w:lang w:eastAsia="en-IN"/>
+        </w:rPr>
+      </w:pPr>
+      <w:r>
+        <w:rPr>
+          <w:rFonts w:ascii="Courier New" w:eastAsia="Times New Roman" w:hAnsi="Courier New" w:cs="Courier New"/>
+          <w:sz w:val="20"/>
+          <w:szCs w:val="20"/>
+          <w:lang w:eastAsia="en-IN"/>
+        </w:rPr>
+        <w:t xml:space="preserve">    name = NULL, label = scales::</w:t>
+      </w:r>
+      <w:proofErr w:type="spellStart"/>
+      <w:r>
+        <w:rPr>
+          <w:rFonts w:ascii="Courier New" w:eastAsia="Times New Roman" w:hAnsi="Courier New" w:cs="Courier New"/>
+          <w:sz w:val="20"/>
+          <w:szCs w:val="20"/>
+          <w:lang w:eastAsia="en-IN"/>
+        </w:rPr>
+        <w:t>percent_format</w:t>
+      </w:r>
+      <w:proofErr w:type="spellEnd"/>
+      <w:r>
+        <w:rPr>
+          <w:rFonts w:ascii="Courier New" w:eastAsia="Times New Roman" w:hAnsi="Courier New" w:cs="Courier New"/>
+          <w:sz w:val="20"/>
+          <w:szCs w:val="20"/>
+          <w:lang w:eastAsia="en-IN"/>
+        </w:rPr>
+        <w:t>(1)</w:t>
       </w:r>
     </w:p>
     <w:p>
@@ -2574,302 +4055,593 @@
           <w:szCs w:val="20"/>
           <w:lang w:eastAsia="en-IN"/>
         </w:rPr>
-        <w:t xml:space="preserve">  labs(x = "Estimated percent of undocumented residents in U.S. metro areas. Source: Pew Research Center") +</w:t>
-      </w:r>
-    </w:p>
-    <w:p>
-      <w:pPr>
-        <w:tabs>
-          <w:tab w:val="left" w:pos="916"/>
-          <w:tab w:val="left" w:pos="1832"/>
-          <w:tab w:val="left" w:pos="2748"/>
-          <w:tab w:val="left" w:pos="3664"/>
-          <w:tab w:val="left" w:pos="4580"/>
-          <w:tab w:val="left" w:pos="5496"/>
-          <w:tab w:val="left" w:pos="6412"/>
-          <w:tab w:val="left" w:pos="7328"/>
-          <w:tab w:val="left" w:pos="8244"/>
-          <w:tab w:val="left" w:pos="9160"/>
-          <w:tab w:val="left" w:pos="10076"/>
-          <w:tab w:val="left" w:pos="10992"/>
-          <w:tab w:val="left" w:pos="11908"/>
-          <w:tab w:val="left" w:pos="12824"/>
-          <w:tab w:val="left" w:pos="13740"/>
-          <w:tab w:val="left" w:pos="14656"/>
-        </w:tabs>
-        <w:spacing w:after="0" w:line="240" w:lineRule="auto"/>
-        <w:rPr>
-          <w:rFonts w:ascii="Courier New" w:eastAsia="Times New Roman" w:hAnsi="Courier New" w:cs="Courier New"/>
-          <w:sz w:val="20"/>
-          <w:szCs w:val="20"/>
-          <w:lang w:eastAsia="en-IN"/>
-        </w:rPr>
-      </w:pPr>
-      <w:r>
-        <w:rPr>
-          <w:rFonts w:ascii="Courier New" w:eastAsia="Times New Roman" w:hAnsi="Courier New" w:cs="Courier New"/>
-          <w:sz w:val="20"/>
-          <w:szCs w:val="20"/>
-          <w:lang w:eastAsia="en-IN"/>
-        </w:rPr>
-        <w:t xml:space="preserve">  theme_minimal() +</w:t>
-      </w:r>
-    </w:p>
-    <w:p>
-      <w:pPr>
-        <w:tabs>
-          <w:tab w:val="left" w:pos="916"/>
-          <w:tab w:val="left" w:pos="1832"/>
-          <w:tab w:val="left" w:pos="2748"/>
-          <w:tab w:val="left" w:pos="3664"/>
-          <w:tab w:val="left" w:pos="4580"/>
-          <w:tab w:val="left" w:pos="5496"/>
-          <w:tab w:val="left" w:pos="6412"/>
-          <w:tab w:val="left" w:pos="7328"/>
-          <w:tab w:val="left" w:pos="8244"/>
-          <w:tab w:val="left" w:pos="9160"/>
-          <w:tab w:val="left" w:pos="10076"/>
-          <w:tab w:val="left" w:pos="10992"/>
-          <w:tab w:val="left" w:pos="11908"/>
-          <w:tab w:val="left" w:pos="12824"/>
-          <w:tab w:val="left" w:pos="13740"/>
-          <w:tab w:val="left" w:pos="14656"/>
-        </w:tabs>
-        <w:spacing w:after="0" w:line="240" w:lineRule="auto"/>
-        <w:rPr>
-          <w:rFonts w:ascii="Courier New" w:eastAsia="Times New Roman" w:hAnsi="Courier New" w:cs="Courier New"/>
-          <w:sz w:val="20"/>
-          <w:szCs w:val="20"/>
-          <w:lang w:eastAsia="en-IN"/>
-        </w:rPr>
-      </w:pPr>
-      <w:r>
-        <w:rPr>
-          <w:rFonts w:ascii="Courier New" w:eastAsia="Times New Roman" w:hAnsi="Courier New" w:cs="Courier New"/>
-          <w:sz w:val="20"/>
-          <w:szCs w:val="20"/>
-          <w:lang w:eastAsia="en-IN"/>
-        </w:rPr>
-        <w:t xml:space="preserve">  theme(axis.text = element_blank()) +</w:t>
-      </w:r>
-    </w:p>
-    <w:p>
-      <w:pPr>
-        <w:tabs>
-          <w:tab w:val="left" w:pos="916"/>
-          <w:tab w:val="left" w:pos="1832"/>
-          <w:tab w:val="left" w:pos="2748"/>
-          <w:tab w:val="left" w:pos="3664"/>
-          <w:tab w:val="left" w:pos="4580"/>
-          <w:tab w:val="left" w:pos="5496"/>
-          <w:tab w:val="left" w:pos="6412"/>
-          <w:tab w:val="left" w:pos="7328"/>
-          <w:tab w:val="left" w:pos="8244"/>
-          <w:tab w:val="left" w:pos="9160"/>
-          <w:tab w:val="left" w:pos="10076"/>
-          <w:tab w:val="left" w:pos="10992"/>
-          <w:tab w:val="left" w:pos="11908"/>
-          <w:tab w:val="left" w:pos="12824"/>
-          <w:tab w:val="left" w:pos="13740"/>
-          <w:tab w:val="left" w:pos="14656"/>
-        </w:tabs>
-        <w:spacing w:after="0" w:line="240" w:lineRule="auto"/>
-        <w:rPr>
-          <w:rFonts w:ascii="Courier New" w:eastAsia="Times New Roman" w:hAnsi="Courier New" w:cs="Courier New"/>
-          <w:sz w:val="20"/>
-          <w:szCs w:val="20"/>
-          <w:lang w:eastAsia="en-IN"/>
-        </w:rPr>
-      </w:pPr>
-      <w:r>
-        <w:rPr>
-          <w:rFonts w:ascii="Courier New" w:eastAsia="Times New Roman" w:hAnsi="Courier New" w:cs="Courier New"/>
-          <w:sz w:val="20"/>
-          <w:szCs w:val="20"/>
-          <w:lang w:eastAsia="en-IN"/>
-        </w:rPr>
-        <w:t xml:space="preserve">  theme(axis.title.x = element_text(hjust=0.5, size = 8)) +</w:t>
-      </w:r>
-    </w:p>
-    <w:p>
-      <w:pPr>
-        <w:tabs>
-          <w:tab w:val="left" w:pos="916"/>
-          <w:tab w:val="left" w:pos="1832"/>
-          <w:tab w:val="left" w:pos="2748"/>
-          <w:tab w:val="left" w:pos="3664"/>
-          <w:tab w:val="left" w:pos="4580"/>
-          <w:tab w:val="left" w:pos="5496"/>
-          <w:tab w:val="left" w:pos="6412"/>
-          <w:tab w:val="left" w:pos="7328"/>
-          <w:tab w:val="left" w:pos="8244"/>
-          <w:tab w:val="left" w:pos="9160"/>
-          <w:tab w:val="left" w:pos="10076"/>
-          <w:tab w:val="left" w:pos="10992"/>
-          <w:tab w:val="left" w:pos="11908"/>
-          <w:tab w:val="left" w:pos="12824"/>
-          <w:tab w:val="left" w:pos="13740"/>
-          <w:tab w:val="left" w:pos="14656"/>
-        </w:tabs>
-        <w:spacing w:after="0" w:line="240" w:lineRule="auto"/>
-        <w:rPr>
-          <w:rFonts w:ascii="Courier New" w:eastAsia="Times New Roman" w:hAnsi="Courier New" w:cs="Courier New"/>
-          <w:sz w:val="20"/>
-          <w:szCs w:val="20"/>
-          <w:lang w:eastAsia="en-IN"/>
-        </w:rPr>
-      </w:pPr>
-      <w:r>
-        <w:rPr>
-          <w:rFonts w:ascii="Courier New" w:eastAsia="Times New Roman" w:hAnsi="Courier New" w:cs="Courier New"/>
-          <w:sz w:val="20"/>
-          <w:szCs w:val="20"/>
-          <w:lang w:eastAsia="en-IN"/>
-        </w:rPr>
-        <w:t xml:space="preserve">  theme(axis.title.y = element_blank()) +</w:t>
-      </w:r>
-    </w:p>
-    <w:p>
-      <w:pPr>
-        <w:tabs>
-          <w:tab w:val="left" w:pos="916"/>
-          <w:tab w:val="left" w:pos="1832"/>
-          <w:tab w:val="left" w:pos="2748"/>
-          <w:tab w:val="left" w:pos="3664"/>
-          <w:tab w:val="left" w:pos="4580"/>
-          <w:tab w:val="left" w:pos="5496"/>
-          <w:tab w:val="left" w:pos="6412"/>
-          <w:tab w:val="left" w:pos="7328"/>
-          <w:tab w:val="left" w:pos="8244"/>
-          <w:tab w:val="left" w:pos="9160"/>
-          <w:tab w:val="left" w:pos="10076"/>
-          <w:tab w:val="left" w:pos="10992"/>
-          <w:tab w:val="left" w:pos="11908"/>
-          <w:tab w:val="left" w:pos="12824"/>
-          <w:tab w:val="left" w:pos="13740"/>
-          <w:tab w:val="left" w:pos="14656"/>
-        </w:tabs>
-        <w:spacing w:after="0" w:line="240" w:lineRule="auto"/>
-        <w:rPr>
-          <w:rFonts w:ascii="Courier New" w:eastAsia="Times New Roman" w:hAnsi="Courier New" w:cs="Courier New"/>
-          <w:sz w:val="20"/>
-          <w:szCs w:val="20"/>
-          <w:lang w:eastAsia="en-IN"/>
-        </w:rPr>
-      </w:pPr>
-      <w:r>
-        <w:rPr>
-          <w:rFonts w:ascii="Courier New" w:eastAsia="Times New Roman" w:hAnsi="Courier New" w:cs="Courier New"/>
-          <w:sz w:val="20"/>
-          <w:szCs w:val="20"/>
-          <w:lang w:eastAsia="en-IN"/>
-        </w:rPr>
-        <w:t xml:space="preserve">  theme(panel.grid = element_blank()) +</w:t>
-      </w:r>
-    </w:p>
-    <w:p>
-      <w:pPr>
-        <w:tabs>
-          <w:tab w:val="left" w:pos="916"/>
-          <w:tab w:val="left" w:pos="1832"/>
-          <w:tab w:val="left" w:pos="2748"/>
-          <w:tab w:val="left" w:pos="3664"/>
-          <w:tab w:val="left" w:pos="4580"/>
-          <w:tab w:val="left" w:pos="5496"/>
-          <w:tab w:val="left" w:pos="6412"/>
-          <w:tab w:val="left" w:pos="7328"/>
-          <w:tab w:val="left" w:pos="8244"/>
-          <w:tab w:val="left" w:pos="9160"/>
-          <w:tab w:val="left" w:pos="10076"/>
-          <w:tab w:val="left" w:pos="10992"/>
-          <w:tab w:val="left" w:pos="11908"/>
-          <w:tab w:val="left" w:pos="12824"/>
-          <w:tab w:val="left" w:pos="13740"/>
-          <w:tab w:val="left" w:pos="14656"/>
-        </w:tabs>
-        <w:spacing w:after="0" w:line="240" w:lineRule="auto"/>
-        <w:rPr>
-          <w:rFonts w:ascii="Courier New" w:eastAsia="Times New Roman" w:hAnsi="Courier New" w:cs="Courier New"/>
-          <w:sz w:val="20"/>
-          <w:szCs w:val="20"/>
-          <w:lang w:eastAsia="en-IN"/>
-        </w:rPr>
-      </w:pPr>
-      <w:r>
-        <w:rPr>
-          <w:rFonts w:ascii="Courier New" w:eastAsia="Times New Roman" w:hAnsi="Courier New" w:cs="Courier New"/>
-          <w:sz w:val="20"/>
-          <w:szCs w:val="20"/>
-          <w:lang w:eastAsia="en-IN"/>
-        </w:rPr>
-        <w:t xml:space="preserve">  theme(legend.position = c(0.9, 0.3)) -&gt; gg</w:t>
-      </w:r>
-    </w:p>
-    <w:p>
-      <w:pPr>
-        <w:tabs>
-          <w:tab w:val="left" w:pos="916"/>
-          <w:tab w:val="left" w:pos="1832"/>
-          <w:tab w:val="left" w:pos="2748"/>
-          <w:tab w:val="left" w:pos="3664"/>
-          <w:tab w:val="left" w:pos="4580"/>
-          <w:tab w:val="left" w:pos="5496"/>
-          <w:tab w:val="left" w:pos="6412"/>
-          <w:tab w:val="left" w:pos="7328"/>
-          <w:tab w:val="left" w:pos="8244"/>
-          <w:tab w:val="left" w:pos="9160"/>
-          <w:tab w:val="left" w:pos="10076"/>
-          <w:tab w:val="left" w:pos="10992"/>
-          <w:tab w:val="left" w:pos="11908"/>
-          <w:tab w:val="left" w:pos="12824"/>
-          <w:tab w:val="left" w:pos="13740"/>
-          <w:tab w:val="left" w:pos="14656"/>
-        </w:tabs>
-        <w:spacing w:after="0" w:line="240" w:lineRule="auto"/>
-        <w:rPr>
-          <w:rFonts w:ascii="Courier New" w:eastAsia="Times New Roman" w:hAnsi="Courier New" w:cs="Courier New"/>
-          <w:sz w:val="20"/>
-          <w:szCs w:val="20"/>
-          <w:lang w:eastAsia="en-IN"/>
-        </w:rPr>
-      </w:pPr>
-    </w:p>
-    <w:p>
-      <w:pPr>
-        <w:tabs>
-          <w:tab w:val="left" w:pos="916"/>
-          <w:tab w:val="left" w:pos="1832"/>
-          <w:tab w:val="left" w:pos="2748"/>
-          <w:tab w:val="left" w:pos="3664"/>
-          <w:tab w:val="left" w:pos="4580"/>
-          <w:tab w:val="left" w:pos="5496"/>
-          <w:tab w:val="left" w:pos="6412"/>
-          <w:tab w:val="left" w:pos="7328"/>
-          <w:tab w:val="left" w:pos="8244"/>
-          <w:tab w:val="left" w:pos="9160"/>
-          <w:tab w:val="left" w:pos="10076"/>
-          <w:tab w:val="left" w:pos="10992"/>
-          <w:tab w:val="left" w:pos="11908"/>
-          <w:tab w:val="left" w:pos="12824"/>
-          <w:tab w:val="left" w:pos="13740"/>
-          <w:tab w:val="left" w:pos="14656"/>
-        </w:tabs>
-        <w:spacing w:after="0" w:line="240" w:lineRule="auto"/>
-        <w:rPr>
-          <w:rFonts w:ascii="Courier New" w:eastAsia="Times New Roman" w:hAnsi="Courier New" w:cs="Courier New"/>
-          <w:sz w:val="20"/>
-          <w:szCs w:val="20"/>
-          <w:lang w:eastAsia="en-IN"/>
-        </w:rPr>
-      </w:pPr>
-      <w:r>
-        <w:rPr>
-          <w:rFonts w:ascii="Courier New" w:eastAsia="Times New Roman" w:hAnsi="Courier New" w:cs="Courier New"/>
-          <w:sz w:val="20"/>
-          <w:szCs w:val="20"/>
-          <w:lang w:eastAsia="en-IN"/>
-        </w:rPr>
-        <w:t>ggsave(filename = "map.svg", device = "svg", plot = gg, height = 5, width = 7)</w:t>
+        <w:t xml:space="preserve">  labs(x = "Estimated percent of undocumented residents in U.S. metro areas. Source: Pew Research </w:t>
+      </w:r>
+      <w:proofErr w:type="spellStart"/>
+      <w:r>
+        <w:rPr>
+          <w:rFonts w:ascii="Courier New" w:eastAsia="Times New Roman" w:hAnsi="Courier New" w:cs="Courier New"/>
+          <w:sz w:val="20"/>
+          <w:szCs w:val="20"/>
+          <w:lang w:eastAsia="en-IN"/>
+        </w:rPr>
+        <w:t>Center</w:t>
+      </w:r>
+      <w:proofErr w:type="spellEnd"/>
+      <w:r>
+        <w:rPr>
+          <w:rFonts w:ascii="Courier New" w:eastAsia="Times New Roman" w:hAnsi="Courier New" w:cs="Courier New"/>
+          <w:sz w:val="20"/>
+          <w:szCs w:val="20"/>
+          <w:lang w:eastAsia="en-IN"/>
+        </w:rPr>
+        <w:t>") +</w:t>
+      </w:r>
+    </w:p>
+    <w:p>
+      <w:pPr>
+        <w:tabs>
+          <w:tab w:val="left" w:pos="916"/>
+          <w:tab w:val="left" w:pos="1832"/>
+          <w:tab w:val="left" w:pos="2748"/>
+          <w:tab w:val="left" w:pos="3664"/>
+          <w:tab w:val="left" w:pos="4580"/>
+          <w:tab w:val="left" w:pos="5496"/>
+          <w:tab w:val="left" w:pos="6412"/>
+          <w:tab w:val="left" w:pos="7328"/>
+          <w:tab w:val="left" w:pos="8244"/>
+          <w:tab w:val="left" w:pos="9160"/>
+          <w:tab w:val="left" w:pos="10076"/>
+          <w:tab w:val="left" w:pos="10992"/>
+          <w:tab w:val="left" w:pos="11908"/>
+          <w:tab w:val="left" w:pos="12824"/>
+          <w:tab w:val="left" w:pos="13740"/>
+          <w:tab w:val="left" w:pos="14656"/>
+        </w:tabs>
+        <w:spacing w:after="0" w:line="240" w:lineRule="auto"/>
+        <w:rPr>
+          <w:rFonts w:ascii="Courier New" w:eastAsia="Times New Roman" w:hAnsi="Courier New" w:cs="Courier New"/>
+          <w:sz w:val="20"/>
+          <w:szCs w:val="20"/>
+          <w:lang w:eastAsia="en-IN"/>
+        </w:rPr>
+      </w:pPr>
+      <w:r>
+        <w:rPr>
+          <w:rFonts w:ascii="Courier New" w:eastAsia="Times New Roman" w:hAnsi="Courier New" w:cs="Courier New"/>
+          <w:sz w:val="20"/>
+          <w:szCs w:val="20"/>
+          <w:lang w:eastAsia="en-IN"/>
+        </w:rPr>
+        <w:t xml:space="preserve">  </w:t>
+      </w:r>
+      <w:proofErr w:type="spellStart"/>
+      <w:r>
+        <w:rPr>
+          <w:rFonts w:ascii="Courier New" w:eastAsia="Times New Roman" w:hAnsi="Courier New" w:cs="Courier New"/>
+          <w:sz w:val="20"/>
+          <w:szCs w:val="20"/>
+          <w:lang w:eastAsia="en-IN"/>
+        </w:rPr>
+        <w:t>theme_minimal</w:t>
+      </w:r>
+      <w:proofErr w:type="spellEnd"/>
+      <w:r>
+        <w:rPr>
+          <w:rFonts w:ascii="Courier New" w:eastAsia="Times New Roman" w:hAnsi="Courier New" w:cs="Courier New"/>
+          <w:sz w:val="20"/>
+          <w:szCs w:val="20"/>
+          <w:lang w:eastAsia="en-IN"/>
+        </w:rPr>
+        <w:t>() +</w:t>
+      </w:r>
+    </w:p>
+    <w:p>
+      <w:pPr>
+        <w:tabs>
+          <w:tab w:val="left" w:pos="916"/>
+          <w:tab w:val="left" w:pos="1832"/>
+          <w:tab w:val="left" w:pos="2748"/>
+          <w:tab w:val="left" w:pos="3664"/>
+          <w:tab w:val="left" w:pos="4580"/>
+          <w:tab w:val="left" w:pos="5496"/>
+          <w:tab w:val="left" w:pos="6412"/>
+          <w:tab w:val="left" w:pos="7328"/>
+          <w:tab w:val="left" w:pos="8244"/>
+          <w:tab w:val="left" w:pos="9160"/>
+          <w:tab w:val="left" w:pos="10076"/>
+          <w:tab w:val="left" w:pos="10992"/>
+          <w:tab w:val="left" w:pos="11908"/>
+          <w:tab w:val="left" w:pos="12824"/>
+          <w:tab w:val="left" w:pos="13740"/>
+          <w:tab w:val="left" w:pos="14656"/>
+        </w:tabs>
+        <w:spacing w:after="0" w:line="240" w:lineRule="auto"/>
+        <w:rPr>
+          <w:rFonts w:ascii="Courier New" w:eastAsia="Times New Roman" w:hAnsi="Courier New" w:cs="Courier New"/>
+          <w:sz w:val="20"/>
+          <w:szCs w:val="20"/>
+          <w:lang w:eastAsia="en-IN"/>
+        </w:rPr>
+      </w:pPr>
+      <w:r>
+        <w:rPr>
+          <w:rFonts w:ascii="Courier New" w:eastAsia="Times New Roman" w:hAnsi="Courier New" w:cs="Courier New"/>
+          <w:sz w:val="20"/>
+          <w:szCs w:val="20"/>
+          <w:lang w:eastAsia="en-IN"/>
+        </w:rPr>
+        <w:t xml:space="preserve">  theme(</w:t>
+      </w:r>
+      <w:proofErr w:type="spellStart"/>
+      <w:r>
+        <w:rPr>
+          <w:rFonts w:ascii="Courier New" w:eastAsia="Times New Roman" w:hAnsi="Courier New" w:cs="Courier New"/>
+          <w:sz w:val="20"/>
+          <w:szCs w:val="20"/>
+          <w:lang w:eastAsia="en-IN"/>
+        </w:rPr>
+        <w:t>axis.text</w:t>
+      </w:r>
+      <w:proofErr w:type="spellEnd"/>
+      <w:r>
+        <w:rPr>
+          <w:rFonts w:ascii="Courier New" w:eastAsia="Times New Roman" w:hAnsi="Courier New" w:cs="Courier New"/>
+          <w:sz w:val="20"/>
+          <w:szCs w:val="20"/>
+          <w:lang w:eastAsia="en-IN"/>
+        </w:rPr>
+        <w:t xml:space="preserve"> = </w:t>
+      </w:r>
+      <w:proofErr w:type="spellStart"/>
+      <w:r>
+        <w:rPr>
+          <w:rFonts w:ascii="Courier New" w:eastAsia="Times New Roman" w:hAnsi="Courier New" w:cs="Courier New"/>
+          <w:sz w:val="20"/>
+          <w:szCs w:val="20"/>
+          <w:lang w:eastAsia="en-IN"/>
+        </w:rPr>
+        <w:t>element_blank</w:t>
+      </w:r>
+      <w:proofErr w:type="spellEnd"/>
+      <w:r>
+        <w:rPr>
+          <w:rFonts w:ascii="Courier New" w:eastAsia="Times New Roman" w:hAnsi="Courier New" w:cs="Courier New"/>
+          <w:sz w:val="20"/>
+          <w:szCs w:val="20"/>
+          <w:lang w:eastAsia="en-IN"/>
+        </w:rPr>
+        <w:t>()) +</w:t>
+      </w:r>
+    </w:p>
+    <w:p>
+      <w:pPr>
+        <w:tabs>
+          <w:tab w:val="left" w:pos="916"/>
+          <w:tab w:val="left" w:pos="1832"/>
+          <w:tab w:val="left" w:pos="2748"/>
+          <w:tab w:val="left" w:pos="3664"/>
+          <w:tab w:val="left" w:pos="4580"/>
+          <w:tab w:val="left" w:pos="5496"/>
+          <w:tab w:val="left" w:pos="6412"/>
+          <w:tab w:val="left" w:pos="7328"/>
+          <w:tab w:val="left" w:pos="8244"/>
+          <w:tab w:val="left" w:pos="9160"/>
+          <w:tab w:val="left" w:pos="10076"/>
+          <w:tab w:val="left" w:pos="10992"/>
+          <w:tab w:val="left" w:pos="11908"/>
+          <w:tab w:val="left" w:pos="12824"/>
+          <w:tab w:val="left" w:pos="13740"/>
+          <w:tab w:val="left" w:pos="14656"/>
+        </w:tabs>
+        <w:spacing w:after="0" w:line="240" w:lineRule="auto"/>
+        <w:rPr>
+          <w:rFonts w:ascii="Courier New" w:eastAsia="Times New Roman" w:hAnsi="Courier New" w:cs="Courier New"/>
+          <w:sz w:val="20"/>
+          <w:szCs w:val="20"/>
+          <w:lang w:eastAsia="en-IN"/>
+        </w:rPr>
+      </w:pPr>
+      <w:r>
+        <w:rPr>
+          <w:rFonts w:ascii="Courier New" w:eastAsia="Times New Roman" w:hAnsi="Courier New" w:cs="Courier New"/>
+          <w:sz w:val="20"/>
+          <w:szCs w:val="20"/>
+          <w:lang w:eastAsia="en-IN"/>
+        </w:rPr>
+        <w:t xml:space="preserve">  theme(</w:t>
+      </w:r>
+      <w:proofErr w:type="spellStart"/>
+      <w:r>
+        <w:rPr>
+          <w:rFonts w:ascii="Courier New" w:eastAsia="Times New Roman" w:hAnsi="Courier New" w:cs="Courier New"/>
+          <w:sz w:val="20"/>
+          <w:szCs w:val="20"/>
+          <w:lang w:eastAsia="en-IN"/>
+        </w:rPr>
+        <w:t>axis.title.x</w:t>
+      </w:r>
+      <w:proofErr w:type="spellEnd"/>
+      <w:r>
+        <w:rPr>
+          <w:rFonts w:ascii="Courier New" w:eastAsia="Times New Roman" w:hAnsi="Courier New" w:cs="Courier New"/>
+          <w:sz w:val="20"/>
+          <w:szCs w:val="20"/>
+          <w:lang w:eastAsia="en-IN"/>
+        </w:rPr>
+        <w:t xml:space="preserve"> = </w:t>
+      </w:r>
+      <w:proofErr w:type="spellStart"/>
+      <w:r>
+        <w:rPr>
+          <w:rFonts w:ascii="Courier New" w:eastAsia="Times New Roman" w:hAnsi="Courier New" w:cs="Courier New"/>
+          <w:sz w:val="20"/>
+          <w:szCs w:val="20"/>
+          <w:lang w:eastAsia="en-IN"/>
+        </w:rPr>
+        <w:t>element_text</w:t>
+      </w:r>
+      <w:proofErr w:type="spellEnd"/>
+      <w:r>
+        <w:rPr>
+          <w:rFonts w:ascii="Courier New" w:eastAsia="Times New Roman" w:hAnsi="Courier New" w:cs="Courier New"/>
+          <w:sz w:val="20"/>
+          <w:szCs w:val="20"/>
+          <w:lang w:eastAsia="en-IN"/>
+        </w:rPr>
+        <w:t>(</w:t>
+      </w:r>
+      <w:proofErr w:type="spellStart"/>
+      <w:r>
+        <w:rPr>
+          <w:rFonts w:ascii="Courier New" w:eastAsia="Times New Roman" w:hAnsi="Courier New" w:cs="Courier New"/>
+          <w:sz w:val="20"/>
+          <w:szCs w:val="20"/>
+          <w:lang w:eastAsia="en-IN"/>
+        </w:rPr>
+        <w:t>hjust</w:t>
+      </w:r>
+      <w:proofErr w:type="spellEnd"/>
+      <w:r>
+        <w:rPr>
+          <w:rFonts w:ascii="Courier New" w:eastAsia="Times New Roman" w:hAnsi="Courier New" w:cs="Courier New"/>
+          <w:sz w:val="20"/>
+          <w:szCs w:val="20"/>
+          <w:lang w:eastAsia="en-IN"/>
+        </w:rPr>
+        <w:t>=0.5, size = 8)) +</w:t>
+      </w:r>
+    </w:p>
+    <w:p>
+      <w:pPr>
+        <w:tabs>
+          <w:tab w:val="left" w:pos="916"/>
+          <w:tab w:val="left" w:pos="1832"/>
+          <w:tab w:val="left" w:pos="2748"/>
+          <w:tab w:val="left" w:pos="3664"/>
+          <w:tab w:val="left" w:pos="4580"/>
+          <w:tab w:val="left" w:pos="5496"/>
+          <w:tab w:val="left" w:pos="6412"/>
+          <w:tab w:val="left" w:pos="7328"/>
+          <w:tab w:val="left" w:pos="8244"/>
+          <w:tab w:val="left" w:pos="9160"/>
+          <w:tab w:val="left" w:pos="10076"/>
+          <w:tab w:val="left" w:pos="10992"/>
+          <w:tab w:val="left" w:pos="11908"/>
+          <w:tab w:val="left" w:pos="12824"/>
+          <w:tab w:val="left" w:pos="13740"/>
+          <w:tab w:val="left" w:pos="14656"/>
+        </w:tabs>
+        <w:spacing w:after="0" w:line="240" w:lineRule="auto"/>
+        <w:rPr>
+          <w:rFonts w:ascii="Courier New" w:eastAsia="Times New Roman" w:hAnsi="Courier New" w:cs="Courier New"/>
+          <w:sz w:val="20"/>
+          <w:szCs w:val="20"/>
+          <w:lang w:eastAsia="en-IN"/>
+        </w:rPr>
+      </w:pPr>
+      <w:r>
+        <w:rPr>
+          <w:rFonts w:ascii="Courier New" w:eastAsia="Times New Roman" w:hAnsi="Courier New" w:cs="Courier New"/>
+          <w:sz w:val="20"/>
+          <w:szCs w:val="20"/>
+          <w:lang w:eastAsia="en-IN"/>
+        </w:rPr>
+        <w:t xml:space="preserve">  theme(</w:t>
+      </w:r>
+      <w:proofErr w:type="spellStart"/>
+      <w:r>
+        <w:rPr>
+          <w:rFonts w:ascii="Courier New" w:eastAsia="Times New Roman" w:hAnsi="Courier New" w:cs="Courier New"/>
+          <w:sz w:val="20"/>
+          <w:szCs w:val="20"/>
+          <w:lang w:eastAsia="en-IN"/>
+        </w:rPr>
+        <w:t>axis.title.y</w:t>
+      </w:r>
+      <w:proofErr w:type="spellEnd"/>
+      <w:r>
+        <w:rPr>
+          <w:rFonts w:ascii="Courier New" w:eastAsia="Times New Roman" w:hAnsi="Courier New" w:cs="Courier New"/>
+          <w:sz w:val="20"/>
+          <w:szCs w:val="20"/>
+          <w:lang w:eastAsia="en-IN"/>
+        </w:rPr>
+        <w:t xml:space="preserve"> = </w:t>
+      </w:r>
+      <w:proofErr w:type="spellStart"/>
+      <w:r>
+        <w:rPr>
+          <w:rFonts w:ascii="Courier New" w:eastAsia="Times New Roman" w:hAnsi="Courier New" w:cs="Courier New"/>
+          <w:sz w:val="20"/>
+          <w:szCs w:val="20"/>
+          <w:lang w:eastAsia="en-IN"/>
+        </w:rPr>
+        <w:t>element_blank</w:t>
+      </w:r>
+      <w:proofErr w:type="spellEnd"/>
+      <w:r>
+        <w:rPr>
+          <w:rFonts w:ascii="Courier New" w:eastAsia="Times New Roman" w:hAnsi="Courier New" w:cs="Courier New"/>
+          <w:sz w:val="20"/>
+          <w:szCs w:val="20"/>
+          <w:lang w:eastAsia="en-IN"/>
+        </w:rPr>
+        <w:t>()) +</w:t>
+      </w:r>
+    </w:p>
+    <w:p>
+      <w:pPr>
+        <w:tabs>
+          <w:tab w:val="left" w:pos="916"/>
+          <w:tab w:val="left" w:pos="1832"/>
+          <w:tab w:val="left" w:pos="2748"/>
+          <w:tab w:val="left" w:pos="3664"/>
+          <w:tab w:val="left" w:pos="4580"/>
+          <w:tab w:val="left" w:pos="5496"/>
+          <w:tab w:val="left" w:pos="6412"/>
+          <w:tab w:val="left" w:pos="7328"/>
+          <w:tab w:val="left" w:pos="8244"/>
+          <w:tab w:val="left" w:pos="9160"/>
+          <w:tab w:val="left" w:pos="10076"/>
+          <w:tab w:val="left" w:pos="10992"/>
+          <w:tab w:val="left" w:pos="11908"/>
+          <w:tab w:val="left" w:pos="12824"/>
+          <w:tab w:val="left" w:pos="13740"/>
+          <w:tab w:val="left" w:pos="14656"/>
+        </w:tabs>
+        <w:spacing w:after="0" w:line="240" w:lineRule="auto"/>
+        <w:rPr>
+          <w:rFonts w:ascii="Courier New" w:eastAsia="Times New Roman" w:hAnsi="Courier New" w:cs="Courier New"/>
+          <w:sz w:val="20"/>
+          <w:szCs w:val="20"/>
+          <w:lang w:eastAsia="en-IN"/>
+        </w:rPr>
+      </w:pPr>
+      <w:r>
+        <w:rPr>
+          <w:rFonts w:ascii="Courier New" w:eastAsia="Times New Roman" w:hAnsi="Courier New" w:cs="Courier New"/>
+          <w:sz w:val="20"/>
+          <w:szCs w:val="20"/>
+          <w:lang w:eastAsia="en-IN"/>
+        </w:rPr>
+        <w:t xml:space="preserve">  theme(</w:t>
+      </w:r>
+      <w:proofErr w:type="spellStart"/>
+      <w:r>
+        <w:rPr>
+          <w:rFonts w:ascii="Courier New" w:eastAsia="Times New Roman" w:hAnsi="Courier New" w:cs="Courier New"/>
+          <w:sz w:val="20"/>
+          <w:szCs w:val="20"/>
+          <w:lang w:eastAsia="en-IN"/>
+        </w:rPr>
+        <w:t>panel.grid</w:t>
+      </w:r>
+      <w:proofErr w:type="spellEnd"/>
+      <w:r>
+        <w:rPr>
+          <w:rFonts w:ascii="Courier New" w:eastAsia="Times New Roman" w:hAnsi="Courier New" w:cs="Courier New"/>
+          <w:sz w:val="20"/>
+          <w:szCs w:val="20"/>
+          <w:lang w:eastAsia="en-IN"/>
+        </w:rPr>
+        <w:t xml:space="preserve"> = </w:t>
+      </w:r>
+      <w:proofErr w:type="spellStart"/>
+      <w:r>
+        <w:rPr>
+          <w:rFonts w:ascii="Courier New" w:eastAsia="Times New Roman" w:hAnsi="Courier New" w:cs="Courier New"/>
+          <w:sz w:val="20"/>
+          <w:szCs w:val="20"/>
+          <w:lang w:eastAsia="en-IN"/>
+        </w:rPr>
+        <w:t>element_blank</w:t>
+      </w:r>
+      <w:proofErr w:type="spellEnd"/>
+      <w:r>
+        <w:rPr>
+          <w:rFonts w:ascii="Courier New" w:eastAsia="Times New Roman" w:hAnsi="Courier New" w:cs="Courier New"/>
+          <w:sz w:val="20"/>
+          <w:szCs w:val="20"/>
+          <w:lang w:eastAsia="en-IN"/>
+        </w:rPr>
+        <w:t>()) +</w:t>
+      </w:r>
+    </w:p>
+    <w:p>
+      <w:pPr>
+        <w:tabs>
+          <w:tab w:val="left" w:pos="916"/>
+          <w:tab w:val="left" w:pos="1832"/>
+          <w:tab w:val="left" w:pos="2748"/>
+          <w:tab w:val="left" w:pos="3664"/>
+          <w:tab w:val="left" w:pos="4580"/>
+          <w:tab w:val="left" w:pos="5496"/>
+          <w:tab w:val="left" w:pos="6412"/>
+          <w:tab w:val="left" w:pos="7328"/>
+          <w:tab w:val="left" w:pos="8244"/>
+          <w:tab w:val="left" w:pos="9160"/>
+          <w:tab w:val="left" w:pos="10076"/>
+          <w:tab w:val="left" w:pos="10992"/>
+          <w:tab w:val="left" w:pos="11908"/>
+          <w:tab w:val="left" w:pos="12824"/>
+          <w:tab w:val="left" w:pos="13740"/>
+          <w:tab w:val="left" w:pos="14656"/>
+        </w:tabs>
+        <w:spacing w:after="0" w:line="240" w:lineRule="auto"/>
+        <w:rPr>
+          <w:rFonts w:ascii="Courier New" w:eastAsia="Times New Roman" w:hAnsi="Courier New" w:cs="Courier New"/>
+          <w:sz w:val="20"/>
+          <w:szCs w:val="20"/>
+          <w:lang w:eastAsia="en-IN"/>
+        </w:rPr>
+      </w:pPr>
+      <w:r>
+        <w:rPr>
+          <w:rFonts w:ascii="Courier New" w:eastAsia="Times New Roman" w:hAnsi="Courier New" w:cs="Courier New"/>
+          <w:sz w:val="20"/>
+          <w:szCs w:val="20"/>
+          <w:lang w:eastAsia="en-IN"/>
+        </w:rPr>
+        <w:t xml:space="preserve">  theme(</w:t>
+      </w:r>
+      <w:proofErr w:type="spellStart"/>
+      <w:r>
+        <w:rPr>
+          <w:rFonts w:ascii="Courier New" w:eastAsia="Times New Roman" w:hAnsi="Courier New" w:cs="Courier New"/>
+          <w:sz w:val="20"/>
+          <w:szCs w:val="20"/>
+          <w:lang w:eastAsia="en-IN"/>
+        </w:rPr>
+        <w:t>legend.position</w:t>
+      </w:r>
+      <w:proofErr w:type="spellEnd"/>
+      <w:r>
+        <w:rPr>
+          <w:rFonts w:ascii="Courier New" w:eastAsia="Times New Roman" w:hAnsi="Courier New" w:cs="Courier New"/>
+          <w:sz w:val="20"/>
+          <w:szCs w:val="20"/>
+          <w:lang w:eastAsia="en-IN"/>
+        </w:rPr>
+        <w:t xml:space="preserve"> = c(0.9, 0.3)) -&gt; gg</w:t>
+      </w:r>
+    </w:p>
+    <w:p>
+      <w:pPr>
+        <w:tabs>
+          <w:tab w:val="left" w:pos="916"/>
+          <w:tab w:val="left" w:pos="1832"/>
+          <w:tab w:val="left" w:pos="2748"/>
+          <w:tab w:val="left" w:pos="3664"/>
+          <w:tab w:val="left" w:pos="4580"/>
+          <w:tab w:val="left" w:pos="5496"/>
+          <w:tab w:val="left" w:pos="6412"/>
+          <w:tab w:val="left" w:pos="7328"/>
+          <w:tab w:val="left" w:pos="8244"/>
+          <w:tab w:val="left" w:pos="9160"/>
+          <w:tab w:val="left" w:pos="10076"/>
+          <w:tab w:val="left" w:pos="10992"/>
+          <w:tab w:val="left" w:pos="11908"/>
+          <w:tab w:val="left" w:pos="12824"/>
+          <w:tab w:val="left" w:pos="13740"/>
+          <w:tab w:val="left" w:pos="14656"/>
+        </w:tabs>
+        <w:spacing w:after="0" w:line="240" w:lineRule="auto"/>
+        <w:rPr>
+          <w:rFonts w:ascii="Courier New" w:eastAsia="Times New Roman" w:hAnsi="Courier New" w:cs="Courier New"/>
+          <w:sz w:val="20"/>
+          <w:szCs w:val="20"/>
+          <w:lang w:eastAsia="en-IN"/>
+        </w:rPr>
+      </w:pPr>
+    </w:p>
+    <w:p>
+      <w:pPr>
+        <w:tabs>
+          <w:tab w:val="left" w:pos="916"/>
+          <w:tab w:val="left" w:pos="1832"/>
+          <w:tab w:val="left" w:pos="2748"/>
+          <w:tab w:val="left" w:pos="3664"/>
+          <w:tab w:val="left" w:pos="4580"/>
+          <w:tab w:val="left" w:pos="5496"/>
+          <w:tab w:val="left" w:pos="6412"/>
+          <w:tab w:val="left" w:pos="7328"/>
+          <w:tab w:val="left" w:pos="8244"/>
+          <w:tab w:val="left" w:pos="9160"/>
+          <w:tab w:val="left" w:pos="10076"/>
+          <w:tab w:val="left" w:pos="10992"/>
+          <w:tab w:val="left" w:pos="11908"/>
+          <w:tab w:val="left" w:pos="12824"/>
+          <w:tab w:val="left" w:pos="13740"/>
+          <w:tab w:val="left" w:pos="14656"/>
+        </w:tabs>
+        <w:spacing w:after="0" w:line="240" w:lineRule="auto"/>
+        <w:rPr>
+          <w:rFonts w:ascii="Courier New" w:eastAsia="Times New Roman" w:hAnsi="Courier New" w:cs="Courier New"/>
+          <w:sz w:val="20"/>
+          <w:szCs w:val="20"/>
+          <w:lang w:eastAsia="en-IN"/>
+        </w:rPr>
+      </w:pPr>
+      <w:proofErr w:type="spellStart"/>
+      <w:r>
+        <w:rPr>
+          <w:rFonts w:ascii="Courier New" w:eastAsia="Times New Roman" w:hAnsi="Courier New" w:cs="Courier New"/>
+          <w:sz w:val="20"/>
+          <w:szCs w:val="20"/>
+          <w:lang w:eastAsia="en-IN"/>
+        </w:rPr>
+        <w:t>ggsave</w:t>
+      </w:r>
+      <w:proofErr w:type="spellEnd"/>
+      <w:r>
+        <w:rPr>
+          <w:rFonts w:ascii="Courier New" w:eastAsia="Times New Roman" w:hAnsi="Courier New" w:cs="Courier New"/>
+          <w:sz w:val="20"/>
+          <w:szCs w:val="20"/>
+          <w:lang w:eastAsia="en-IN"/>
+        </w:rPr>
+        <w:t>(filename = "</w:t>
+      </w:r>
+      <w:proofErr w:type="spellStart"/>
+      <w:r>
+        <w:rPr>
+          <w:rFonts w:ascii="Courier New" w:eastAsia="Times New Roman" w:hAnsi="Courier New" w:cs="Courier New"/>
+          <w:sz w:val="20"/>
+          <w:szCs w:val="20"/>
+          <w:lang w:eastAsia="en-IN"/>
+        </w:rPr>
+        <w:t>map.svg</w:t>
+      </w:r>
+      <w:proofErr w:type="spellEnd"/>
+      <w:r>
+        <w:rPr>
+          <w:rFonts w:ascii="Courier New" w:eastAsia="Times New Roman" w:hAnsi="Courier New" w:cs="Courier New"/>
+          <w:sz w:val="20"/>
+          <w:szCs w:val="20"/>
+          <w:lang w:eastAsia="en-IN"/>
+        </w:rPr>
+        <w:t>", device = "</w:t>
+      </w:r>
+      <w:proofErr w:type="spellStart"/>
+      <w:r>
+        <w:rPr>
+          <w:rFonts w:ascii="Courier New" w:eastAsia="Times New Roman" w:hAnsi="Courier New" w:cs="Courier New"/>
+          <w:sz w:val="20"/>
+          <w:szCs w:val="20"/>
+          <w:lang w:eastAsia="en-IN"/>
+        </w:rPr>
+        <w:t>svg</w:t>
+      </w:r>
+      <w:proofErr w:type="spellEnd"/>
+      <w:r>
+        <w:rPr>
+          <w:rFonts w:ascii="Courier New" w:eastAsia="Times New Roman" w:hAnsi="Courier New" w:cs="Courier New"/>
+          <w:sz w:val="20"/>
+          <w:szCs w:val="20"/>
+          <w:lang w:eastAsia="en-IN"/>
+        </w:rPr>
+        <w:t>", plot = gg, height = 5, width = 7)</w:t>
       </w:r>
     </w:p>
     <w:p>
@@ -2889,7 +4661,27 @@
           <w:szCs w:val="20"/>
           <w:lang w:eastAsia="en-IN"/>
         </w:rPr>
-        <w:t>Unlike the post’s featured image (which has to be a bitmap…grrr) the resultant SVG is below:</w:t>
+        <w:t>Unlike the post’s featured image (which has to be a bitmap…</w:t>
+      </w:r>
+      <w:proofErr w:type="spellStart"/>
+      <w:r>
+        <w:rPr>
+          <w:rFonts w:ascii="Times New Roman" w:eastAsia="Times New Roman" w:hAnsi="Times New Roman" w:cs="Times New Roman"/>
+          <w:sz w:val="20"/>
+          <w:szCs w:val="20"/>
+          <w:lang w:eastAsia="en-IN"/>
+        </w:rPr>
+        <w:t>grrr</w:t>
+      </w:r>
+      <w:proofErr w:type="spellEnd"/>
+      <w:r>
+        <w:rPr>
+          <w:rFonts w:ascii="Times New Roman" w:eastAsia="Times New Roman" w:hAnsi="Times New Roman" w:cs="Times New Roman"/>
+          <w:sz w:val="20"/>
+          <w:szCs w:val="20"/>
+          <w:lang w:eastAsia="en-IN"/>
+        </w:rPr>
+        <w:t>) the resultant SVG is below:</w:t>
       </w:r>
     </w:p>
     <w:p>
@@ -3001,6 +4793,46 @@
           <w:lang w:eastAsia="en-IN"/>
         </w:rPr>
         <w:t>FIN</w:t>
+      </w:r>
+    </w:p>
+    <w:p>
+      <w:pPr>
+        <w:spacing w:before="100" w:beforeAutospacing="1" w:after="100" w:afterAutospacing="1" w:line="240" w:lineRule="auto"/>
+        <w:rPr>
+          <w:rFonts w:ascii="Times New Roman" w:eastAsia="Times New Roman" w:hAnsi="Times New Roman" w:cs="Times New Roman"/>
+          <w:sz w:val="20"/>
+          <w:szCs w:val="20"/>
+          <w:lang w:eastAsia="en-IN"/>
+        </w:rPr>
+      </w:pPr>
+      <w:r>
+        <w:rPr>
+          <w:rFonts w:ascii="Times New Roman" w:eastAsia="Times New Roman" w:hAnsi="Times New Roman" w:cs="Times New Roman"/>
+          <w:sz w:val="20"/>
+          <w:szCs w:val="20"/>
+          <w:lang w:eastAsia="en-IN"/>
+        </w:rPr>
+        <w:t xml:space="preserve">There is absolutely nothing wrong with working where you’re most comfortable and capable and Luke definitely wields the command line and </w:t>
+      </w:r>
+      <w:proofErr w:type="spellStart"/>
+      <w:r>
+        <w:rPr>
+          <w:rFonts w:ascii="Times New Roman" w:eastAsia="Times New Roman" w:hAnsi="Times New Roman" w:cs="Times New Roman"/>
+          <w:sz w:val="20"/>
+          <w:szCs w:val="20"/>
+          <w:lang w:eastAsia="en-IN"/>
+        </w:rPr>
+        <w:t>javascript</w:t>
+      </w:r>
+      <w:proofErr w:type="spellEnd"/>
+      <w:r>
+        <w:rPr>
+          <w:rFonts w:ascii="Times New Roman" w:eastAsia="Times New Roman" w:hAnsi="Times New Roman" w:cs="Times New Roman"/>
+          <w:sz w:val="20"/>
+          <w:szCs w:val="20"/>
+          <w:lang w:eastAsia="en-IN"/>
+        </w:rPr>
+        <w:t xml:space="preserve"> incredibly well. This alternate way of doing things in R may help other data journalists who are more comfortable in R or want to increase their R knowledge replicate and expand upon Luke’s process.</w:t>
       </w:r>
     </w:p>
     <w:p>
